--- a/TO BE EXAMINED Diploma_Thesis.docx
+++ b/TO BE EXAMINED Diploma_Thesis.docx
@@ -12976,25 +12976,7 @@
           <w:sz w:val="24"/>
           <w:szCs w:val="24"/>
         </w:rPr>
-        <w:t xml:space="preserve">τους επιστήμονες στην ανακάλυψη των Νευρωνικών Δικτύων. Τα </w:t>
-      </w:r>
-      <w:proofErr w:type="spellStart"/>
-      <w:r>
-        <w:rPr>
-          <w:rFonts w:ascii="Arial" w:hAnsi="Arial" w:cs="Arial"/>
-          <w:sz w:val="24"/>
-          <w:szCs w:val="24"/>
-        </w:rPr>
-        <w:t>Νευρωνικά</w:t>
-      </w:r>
-      <w:proofErr w:type="spellEnd"/>
-      <w:r>
-        <w:rPr>
-          <w:rFonts w:ascii="Arial" w:hAnsi="Arial" w:cs="Arial"/>
-          <w:sz w:val="24"/>
-          <w:szCs w:val="24"/>
-        </w:rPr>
-        <w:t xml:space="preserve"> Δίκτυα</w:t>
+        <w:t>τους επιστήμονες στην ανακάλυψη των Νευρωνικών Δικτύων. Τα Νευρωνικά Δίκτυα</w:t>
       </w:r>
       <w:r>
         <w:rPr>
@@ -13497,7 +13479,65 @@
           <w:sz w:val="24"/>
           <w:szCs w:val="24"/>
         </w:rPr>
-        <w:t xml:space="preserve">σκοπός των </w:t>
+        <w:t>σκοπός των Νευρωνικών Δικτύων είναι ο προγραμματισμός τεχνητών νευρώνων (</w:t>
+      </w:r>
+      <w:r>
+        <w:rPr>
+          <w:rFonts w:ascii="Arial" w:hAnsi="Arial" w:cs="Arial"/>
+          <w:sz w:val="24"/>
+          <w:szCs w:val="24"/>
+          <w:lang w:val="en-US"/>
+        </w:rPr>
+        <w:t>artificial</w:t>
+      </w:r>
+      <w:r>
+        <w:rPr>
+          <w:rFonts w:ascii="Arial" w:hAnsi="Arial" w:cs="Arial"/>
+          <w:sz w:val="24"/>
+          <w:szCs w:val="24"/>
+        </w:rPr>
+        <w:t xml:space="preserve"> </w:t>
+      </w:r>
+      <w:r>
+        <w:rPr>
+          <w:rFonts w:ascii="Arial" w:hAnsi="Arial" w:cs="Arial"/>
+          <w:sz w:val="24"/>
+          <w:szCs w:val="24"/>
+          <w:lang w:val="en-US"/>
+        </w:rPr>
+        <w:t>neurons</w:t>
+      </w:r>
+      <w:r>
+        <w:rPr>
+          <w:rFonts w:ascii="Arial" w:hAnsi="Arial" w:cs="Arial"/>
+          <w:sz w:val="24"/>
+          <w:szCs w:val="24"/>
+        </w:rPr>
+        <w:t>) στα υπολογιστικά συστήματα</w:t>
+      </w:r>
+      <w:r>
+        <w:rPr>
+          <w:rFonts w:ascii="Arial" w:hAnsi="Arial" w:cs="Arial"/>
+          <w:sz w:val="24"/>
+          <w:szCs w:val="24"/>
+        </w:rPr>
+        <w:t xml:space="preserve"> </w:t>
+      </w:r>
+      <w:r>
+        <w:rPr>
+          <w:rFonts w:ascii="Arial" w:hAnsi="Arial" w:cs="Arial"/>
+          <w:sz w:val="24"/>
+          <w:szCs w:val="24"/>
+        </w:rPr>
+        <w:t>ώστε ένα σύστημα να μπορεί να λύσει προβλήματα όπως ο άνθρωπος</w:t>
+      </w:r>
+      <w:r>
+        <w:rPr>
+          <w:rFonts w:ascii="Arial" w:hAnsi="Arial" w:cs="Arial"/>
+          <w:sz w:val="24"/>
+          <w:szCs w:val="24"/>
+        </w:rPr>
+        <w:t xml:space="preserve"> [</w:t>
       </w:r>
       <w:proofErr w:type="spellStart"/>
       <w:r>
@@ -13505,8 +13545,9 @@
           <w:rFonts w:ascii="Arial" w:hAnsi="Arial" w:cs="Arial"/>
           <w:sz w:val="24"/>
           <w:szCs w:val="24"/>
-        </w:rPr>
-        <w:t>Νευρωνικών</w:t>
+          <w:lang w:val="en-US"/>
+        </w:rPr>
+        <w:t>analyticssteps</w:t>
       </w:r>
       <w:proofErr w:type="spellEnd"/>
       <w:r>
@@ -13515,83 +13556,6 @@
           <w:sz w:val="24"/>
           <w:szCs w:val="24"/>
         </w:rPr>
-        <w:t xml:space="preserve"> Δικτύων είναι ο προγραμματισμός τεχνητών νευρώνων (</w:t>
-      </w:r>
-      <w:r>
-        <w:rPr>
-          <w:rFonts w:ascii="Arial" w:hAnsi="Arial" w:cs="Arial"/>
-          <w:sz w:val="24"/>
-          <w:szCs w:val="24"/>
-          <w:lang w:val="en-US"/>
-        </w:rPr>
-        <w:t>artificial</w:t>
-      </w:r>
-      <w:r>
-        <w:rPr>
-          <w:rFonts w:ascii="Arial" w:hAnsi="Arial" w:cs="Arial"/>
-          <w:sz w:val="24"/>
-          <w:szCs w:val="24"/>
-        </w:rPr>
-        <w:t xml:space="preserve"> </w:t>
-      </w:r>
-      <w:r>
-        <w:rPr>
-          <w:rFonts w:ascii="Arial" w:hAnsi="Arial" w:cs="Arial"/>
-          <w:sz w:val="24"/>
-          <w:szCs w:val="24"/>
-          <w:lang w:val="en-US"/>
-        </w:rPr>
-        <w:t>neurons</w:t>
-      </w:r>
-      <w:r>
-        <w:rPr>
-          <w:rFonts w:ascii="Arial" w:hAnsi="Arial" w:cs="Arial"/>
-          <w:sz w:val="24"/>
-          <w:szCs w:val="24"/>
-        </w:rPr>
-        <w:t>) στα υπολογιστικά συστήματα</w:t>
-      </w:r>
-      <w:r>
-        <w:rPr>
-          <w:rFonts w:ascii="Arial" w:hAnsi="Arial" w:cs="Arial"/>
-          <w:sz w:val="24"/>
-          <w:szCs w:val="24"/>
-        </w:rPr>
-        <w:t xml:space="preserve"> </w:t>
-      </w:r>
-      <w:r>
-        <w:rPr>
-          <w:rFonts w:ascii="Arial" w:hAnsi="Arial" w:cs="Arial"/>
-          <w:sz w:val="24"/>
-          <w:szCs w:val="24"/>
-        </w:rPr>
-        <w:t>ώστε ένα σύστημα να μπορεί να λύσει προβλήματα όπως ο άνθρωπος</w:t>
-      </w:r>
-      <w:r>
-        <w:rPr>
-          <w:rFonts w:ascii="Arial" w:hAnsi="Arial" w:cs="Arial"/>
-          <w:sz w:val="24"/>
-          <w:szCs w:val="24"/>
-        </w:rPr>
-        <w:t xml:space="preserve"> [</w:t>
-      </w:r>
-      <w:proofErr w:type="spellStart"/>
-      <w:r>
-        <w:rPr>
-          <w:rFonts w:ascii="Arial" w:hAnsi="Arial" w:cs="Arial"/>
-          <w:sz w:val="24"/>
-          <w:szCs w:val="24"/>
-          <w:lang w:val="en-US"/>
-        </w:rPr>
-        <w:t>analyticssteps</w:t>
-      </w:r>
-      <w:proofErr w:type="spellEnd"/>
-      <w:r>
-        <w:rPr>
-          <w:rFonts w:ascii="Arial" w:hAnsi="Arial" w:cs="Arial"/>
-          <w:sz w:val="24"/>
-          <w:szCs w:val="24"/>
-        </w:rPr>
         <w:t>]</w:t>
       </w:r>
       <w:r>
@@ -13600,25 +13564,7 @@
           <w:sz w:val="24"/>
           <w:szCs w:val="24"/>
         </w:rPr>
-        <w:t xml:space="preserve">. Δίνοντας του ένα πλήθος δεδομένων, το </w:t>
-      </w:r>
-      <w:proofErr w:type="spellStart"/>
-      <w:r>
-        <w:rPr>
-          <w:rFonts w:ascii="Arial" w:hAnsi="Arial" w:cs="Arial"/>
-          <w:sz w:val="24"/>
-          <w:szCs w:val="24"/>
-        </w:rPr>
-        <w:t>Νευρωνικό</w:t>
-      </w:r>
-      <w:proofErr w:type="spellEnd"/>
-      <w:r>
-        <w:rPr>
-          <w:rFonts w:ascii="Arial" w:hAnsi="Arial" w:cs="Arial"/>
-          <w:sz w:val="24"/>
-          <w:szCs w:val="24"/>
-        </w:rPr>
-        <w:t xml:space="preserve"> Δίκτυο εντοπίζει τις συσχετίσεις που μπορεί να υπάρχουν μεταξύ των δεδομένων</w:t>
+        <w:t>. Δίνοντας του ένα πλήθος δεδομένων, το Νευρωνικό Δίκτυο εντοπίζει τις συσχετίσεις που μπορεί να υπάρχουν μεταξύ των δεδομένων</w:t>
       </w:r>
       <w:r>
         <w:rPr>
@@ -14199,25 +14145,7 @@
           <w:sz w:val="24"/>
           <w:szCs w:val="24"/>
         </w:rPr>
-        <w:t xml:space="preserve">, στην πραγματικότητα είναι το απλούστερο </w:t>
-      </w:r>
-      <w:proofErr w:type="spellStart"/>
-      <w:r>
-        <w:rPr>
-          <w:rFonts w:ascii="Arial" w:hAnsi="Arial" w:cs="Arial"/>
-          <w:sz w:val="24"/>
-          <w:szCs w:val="24"/>
-        </w:rPr>
-        <w:t>Νευρωνικό</w:t>
-      </w:r>
-      <w:proofErr w:type="spellEnd"/>
-      <w:r>
-        <w:rPr>
-          <w:rFonts w:ascii="Arial" w:hAnsi="Arial" w:cs="Arial"/>
-          <w:sz w:val="24"/>
-          <w:szCs w:val="24"/>
-        </w:rPr>
-        <w:t xml:space="preserve"> Δίκτυο που υπάρχει</w:t>
+        <w:t>, στην πραγματικότητα είναι το απλούστερο Νευρωνικό Δίκτυο που υπάρχει</w:t>
       </w:r>
       <w:r>
         <w:rPr>
@@ -14233,25 +14161,7 @@
           <w:sz w:val="24"/>
           <w:szCs w:val="24"/>
         </w:rPr>
-        <w:t xml:space="preserve">περιέχοντας μόνο τρία επίπεδα, το επίπεδο των εισόδων στο οποίο τα δεδομένα εισέρχονται στο </w:t>
-      </w:r>
-      <w:proofErr w:type="spellStart"/>
-      <w:r>
-        <w:rPr>
-          <w:rFonts w:ascii="Arial" w:hAnsi="Arial" w:cs="Arial"/>
-          <w:sz w:val="24"/>
-          <w:szCs w:val="24"/>
-        </w:rPr>
-        <w:t>Νευρωνικό</w:t>
-      </w:r>
-      <w:proofErr w:type="spellEnd"/>
-      <w:r>
-        <w:rPr>
-          <w:rFonts w:ascii="Arial" w:hAnsi="Arial" w:cs="Arial"/>
-          <w:sz w:val="24"/>
-          <w:szCs w:val="24"/>
-        </w:rPr>
-        <w:t xml:space="preserve"> Δίκτυο, το κρυφό επίπεδο (</w:t>
+        <w:t>περιέχοντας μόνο τρία επίπεδα, το επίπεδο των εισόδων στο οποίο τα δεδομένα εισέρχονται στο Νευρωνικό Δίκτυο, το κρυφό επίπεδο (</w:t>
       </w:r>
       <w:r>
         <w:rPr>
@@ -15032,25 +14942,7 @@
           <w:sz w:val="24"/>
           <w:szCs w:val="24"/>
         </w:rPr>
-        <w:t xml:space="preserve"> Λόγω της απλής αρχιτεκτονικής του, το </w:t>
-      </w:r>
-      <w:proofErr w:type="spellStart"/>
-      <w:r>
-        <w:rPr>
-          <w:rFonts w:ascii="Arial" w:hAnsi="Arial" w:cs="Arial"/>
-          <w:sz w:val="24"/>
-          <w:szCs w:val="24"/>
-        </w:rPr>
-        <w:t>Νευρωνικό</w:t>
-      </w:r>
-      <w:proofErr w:type="spellEnd"/>
-      <w:r>
-        <w:rPr>
-          <w:rFonts w:ascii="Arial" w:hAnsi="Arial" w:cs="Arial"/>
-          <w:sz w:val="24"/>
-          <w:szCs w:val="24"/>
-        </w:rPr>
-        <w:t xml:space="preserve"> Δίκτυο ενός επιπέδου δεν είναι φτιαγμένο για να επιλύει πολύ σύνθετα προβλήματα, συνήθως χρησιμοποιείται για την υλοποίηση λογικών πυλών</w:t>
+        <w:t xml:space="preserve"> Λόγω της απλής αρχιτεκτονικής του, το Νευρωνικό Δίκτυο ενός επιπέδου δεν είναι φτιαγμένο για να επιλύει πολύ σύνθετα προβλήματα, συνήθως χρησιμοποιείται για την υλοποίηση λογικών πυλών</w:t>
       </w:r>
       <w:r>
         <w:rPr>
@@ -15441,7 +15333,49 @@
           <w:sz w:val="24"/>
           <w:szCs w:val="24"/>
         </w:rPr>
-        <w:t xml:space="preserve">. Τα </w:t>
+        <w:t xml:space="preserve">. Τα Πολυστρωματικά Νευρωνικά Δίκτυα μπορούν να επιλύσουν μη γραμμικά διαχωρίσιμα προβλήματα με την χρήση των κρυφών επιπέδων και αυτό τα καθιστά πολύ χρήσιμα </w:t>
+      </w:r>
+      <w:r>
+        <w:rPr>
+          <w:rFonts w:ascii="Arial" w:hAnsi="Arial" w:cs="Arial"/>
+          <w:sz w:val="24"/>
+          <w:szCs w:val="24"/>
+        </w:rPr>
+        <w:t>[</w:t>
+      </w:r>
+      <w:r>
+        <w:rPr>
+          <w:rFonts w:ascii="Arial" w:hAnsi="Arial" w:cs="Arial"/>
+          <w:sz w:val="24"/>
+          <w:szCs w:val="24"/>
+          <w:lang w:val="en-US"/>
+        </w:rPr>
+        <w:t>science</w:t>
+      </w:r>
+      <w:r>
+        <w:rPr>
+          <w:rFonts w:ascii="Arial" w:hAnsi="Arial" w:cs="Arial"/>
+          <w:sz w:val="24"/>
+          <w:szCs w:val="24"/>
+        </w:rPr>
+        <w:t>/</w:t>
+      </w:r>
+      <w:r>
+        <w:rPr>
+          <w:rFonts w:ascii="Arial" w:hAnsi="Arial" w:cs="Arial"/>
+          <w:sz w:val="24"/>
+          <w:szCs w:val="24"/>
+          <w:lang w:val="en-US"/>
+        </w:rPr>
+        <w:t>article</w:t>
+      </w:r>
+      <w:r>
+        <w:rPr>
+          <w:rFonts w:ascii="Arial" w:hAnsi="Arial" w:cs="Arial"/>
+          <w:sz w:val="24"/>
+          <w:szCs w:val="24"/>
+        </w:rPr>
+        <w:t>/</w:t>
       </w:r>
       <w:proofErr w:type="spellStart"/>
       <w:r>
@@ -15449,8 +15383,9 @@
           <w:rFonts w:ascii="Arial" w:hAnsi="Arial" w:cs="Arial"/>
           <w:sz w:val="24"/>
           <w:szCs w:val="24"/>
-        </w:rPr>
-        <w:t>Πολυστρωματικά</w:t>
+          <w:lang w:val="en-US"/>
+        </w:rPr>
+        <w:t>pii</w:t>
       </w:r>
       <w:proofErr w:type="spellEnd"/>
       <w:r>
@@ -15459,16 +15394,164 @@
           <w:sz w:val="24"/>
           <w:szCs w:val="24"/>
         </w:rPr>
+        <w:t xml:space="preserve">, </w:t>
+      </w:r>
+      <w:proofErr w:type="spellStart"/>
+      <w:r>
+        <w:rPr>
+          <w:rFonts w:ascii="Arial" w:hAnsi="Arial" w:cs="Arial"/>
+          <w:sz w:val="24"/>
+          <w:szCs w:val="24"/>
+          <w:lang w:val="en-US"/>
+        </w:rPr>
+        <w:t>mygreatlearning</w:t>
+      </w:r>
+      <w:proofErr w:type="spellEnd"/>
+      <w:r>
+        <w:rPr>
+          <w:rFonts w:ascii="Arial" w:hAnsi="Arial" w:cs="Arial"/>
+          <w:sz w:val="24"/>
+          <w:szCs w:val="24"/>
+        </w:rPr>
+        <w:t>].</w:t>
+      </w:r>
+      <w:r>
+        <w:rPr>
+          <w:rFonts w:ascii="Arial" w:hAnsi="Arial" w:cs="Arial"/>
+          <w:sz w:val="24"/>
+          <w:szCs w:val="24"/>
+        </w:rPr>
+        <w:t xml:space="preserve"> Κάθε τεχνητός νευρώνας είναι συνδεδεμένος με όλους τους νευρώνες του επόμενου επιπέδου και αυτό αυξάνει την επεξεργαστική ισχύ του δικτύου όμως αυτό αυξάνει την πολυπλοκότητα τους</w:t>
+      </w:r>
+      <w:r>
+        <w:rPr>
+          <w:rFonts w:ascii="Arial" w:hAnsi="Arial" w:cs="Arial"/>
+          <w:sz w:val="24"/>
+          <w:szCs w:val="24"/>
+        </w:rPr>
+        <w:t xml:space="preserve">. </w:t>
+      </w:r>
+      <w:r>
+        <w:rPr>
+          <w:rFonts w:ascii="Arial" w:hAnsi="Arial" w:cs="Arial"/>
+          <w:sz w:val="24"/>
+          <w:szCs w:val="24"/>
+        </w:rPr>
+        <w:t xml:space="preserve">Εφαρμόζονται συνήθως για την αναγνώριση ομιλίας, για εφαρμογές όρασης υπολογιστών και σε συστήματα που παράγονται προβλέψεις </w:t>
+      </w:r>
+      <w:r>
+        <w:rPr>
+          <w:rFonts w:ascii="Arial" w:hAnsi="Arial" w:cs="Arial"/>
+          <w:sz w:val="24"/>
+          <w:szCs w:val="24"/>
+        </w:rPr>
+        <w:t>[</w:t>
+      </w:r>
+      <w:proofErr w:type="spellStart"/>
+      <w:r>
+        <w:rPr>
+          <w:rFonts w:ascii="Arial" w:hAnsi="Arial" w:cs="Arial"/>
+          <w:sz w:val="24"/>
+          <w:szCs w:val="24"/>
+          <w:lang w:val="en-US"/>
+        </w:rPr>
+        <w:t>mygreatlearning</w:t>
+      </w:r>
+      <w:proofErr w:type="spellEnd"/>
+      <w:r>
+        <w:rPr>
+          <w:rFonts w:ascii="Arial" w:hAnsi="Arial" w:cs="Arial"/>
+          <w:sz w:val="24"/>
+          <w:szCs w:val="24"/>
+        </w:rPr>
+        <w:t xml:space="preserve">, </w:t>
+      </w:r>
+      <w:proofErr w:type="spellStart"/>
+      <w:r>
+        <w:rPr>
+          <w:rFonts w:ascii="Arial" w:hAnsi="Arial" w:cs="Arial"/>
+          <w:sz w:val="24"/>
+          <w:szCs w:val="24"/>
+          <w:lang w:val="en-US"/>
+        </w:rPr>
+        <w:t>towardsdatascience</w:t>
+      </w:r>
+      <w:proofErr w:type="spellEnd"/>
+      <w:r>
+        <w:rPr>
+          <w:rFonts w:ascii="Arial" w:hAnsi="Arial" w:cs="Arial"/>
+          <w:sz w:val="24"/>
+          <w:szCs w:val="24"/>
+        </w:rPr>
+        <w:t>.</w:t>
+      </w:r>
+      <w:r>
+        <w:rPr>
+          <w:rFonts w:ascii="Arial" w:hAnsi="Arial" w:cs="Arial"/>
+          <w:sz w:val="24"/>
+          <w:szCs w:val="24"/>
+          <w:lang w:val="en-US"/>
+        </w:rPr>
+        <w:t>com</w:t>
+      </w:r>
+      <w:r>
+        <w:rPr>
+          <w:rFonts w:ascii="Arial" w:hAnsi="Arial" w:cs="Arial"/>
+          <w:sz w:val="24"/>
+          <w:szCs w:val="24"/>
+        </w:rPr>
+        <w:t>/6-</w:t>
+      </w:r>
+      <w:r>
+        <w:rPr>
+          <w:rFonts w:ascii="Arial" w:hAnsi="Arial" w:cs="Arial"/>
+          <w:sz w:val="24"/>
+          <w:szCs w:val="24"/>
+          <w:lang w:val="en-US"/>
+        </w:rPr>
+        <w:t>types</w:t>
+      </w:r>
+      <w:r>
+        <w:rPr>
+          <w:rFonts w:ascii="Arial" w:hAnsi="Arial" w:cs="Arial"/>
+          <w:sz w:val="24"/>
+          <w:szCs w:val="24"/>
+        </w:rPr>
+        <w:t>]</w:t>
+      </w:r>
+      <w:r>
+        <w:rPr>
+          <w:rFonts w:ascii="Arial" w:hAnsi="Arial" w:cs="Arial"/>
+          <w:sz w:val="24"/>
+          <w:szCs w:val="24"/>
+        </w:rPr>
+        <w:t>.</w:t>
+      </w:r>
+      <w:r>
+        <w:rPr>
+          <w:rFonts w:ascii="Arial" w:hAnsi="Arial" w:cs="Arial"/>
+          <w:sz w:val="24"/>
+          <w:szCs w:val="24"/>
+        </w:rPr>
         <w:t xml:space="preserve"> </w:t>
       </w:r>
+      <w:r>
+        <w:rPr>
+          <w:rFonts w:ascii="Arial" w:hAnsi="Arial" w:cs="Arial"/>
+          <w:sz w:val="24"/>
+          <w:szCs w:val="24"/>
+        </w:rPr>
+        <w:t xml:space="preserve">Μερικοί ακόμη βασικοί τύποι Νευρωνικών Δικτύων είναι το </w:t>
+      </w:r>
       <w:proofErr w:type="spellStart"/>
       <w:r>
         <w:rPr>
           <w:rFonts w:ascii="Arial" w:hAnsi="Arial" w:cs="Arial"/>
           <w:sz w:val="24"/>
           <w:szCs w:val="24"/>
-        </w:rPr>
-        <w:t>Νευρωνικά</w:t>
+          <w:lang w:val="en-US"/>
+        </w:rPr>
+        <w:t>Kohonen</w:t>
       </w:r>
       <w:proofErr w:type="spellEnd"/>
       <w:r>
@@ -15477,206 +15560,6 @@
           <w:sz w:val="24"/>
           <w:szCs w:val="24"/>
         </w:rPr>
-        <w:t xml:space="preserve"> Δίκτυα μπορούν να επιλύσουν μη γραμμικά διαχωρίσιμα προβλήματα με την χρήση των κρυφών επιπέδων και αυτό τα καθιστά πολύ χρήσιμα </w:t>
-      </w:r>
-      <w:r>
-        <w:rPr>
-          <w:rFonts w:ascii="Arial" w:hAnsi="Arial" w:cs="Arial"/>
-          <w:sz w:val="24"/>
-          <w:szCs w:val="24"/>
-        </w:rPr>
-        <w:t>[</w:t>
-      </w:r>
-      <w:r>
-        <w:rPr>
-          <w:rFonts w:ascii="Arial" w:hAnsi="Arial" w:cs="Arial"/>
-          <w:sz w:val="24"/>
-          <w:szCs w:val="24"/>
-          <w:lang w:val="en-US"/>
-        </w:rPr>
-        <w:t>science</w:t>
-      </w:r>
-      <w:r>
-        <w:rPr>
-          <w:rFonts w:ascii="Arial" w:hAnsi="Arial" w:cs="Arial"/>
-          <w:sz w:val="24"/>
-          <w:szCs w:val="24"/>
-        </w:rPr>
-        <w:t>/</w:t>
-      </w:r>
-      <w:r>
-        <w:rPr>
-          <w:rFonts w:ascii="Arial" w:hAnsi="Arial" w:cs="Arial"/>
-          <w:sz w:val="24"/>
-          <w:szCs w:val="24"/>
-          <w:lang w:val="en-US"/>
-        </w:rPr>
-        <w:t>article</w:t>
-      </w:r>
-      <w:r>
-        <w:rPr>
-          <w:rFonts w:ascii="Arial" w:hAnsi="Arial" w:cs="Arial"/>
-          <w:sz w:val="24"/>
-          <w:szCs w:val="24"/>
-        </w:rPr>
-        <w:t>/</w:t>
-      </w:r>
-      <w:proofErr w:type="spellStart"/>
-      <w:r>
-        <w:rPr>
-          <w:rFonts w:ascii="Arial" w:hAnsi="Arial" w:cs="Arial"/>
-          <w:sz w:val="24"/>
-          <w:szCs w:val="24"/>
-          <w:lang w:val="en-US"/>
-        </w:rPr>
-        <w:t>pii</w:t>
-      </w:r>
-      <w:proofErr w:type="spellEnd"/>
-      <w:r>
-        <w:rPr>
-          <w:rFonts w:ascii="Arial" w:hAnsi="Arial" w:cs="Arial"/>
-          <w:sz w:val="24"/>
-          <w:szCs w:val="24"/>
-        </w:rPr>
-        <w:t xml:space="preserve">, </w:t>
-      </w:r>
-      <w:proofErr w:type="spellStart"/>
-      <w:r>
-        <w:rPr>
-          <w:rFonts w:ascii="Arial" w:hAnsi="Arial" w:cs="Arial"/>
-          <w:sz w:val="24"/>
-          <w:szCs w:val="24"/>
-          <w:lang w:val="en-US"/>
-        </w:rPr>
-        <w:t>mygreatlearning</w:t>
-      </w:r>
-      <w:proofErr w:type="spellEnd"/>
-      <w:r>
-        <w:rPr>
-          <w:rFonts w:ascii="Arial" w:hAnsi="Arial" w:cs="Arial"/>
-          <w:sz w:val="24"/>
-          <w:szCs w:val="24"/>
-        </w:rPr>
-        <w:t>].</w:t>
-      </w:r>
-      <w:r>
-        <w:rPr>
-          <w:rFonts w:ascii="Arial" w:hAnsi="Arial" w:cs="Arial"/>
-          <w:sz w:val="24"/>
-          <w:szCs w:val="24"/>
-        </w:rPr>
-        <w:t xml:space="preserve"> Κάθε τεχνητός νευρώνας είναι συνδεδεμένος με όλους τους νευρώνες του επόμενου επιπέδου και αυτό αυξάνει την επεξεργαστική ισχύ του δικτύου όμως αυτό αυξάνει την πολυπλοκότητα τους</w:t>
-      </w:r>
-      <w:r>
-        <w:rPr>
-          <w:rFonts w:ascii="Arial" w:hAnsi="Arial" w:cs="Arial"/>
-          <w:sz w:val="24"/>
-          <w:szCs w:val="24"/>
-        </w:rPr>
-        <w:t xml:space="preserve">. </w:t>
-      </w:r>
-      <w:r>
-        <w:rPr>
-          <w:rFonts w:ascii="Arial" w:hAnsi="Arial" w:cs="Arial"/>
-          <w:sz w:val="24"/>
-          <w:szCs w:val="24"/>
-        </w:rPr>
-        <w:t xml:space="preserve">Εφαρμόζονται συνήθως για την αναγνώριση ομιλίας, για εφαρμογές όρασης υπολογιστών και σε συστήματα που παράγονται προβλέψεις </w:t>
-      </w:r>
-      <w:r>
-        <w:rPr>
-          <w:rFonts w:ascii="Arial" w:hAnsi="Arial" w:cs="Arial"/>
-          <w:sz w:val="24"/>
-          <w:szCs w:val="24"/>
-        </w:rPr>
-        <w:t>[</w:t>
-      </w:r>
-      <w:proofErr w:type="spellStart"/>
-      <w:r>
-        <w:rPr>
-          <w:rFonts w:ascii="Arial" w:hAnsi="Arial" w:cs="Arial"/>
-          <w:sz w:val="24"/>
-          <w:szCs w:val="24"/>
-          <w:lang w:val="en-US"/>
-        </w:rPr>
-        <w:t>mygreatlearning</w:t>
-      </w:r>
-      <w:proofErr w:type="spellEnd"/>
-      <w:r>
-        <w:rPr>
-          <w:rFonts w:ascii="Arial" w:hAnsi="Arial" w:cs="Arial"/>
-          <w:sz w:val="24"/>
-          <w:szCs w:val="24"/>
-        </w:rPr>
-        <w:t xml:space="preserve">, </w:t>
-      </w:r>
-      <w:proofErr w:type="spellStart"/>
-      <w:r>
-        <w:rPr>
-          <w:rFonts w:ascii="Arial" w:hAnsi="Arial" w:cs="Arial"/>
-          <w:sz w:val="24"/>
-          <w:szCs w:val="24"/>
-          <w:lang w:val="en-US"/>
-        </w:rPr>
-        <w:t>towardsdatascience</w:t>
-      </w:r>
-      <w:proofErr w:type="spellEnd"/>
-      <w:r>
-        <w:rPr>
-          <w:rFonts w:ascii="Arial" w:hAnsi="Arial" w:cs="Arial"/>
-          <w:sz w:val="24"/>
-          <w:szCs w:val="24"/>
-        </w:rPr>
-        <w:t>.</w:t>
-      </w:r>
-      <w:r>
-        <w:rPr>
-          <w:rFonts w:ascii="Arial" w:hAnsi="Arial" w:cs="Arial"/>
-          <w:sz w:val="24"/>
-          <w:szCs w:val="24"/>
-          <w:lang w:val="en-US"/>
-        </w:rPr>
-        <w:t>com</w:t>
-      </w:r>
-      <w:r>
-        <w:rPr>
-          <w:rFonts w:ascii="Arial" w:hAnsi="Arial" w:cs="Arial"/>
-          <w:sz w:val="24"/>
-          <w:szCs w:val="24"/>
-        </w:rPr>
-        <w:t>/6-</w:t>
-      </w:r>
-      <w:r>
-        <w:rPr>
-          <w:rFonts w:ascii="Arial" w:hAnsi="Arial" w:cs="Arial"/>
-          <w:sz w:val="24"/>
-          <w:szCs w:val="24"/>
-          <w:lang w:val="en-US"/>
-        </w:rPr>
-        <w:t>types</w:t>
-      </w:r>
-      <w:r>
-        <w:rPr>
-          <w:rFonts w:ascii="Arial" w:hAnsi="Arial" w:cs="Arial"/>
-          <w:sz w:val="24"/>
-          <w:szCs w:val="24"/>
-        </w:rPr>
-        <w:t>]</w:t>
-      </w:r>
-      <w:r>
-        <w:rPr>
-          <w:rFonts w:ascii="Arial" w:hAnsi="Arial" w:cs="Arial"/>
-          <w:sz w:val="24"/>
-          <w:szCs w:val="24"/>
-        </w:rPr>
-        <w:t>.</w:t>
-      </w:r>
-      <w:r>
-        <w:rPr>
-          <w:rFonts w:ascii="Arial" w:hAnsi="Arial" w:cs="Arial"/>
-          <w:sz w:val="24"/>
-          <w:szCs w:val="24"/>
-        </w:rPr>
         <w:t xml:space="preserve"> </w:t>
       </w:r>
       <w:r>
@@ -15685,62 +15568,7 @@
           <w:sz w:val="24"/>
           <w:szCs w:val="24"/>
         </w:rPr>
-        <w:t xml:space="preserve">Μερικοί ακόμη βασικοί τύποι </w:t>
-      </w:r>
-      <w:proofErr w:type="spellStart"/>
-      <w:r>
-        <w:rPr>
-          <w:rFonts w:ascii="Arial" w:hAnsi="Arial" w:cs="Arial"/>
-          <w:sz w:val="24"/>
-          <w:szCs w:val="24"/>
-        </w:rPr>
-        <w:t>Νευρωνικών</w:t>
-      </w:r>
-      <w:proofErr w:type="spellEnd"/>
-      <w:r>
-        <w:rPr>
-          <w:rFonts w:ascii="Arial" w:hAnsi="Arial" w:cs="Arial"/>
-          <w:sz w:val="24"/>
-          <w:szCs w:val="24"/>
-        </w:rPr>
-        <w:t xml:space="preserve"> Δικτύων είναι το </w:t>
-      </w:r>
-      <w:proofErr w:type="spellStart"/>
-      <w:r>
-        <w:rPr>
-          <w:rFonts w:ascii="Arial" w:hAnsi="Arial" w:cs="Arial"/>
-          <w:sz w:val="24"/>
-          <w:szCs w:val="24"/>
-          <w:lang w:val="en-US"/>
-        </w:rPr>
-        <w:t>Kohonen</w:t>
-      </w:r>
-      <w:proofErr w:type="spellEnd"/>
-      <w:r>
-        <w:rPr>
-          <w:rFonts w:ascii="Arial" w:hAnsi="Arial" w:cs="Arial"/>
-          <w:sz w:val="24"/>
-          <w:szCs w:val="24"/>
-        </w:rPr>
-        <w:t xml:space="preserve"> </w:t>
-      </w:r>
-      <w:proofErr w:type="spellStart"/>
-      <w:r>
-        <w:rPr>
-          <w:rFonts w:ascii="Arial" w:hAnsi="Arial" w:cs="Arial"/>
-          <w:sz w:val="24"/>
-          <w:szCs w:val="24"/>
-        </w:rPr>
-        <w:t>Νευρωνικό</w:t>
-      </w:r>
-      <w:proofErr w:type="spellEnd"/>
-      <w:r>
-        <w:rPr>
-          <w:rFonts w:ascii="Arial" w:hAnsi="Arial" w:cs="Arial"/>
-          <w:sz w:val="24"/>
-          <w:szCs w:val="24"/>
-        </w:rPr>
-        <w:t xml:space="preserve"> Δίκτυο και το </w:t>
+        <w:t xml:space="preserve">Νευρωνικό Δίκτυο και το </w:t>
       </w:r>
       <w:proofErr w:type="spellStart"/>
       <w:r>
@@ -15927,14 +15755,127 @@
         </w:rPr>
         <w:t xml:space="preserve"> </w:t>
       </w:r>
+      <w:r>
+        <w:rPr>
+          <w:rFonts w:ascii="Arial" w:hAnsi="Arial" w:cs="Arial"/>
+          <w:sz w:val="24"/>
+          <w:szCs w:val="24"/>
+        </w:rPr>
+        <w:t>Νευρωνικό Δίκτυο είναι ένα δίκτυο το οποίο δέχεται δεδομένα πολλών διαστάσεων.</w:t>
+      </w:r>
+      <w:r>
+        <w:rPr>
+          <w:rFonts w:ascii="Arial" w:hAnsi="Arial" w:cs="Arial"/>
+          <w:sz w:val="24"/>
+          <w:szCs w:val="24"/>
+        </w:rPr>
+        <w:t xml:space="preserve"> </w:t>
+      </w:r>
+      <w:r>
+        <w:rPr>
+          <w:rFonts w:ascii="Arial" w:hAnsi="Arial" w:cs="Arial"/>
+          <w:sz w:val="24"/>
+          <w:szCs w:val="24"/>
+        </w:rPr>
+        <w:t>Έπειτα</w:t>
+      </w:r>
+      <w:r>
+        <w:rPr>
+          <w:rFonts w:ascii="Arial" w:hAnsi="Arial" w:cs="Arial"/>
+          <w:sz w:val="24"/>
+          <w:szCs w:val="24"/>
+        </w:rPr>
+        <w:t xml:space="preserve"> </w:t>
+      </w:r>
+      <w:r>
+        <w:rPr>
+          <w:rFonts w:ascii="Arial" w:hAnsi="Arial" w:cs="Arial"/>
+          <w:sz w:val="24"/>
+          <w:szCs w:val="24"/>
+        </w:rPr>
+        <w:t>αυτά</w:t>
+      </w:r>
+      <w:r>
+        <w:rPr>
+          <w:rFonts w:ascii="Arial" w:hAnsi="Arial" w:cs="Arial"/>
+          <w:sz w:val="24"/>
+          <w:szCs w:val="24"/>
+        </w:rPr>
+        <w:t xml:space="preserve"> </w:t>
+      </w:r>
+      <w:r>
+        <w:rPr>
+          <w:rFonts w:ascii="Arial" w:hAnsi="Arial" w:cs="Arial"/>
+          <w:sz w:val="24"/>
+          <w:szCs w:val="24"/>
+        </w:rPr>
+        <w:t>τα</w:t>
+      </w:r>
+      <w:r>
+        <w:rPr>
+          <w:rFonts w:ascii="Arial" w:hAnsi="Arial" w:cs="Arial"/>
+          <w:sz w:val="24"/>
+          <w:szCs w:val="24"/>
+        </w:rPr>
+        <w:t xml:space="preserve"> </w:t>
+      </w:r>
+      <w:r>
+        <w:rPr>
+          <w:rFonts w:ascii="Arial" w:hAnsi="Arial" w:cs="Arial"/>
+          <w:sz w:val="24"/>
+          <w:szCs w:val="24"/>
+        </w:rPr>
+        <w:t>δεδομένα ομαδοποιούνται</w:t>
+      </w:r>
+      <w:r>
+        <w:rPr>
+          <w:rFonts w:ascii="Arial" w:hAnsi="Arial" w:cs="Arial"/>
+          <w:sz w:val="24"/>
+          <w:szCs w:val="24"/>
+        </w:rPr>
+        <w:t xml:space="preserve"> </w:t>
+      </w:r>
+      <w:r>
+        <w:rPr>
+          <w:rFonts w:ascii="Arial" w:hAnsi="Arial" w:cs="Arial"/>
+          <w:sz w:val="24"/>
+          <w:szCs w:val="24"/>
+        </w:rPr>
+        <w:t>και με αυτό τον τρόπο γίνεται μία συμπίεση των δεδομένων σε μικρότερες διαστάσεις όμως διατηρείται το αρχικό περιεχόμενο τους.</w:t>
+      </w:r>
+      <w:r>
+        <w:rPr>
+          <w:rFonts w:ascii="Arial" w:hAnsi="Arial" w:cs="Arial"/>
+          <w:sz w:val="24"/>
+          <w:szCs w:val="24"/>
+        </w:rPr>
+        <w:t xml:space="preserve"> </w:t>
+      </w:r>
+      <w:r>
+        <w:rPr>
+          <w:rFonts w:ascii="Arial" w:hAnsi="Arial" w:cs="Arial"/>
+          <w:sz w:val="24"/>
+          <w:szCs w:val="24"/>
+        </w:rPr>
+        <w:t>Τα</w:t>
+      </w:r>
+      <w:r>
+        <w:rPr>
+          <w:rFonts w:ascii="Arial" w:hAnsi="Arial" w:cs="Arial"/>
+          <w:sz w:val="24"/>
+          <w:szCs w:val="24"/>
+        </w:rPr>
+        <w:t xml:space="preserve"> </w:t>
+      </w:r>
       <w:proofErr w:type="spellStart"/>
       <w:r>
         <w:rPr>
           <w:rFonts w:ascii="Arial" w:hAnsi="Arial" w:cs="Arial"/>
           <w:sz w:val="24"/>
           <w:szCs w:val="24"/>
-        </w:rPr>
-        <w:t>Νευρωνικό</w:t>
+          <w:lang w:val="en-US"/>
+        </w:rPr>
+        <w:t>Kohonen</w:t>
       </w:r>
       <w:proofErr w:type="spellEnd"/>
       <w:r>
@@ -15943,14 +15884,6 @@
           <w:sz w:val="24"/>
           <w:szCs w:val="24"/>
         </w:rPr>
-        <w:t xml:space="preserve"> Δίκτυο είναι ένα δίκτυο το οποίο δέχεται δεδομένα πολλών διαστάσεων.</w:t>
-      </w:r>
-      <w:r>
-        <w:rPr>
-          <w:rFonts w:ascii="Arial" w:hAnsi="Arial" w:cs="Arial"/>
-          <w:sz w:val="24"/>
-          <w:szCs w:val="24"/>
-        </w:rPr>
         <w:t xml:space="preserve"> </w:t>
       </w:r>
       <w:r>
@@ -15959,125 +15892,8 @@
           <w:sz w:val="24"/>
           <w:szCs w:val="24"/>
         </w:rPr>
-        <w:t>Έπειτα</w:t>
-      </w:r>
-      <w:r>
-        <w:rPr>
-          <w:rFonts w:ascii="Arial" w:hAnsi="Arial" w:cs="Arial"/>
-          <w:sz w:val="24"/>
-          <w:szCs w:val="24"/>
-        </w:rPr>
-        <w:t xml:space="preserve"> </w:t>
-      </w:r>
-      <w:r>
-        <w:rPr>
-          <w:rFonts w:ascii="Arial" w:hAnsi="Arial" w:cs="Arial"/>
-          <w:sz w:val="24"/>
-          <w:szCs w:val="24"/>
-        </w:rPr>
-        <w:t>αυτά</w:t>
-      </w:r>
-      <w:r>
-        <w:rPr>
-          <w:rFonts w:ascii="Arial" w:hAnsi="Arial" w:cs="Arial"/>
-          <w:sz w:val="24"/>
-          <w:szCs w:val="24"/>
-        </w:rPr>
-        <w:t xml:space="preserve"> </w:t>
-      </w:r>
-      <w:r>
-        <w:rPr>
-          <w:rFonts w:ascii="Arial" w:hAnsi="Arial" w:cs="Arial"/>
-          <w:sz w:val="24"/>
-          <w:szCs w:val="24"/>
-        </w:rPr>
-        <w:t>τα</w:t>
-      </w:r>
-      <w:r>
-        <w:rPr>
-          <w:rFonts w:ascii="Arial" w:hAnsi="Arial" w:cs="Arial"/>
-          <w:sz w:val="24"/>
-          <w:szCs w:val="24"/>
-        </w:rPr>
-        <w:t xml:space="preserve"> </w:t>
-      </w:r>
-      <w:r>
-        <w:rPr>
-          <w:rFonts w:ascii="Arial" w:hAnsi="Arial" w:cs="Arial"/>
-          <w:sz w:val="24"/>
-          <w:szCs w:val="24"/>
-        </w:rPr>
-        <w:t>δεδομένα ομαδοποιούνται</w:t>
-      </w:r>
-      <w:r>
-        <w:rPr>
-          <w:rFonts w:ascii="Arial" w:hAnsi="Arial" w:cs="Arial"/>
-          <w:sz w:val="24"/>
-          <w:szCs w:val="24"/>
-        </w:rPr>
-        <w:t xml:space="preserve"> </w:t>
-      </w:r>
-      <w:r>
-        <w:rPr>
-          <w:rFonts w:ascii="Arial" w:hAnsi="Arial" w:cs="Arial"/>
-          <w:sz w:val="24"/>
-          <w:szCs w:val="24"/>
-        </w:rPr>
-        <w:t>και με αυτό τον τρόπο γίνεται μία συμπίεση των δεδομένων σε μικρότερες διαστάσεις όμως διατηρείται το αρχικό περιεχόμενο τους.</w:t>
-      </w:r>
-      <w:r>
-        <w:rPr>
-          <w:rFonts w:ascii="Arial" w:hAnsi="Arial" w:cs="Arial"/>
-          <w:sz w:val="24"/>
-          <w:szCs w:val="24"/>
-        </w:rPr>
-        <w:t xml:space="preserve"> </w:t>
-      </w:r>
-      <w:r>
-        <w:rPr>
-          <w:rFonts w:ascii="Arial" w:hAnsi="Arial" w:cs="Arial"/>
-          <w:sz w:val="24"/>
-          <w:szCs w:val="24"/>
-        </w:rPr>
-        <w:t>Τα</w:t>
-      </w:r>
-      <w:r>
-        <w:rPr>
-          <w:rFonts w:ascii="Arial" w:hAnsi="Arial" w:cs="Arial"/>
-          <w:sz w:val="24"/>
-          <w:szCs w:val="24"/>
-        </w:rPr>
-        <w:t xml:space="preserve"> </w:t>
-      </w:r>
-      <w:proofErr w:type="spellStart"/>
-      <w:r>
-        <w:rPr>
-          <w:rFonts w:ascii="Arial" w:hAnsi="Arial" w:cs="Arial"/>
-          <w:sz w:val="24"/>
-          <w:szCs w:val="24"/>
-          <w:lang w:val="en-US"/>
-        </w:rPr>
-        <w:t>Kohonen</w:t>
-      </w:r>
-      <w:proofErr w:type="spellEnd"/>
-      <w:r>
-        <w:rPr>
-          <w:rFonts w:ascii="Arial" w:hAnsi="Arial" w:cs="Arial"/>
-          <w:sz w:val="24"/>
-          <w:szCs w:val="24"/>
-        </w:rPr>
-        <w:t xml:space="preserve"> </w:t>
-      </w:r>
-      <w:proofErr w:type="spellStart"/>
-      <w:r>
-        <w:rPr>
-          <w:rFonts w:ascii="Arial" w:hAnsi="Arial" w:cs="Arial"/>
-          <w:sz w:val="24"/>
-          <w:szCs w:val="24"/>
-        </w:rPr>
         <w:t>Νευρωνικά</w:t>
       </w:r>
-      <w:proofErr w:type="spellEnd"/>
       <w:r>
         <w:rPr>
           <w:rFonts w:ascii="Arial" w:hAnsi="Arial" w:cs="Arial"/>
@@ -16293,25 +16109,7 @@
           <w:sz w:val="24"/>
           <w:szCs w:val="24"/>
         </w:rPr>
-        <w:t xml:space="preserve">Το </w:t>
-      </w:r>
-      <w:proofErr w:type="spellStart"/>
-      <w:r>
-        <w:rPr>
-          <w:rFonts w:ascii="Arial" w:hAnsi="Arial" w:cs="Arial"/>
-          <w:sz w:val="24"/>
-          <w:szCs w:val="24"/>
-        </w:rPr>
-        <w:t>Νευρωνικό</w:t>
-      </w:r>
-      <w:proofErr w:type="spellEnd"/>
-      <w:r>
-        <w:rPr>
-          <w:rFonts w:ascii="Arial" w:hAnsi="Arial" w:cs="Arial"/>
-          <w:sz w:val="24"/>
-          <w:szCs w:val="24"/>
-        </w:rPr>
-        <w:t xml:space="preserve"> Δίκτυο</w:t>
+        <w:t>Το Νευρωνικό Δίκτυο</w:t>
       </w:r>
       <w:r>
         <w:rPr>
@@ -18846,25 +18644,7 @@
           <w:sz w:val="24"/>
           <w:szCs w:val="24"/>
         </w:rPr>
-        <w:t xml:space="preserve">Η Βαθιά Μάθηση δεν μπορεί να υπάρξει χωρίς τα </w:t>
-      </w:r>
-      <w:proofErr w:type="spellStart"/>
-      <w:r>
-        <w:rPr>
-          <w:rFonts w:ascii="Arial" w:eastAsia="Times New Roman" w:hAnsi="Arial" w:cs="Arial"/>
-          <w:sz w:val="24"/>
-          <w:szCs w:val="24"/>
-        </w:rPr>
-        <w:t>Νευρωνικά</w:t>
-      </w:r>
-      <w:proofErr w:type="spellEnd"/>
-      <w:r>
-        <w:rPr>
-          <w:rFonts w:ascii="Arial" w:eastAsia="Times New Roman" w:hAnsi="Arial" w:cs="Arial"/>
-          <w:sz w:val="24"/>
-          <w:szCs w:val="24"/>
-        </w:rPr>
-        <w:t xml:space="preserve"> Δίκτυα καθώς βασίζεται </w:t>
+        <w:t xml:space="preserve">Η Βαθιά Μάθηση δεν μπορεί να υπάρξει χωρίς τα Νευρωνικά Δίκτυα καθώς βασίζεται </w:t>
       </w:r>
       <w:r>
         <w:rPr>
@@ -19851,7 +19631,6 @@
         </w:rPr>
         <w:t xml:space="preserve"> </w:t>
       </w:r>
-      <w:proofErr w:type="spellStart"/>
       <w:r>
         <w:rPr>
           <w:rFonts w:ascii="Arial" w:hAnsi="Arial" w:cs="Arial"/>
@@ -19860,7 +19639,6 @@
         </w:rPr>
         <w:t>Νευρωνικό</w:t>
       </w:r>
-      <w:proofErr w:type="spellEnd"/>
       <w:r>
         <w:rPr>
           <w:rFonts w:ascii="Arial" w:hAnsi="Arial" w:cs="Arial"/>
@@ -20324,182 +20102,146 @@
           <w:sz w:val="24"/>
           <w:szCs w:val="24"/>
         </w:rPr>
+        <w:t xml:space="preserve"> Νευρωνικό Δίκτυο </w:t>
+      </w:r>
+      <w:r>
+        <w:rPr>
+          <w:rFonts w:ascii="Arial" w:hAnsi="Arial" w:cs="Arial"/>
+          <w:sz w:val="24"/>
+          <w:szCs w:val="24"/>
+        </w:rPr>
+        <w:t>(</w:t>
+      </w:r>
+      <w:r>
+        <w:rPr>
+          <w:rFonts w:ascii="Arial" w:hAnsi="Arial" w:cs="Arial"/>
+          <w:sz w:val="24"/>
+          <w:szCs w:val="24"/>
+          <w:lang w:val="en-US"/>
+        </w:rPr>
+        <w:t>CNN</w:t>
+      </w:r>
+      <w:r>
+        <w:rPr>
+          <w:rFonts w:ascii="Arial" w:hAnsi="Arial" w:cs="Arial"/>
+          <w:sz w:val="24"/>
+          <w:szCs w:val="24"/>
+        </w:rPr>
+        <w:t xml:space="preserve">). </w:t>
+      </w:r>
+      <w:r>
+        <w:rPr>
+          <w:rFonts w:ascii="Arial" w:hAnsi="Arial" w:cs="Arial"/>
+          <w:sz w:val="24"/>
+          <w:szCs w:val="24"/>
+        </w:rPr>
+        <w:t>Η</w:t>
+      </w:r>
+      <w:r>
+        <w:rPr>
+          <w:rFonts w:ascii="Arial" w:hAnsi="Arial" w:cs="Arial"/>
+          <w:sz w:val="24"/>
+          <w:szCs w:val="24"/>
+        </w:rPr>
         <w:t xml:space="preserve"> </w:t>
       </w:r>
+      <w:r>
+        <w:rPr>
+          <w:rFonts w:ascii="Arial" w:hAnsi="Arial" w:cs="Arial"/>
+          <w:sz w:val="24"/>
+          <w:szCs w:val="24"/>
+        </w:rPr>
+        <w:t>έμπνευση</w:t>
+      </w:r>
+      <w:r>
+        <w:rPr>
+          <w:rFonts w:ascii="Arial" w:hAnsi="Arial" w:cs="Arial"/>
+          <w:sz w:val="24"/>
+          <w:szCs w:val="24"/>
+        </w:rPr>
+        <w:t xml:space="preserve"> </w:t>
+      </w:r>
+      <w:r>
+        <w:rPr>
+          <w:rFonts w:ascii="Arial" w:hAnsi="Arial" w:cs="Arial"/>
+          <w:sz w:val="24"/>
+          <w:szCs w:val="24"/>
+        </w:rPr>
+        <w:t>για</w:t>
+      </w:r>
+      <w:r>
+        <w:rPr>
+          <w:rFonts w:ascii="Arial" w:hAnsi="Arial" w:cs="Arial"/>
+          <w:sz w:val="24"/>
+          <w:szCs w:val="24"/>
+        </w:rPr>
+        <w:t xml:space="preserve"> </w:t>
+      </w:r>
+      <w:r>
+        <w:rPr>
+          <w:rFonts w:ascii="Arial" w:hAnsi="Arial" w:cs="Arial"/>
+          <w:sz w:val="24"/>
+          <w:szCs w:val="24"/>
+        </w:rPr>
+        <w:t>την</w:t>
+      </w:r>
+      <w:r>
+        <w:rPr>
+          <w:rFonts w:ascii="Arial" w:hAnsi="Arial" w:cs="Arial"/>
+          <w:sz w:val="24"/>
+          <w:szCs w:val="24"/>
+        </w:rPr>
+        <w:t xml:space="preserve"> </w:t>
+      </w:r>
+      <w:r>
+        <w:rPr>
+          <w:rFonts w:ascii="Arial" w:hAnsi="Arial" w:cs="Arial"/>
+          <w:sz w:val="24"/>
+          <w:szCs w:val="24"/>
+        </w:rPr>
+        <w:t>δημιουργία</w:t>
+      </w:r>
+      <w:r>
+        <w:rPr>
+          <w:rFonts w:ascii="Arial" w:hAnsi="Arial" w:cs="Arial"/>
+          <w:sz w:val="24"/>
+          <w:szCs w:val="24"/>
+        </w:rPr>
+        <w:t xml:space="preserve"> </w:t>
+      </w:r>
+      <w:r>
+        <w:rPr>
+          <w:rFonts w:ascii="Arial" w:hAnsi="Arial" w:cs="Arial"/>
+          <w:sz w:val="24"/>
+          <w:szCs w:val="24"/>
+        </w:rPr>
+        <w:t>των</w:t>
+      </w:r>
+      <w:r>
+        <w:rPr>
+          <w:rFonts w:ascii="Arial" w:hAnsi="Arial" w:cs="Arial"/>
+          <w:sz w:val="24"/>
+          <w:szCs w:val="24"/>
+        </w:rPr>
+        <w:t xml:space="preserve"> </w:t>
+      </w:r>
       <w:proofErr w:type="spellStart"/>
       <w:r>
         <w:rPr>
-          <w:rFonts w:ascii="Arial" w:eastAsia="Times New Roman" w:hAnsi="Arial" w:cs="Arial"/>
-          <w:sz w:val="24"/>
-          <w:szCs w:val="24"/>
-        </w:rPr>
-        <w:t>Νευρωνικό</w:t>
+          <w:rFonts w:ascii="Arial" w:hAnsi="Arial" w:cs="Arial"/>
+          <w:sz w:val="24"/>
+          <w:szCs w:val="24"/>
+        </w:rPr>
+        <w:t>Συνελικτικών</w:t>
       </w:r>
       <w:proofErr w:type="spellEnd"/>
       <w:r>
         <w:rPr>
-          <w:rFonts w:ascii="Arial" w:eastAsia="Times New Roman" w:hAnsi="Arial" w:cs="Arial"/>
-          <w:sz w:val="24"/>
-          <w:szCs w:val="24"/>
-        </w:rPr>
-        <w:t xml:space="preserve"> Δίκτυο </w:t>
-      </w:r>
-      <w:r>
-        <w:rPr>
-          <w:rFonts w:ascii="Arial" w:hAnsi="Arial" w:cs="Arial"/>
-          <w:sz w:val="24"/>
-          <w:szCs w:val="24"/>
-        </w:rPr>
-        <w:t>(</w:t>
-      </w:r>
-      <w:r>
-        <w:rPr>
-          <w:rFonts w:ascii="Arial" w:hAnsi="Arial" w:cs="Arial"/>
-          <w:sz w:val="24"/>
-          <w:szCs w:val="24"/>
-          <w:lang w:val="en-US"/>
-        </w:rPr>
-        <w:t>CNN</w:t>
-      </w:r>
-      <w:r>
-        <w:rPr>
-          <w:rFonts w:ascii="Arial" w:hAnsi="Arial" w:cs="Arial"/>
-          <w:sz w:val="24"/>
-          <w:szCs w:val="24"/>
-        </w:rPr>
-        <w:t xml:space="preserve">). </w:t>
-      </w:r>
-      <w:r>
-        <w:rPr>
-          <w:rFonts w:ascii="Arial" w:hAnsi="Arial" w:cs="Arial"/>
-          <w:sz w:val="24"/>
-          <w:szCs w:val="24"/>
-        </w:rPr>
-        <w:t>Η</w:t>
-      </w:r>
-      <w:r>
-        <w:rPr>
-          <w:rFonts w:ascii="Arial" w:hAnsi="Arial" w:cs="Arial"/>
-          <w:sz w:val="24"/>
-          <w:szCs w:val="24"/>
-        </w:rPr>
-        <w:t xml:space="preserve"> </w:t>
-      </w:r>
-      <w:r>
-        <w:rPr>
-          <w:rFonts w:ascii="Arial" w:hAnsi="Arial" w:cs="Arial"/>
-          <w:sz w:val="24"/>
-          <w:szCs w:val="24"/>
-        </w:rPr>
-        <w:t>έμπνευση</w:t>
-      </w:r>
-      <w:r>
-        <w:rPr>
-          <w:rFonts w:ascii="Arial" w:hAnsi="Arial" w:cs="Arial"/>
-          <w:sz w:val="24"/>
-          <w:szCs w:val="24"/>
-        </w:rPr>
-        <w:t xml:space="preserve"> </w:t>
-      </w:r>
-      <w:r>
-        <w:rPr>
-          <w:rFonts w:ascii="Arial" w:hAnsi="Arial" w:cs="Arial"/>
-          <w:sz w:val="24"/>
-          <w:szCs w:val="24"/>
-        </w:rPr>
-        <w:t>για</w:t>
-      </w:r>
-      <w:r>
-        <w:rPr>
-          <w:rFonts w:ascii="Arial" w:hAnsi="Arial" w:cs="Arial"/>
-          <w:sz w:val="24"/>
-          <w:szCs w:val="24"/>
-        </w:rPr>
-        <w:t xml:space="preserve"> </w:t>
-      </w:r>
-      <w:r>
-        <w:rPr>
-          <w:rFonts w:ascii="Arial" w:hAnsi="Arial" w:cs="Arial"/>
-          <w:sz w:val="24"/>
-          <w:szCs w:val="24"/>
-        </w:rPr>
-        <w:t>την</w:t>
-      </w:r>
-      <w:r>
-        <w:rPr>
-          <w:rFonts w:ascii="Arial" w:hAnsi="Arial" w:cs="Arial"/>
-          <w:sz w:val="24"/>
-          <w:szCs w:val="24"/>
-        </w:rPr>
-        <w:t xml:space="preserve"> </w:t>
-      </w:r>
-      <w:r>
-        <w:rPr>
-          <w:rFonts w:ascii="Arial" w:hAnsi="Arial" w:cs="Arial"/>
-          <w:sz w:val="24"/>
-          <w:szCs w:val="24"/>
-        </w:rPr>
-        <w:t>δημιουργία</w:t>
-      </w:r>
-      <w:r>
-        <w:rPr>
-          <w:rFonts w:ascii="Arial" w:hAnsi="Arial" w:cs="Arial"/>
-          <w:sz w:val="24"/>
-          <w:szCs w:val="24"/>
-        </w:rPr>
-        <w:t xml:space="preserve"> </w:t>
-      </w:r>
-      <w:r>
-        <w:rPr>
-          <w:rFonts w:ascii="Arial" w:hAnsi="Arial" w:cs="Arial"/>
-          <w:sz w:val="24"/>
-          <w:szCs w:val="24"/>
-        </w:rPr>
-        <w:t>των</w:t>
-      </w:r>
-      <w:r>
-        <w:rPr>
-          <w:rFonts w:ascii="Arial" w:hAnsi="Arial" w:cs="Arial"/>
-          <w:sz w:val="24"/>
-          <w:szCs w:val="24"/>
-        </w:rPr>
-        <w:t xml:space="preserve"> </w:t>
-      </w:r>
-      <w:proofErr w:type="spellStart"/>
-      <w:r>
-        <w:rPr>
-          <w:rFonts w:ascii="Arial" w:hAnsi="Arial" w:cs="Arial"/>
-          <w:sz w:val="24"/>
-          <w:szCs w:val="24"/>
-        </w:rPr>
-        <w:t>Συνελικτικών</w:t>
-      </w:r>
-      <w:proofErr w:type="spellEnd"/>
-      <w:r>
-        <w:rPr>
-          <w:rFonts w:ascii="Arial" w:hAnsi="Arial" w:cs="Arial"/>
-          <w:sz w:val="24"/>
-          <w:szCs w:val="24"/>
-        </w:rPr>
-        <w:t xml:space="preserve"> </w:t>
-      </w:r>
-      <w:proofErr w:type="spellStart"/>
-      <w:r>
-        <w:rPr>
-          <w:rFonts w:ascii="Arial" w:hAnsi="Arial" w:cs="Arial"/>
-          <w:sz w:val="24"/>
-          <w:szCs w:val="24"/>
-        </w:rPr>
-        <w:t>Νευρωνικών</w:t>
-      </w:r>
-      <w:proofErr w:type="spellEnd"/>
-      <w:r>
-        <w:rPr>
-          <w:rFonts w:ascii="Arial" w:hAnsi="Arial" w:cs="Arial"/>
-          <w:sz w:val="24"/>
-          <w:szCs w:val="24"/>
-        </w:rPr>
-        <w:t xml:space="preserve"> Δικτύων προέρχεται από τον οπτικό φλοιό ο οποίος αποτελείται από διάφορες περιοχές οι οποίες βοηθάνε τον άνθρωπο να αντιλαμβάνεται τις κινήσεις, τα χρώματα, τα σχήματα, τις αποστάσεις και γενικά </w:t>
+          <w:rFonts w:ascii="Arial" w:hAnsi="Arial" w:cs="Arial"/>
+          <w:sz w:val="24"/>
+          <w:szCs w:val="24"/>
+        </w:rPr>
+        <w:t xml:space="preserve"> Νευρωνικών Δικτύων προέρχεται από τον οπτικό φλοιό ο οποίος αποτελείται από διάφορες περιοχές οι οποίες βοηθάνε τον άνθρωπο να αντιλαμβάνεται τις κινήσεις, τα χρώματα, τα σχήματα, τις αποστάσεις και γενικά </w:t>
       </w:r>
       <w:r>
         <w:rPr>
@@ -20552,7 +20294,6 @@
         </w:rPr>
         <w:t xml:space="preserve"> </w:t>
       </w:r>
-      <w:proofErr w:type="spellStart"/>
       <w:r>
         <w:rPr>
           <w:rFonts w:ascii="Arial" w:hAnsi="Arial" w:cs="Arial"/>
@@ -20561,7 +20302,6 @@
         </w:rPr>
         <w:t>Νευρωνικά</w:t>
       </w:r>
-      <w:proofErr w:type="spellEnd"/>
       <w:r>
         <w:rPr>
           <w:rFonts w:ascii="Arial" w:hAnsi="Arial" w:cs="Arial"/>
@@ -21198,25 +20938,7 @@
           <w:sz w:val="24"/>
           <w:szCs w:val="24"/>
         </w:rPr>
-        <w:t xml:space="preserve"> </w:t>
-      </w:r>
-      <w:proofErr w:type="spellStart"/>
-      <w:r>
-        <w:rPr>
-          <w:rFonts w:ascii="Arial" w:hAnsi="Arial" w:cs="Arial"/>
-          <w:sz w:val="24"/>
-          <w:szCs w:val="24"/>
-        </w:rPr>
-        <w:t>Νευρωνικά</w:t>
-      </w:r>
-      <w:proofErr w:type="spellEnd"/>
-      <w:r>
-        <w:rPr>
-          <w:rFonts w:ascii="Arial" w:hAnsi="Arial" w:cs="Arial"/>
-          <w:sz w:val="24"/>
-          <w:szCs w:val="24"/>
-        </w:rPr>
-        <w:t xml:space="preserve"> Δίκτυα χαρακτηρίζονται </w:t>
+        <w:t xml:space="preserve"> Νευρωνικά Δίκτυα χαρακτηρίζονται </w:t>
       </w:r>
       <w:commentRangeStart w:id="13"/>
       <w:proofErr w:type="spellStart"/>
@@ -24088,25 +23810,7 @@
           <w:sz w:val="24"/>
           <w:szCs w:val="24"/>
         </w:rPr>
-        <w:t xml:space="preserve">εφαρμογές των Ανατροφοδοτούμενων </w:t>
-      </w:r>
-      <w:proofErr w:type="spellStart"/>
-      <w:r>
-        <w:rPr>
-          <w:rFonts w:ascii="Arial" w:eastAsia="Times New Roman" w:hAnsi="Arial" w:cs="Arial"/>
-          <w:sz w:val="24"/>
-          <w:szCs w:val="24"/>
-        </w:rPr>
-        <w:t>Νευρωνικών</w:t>
-      </w:r>
-      <w:proofErr w:type="spellEnd"/>
-      <w:r>
-        <w:rPr>
-          <w:rFonts w:ascii="Arial" w:eastAsia="Times New Roman" w:hAnsi="Arial" w:cs="Arial"/>
-          <w:sz w:val="24"/>
-          <w:szCs w:val="24"/>
-        </w:rPr>
-        <w:t xml:space="preserve"> Δικτύων είναι η ανάλυση συναισθήματος στα κείμενα, η μετάφραση λέξεων ή φράσεων από μία γλώσσα σε μία άλλη, εντοπισμός ορθογραφικών και </w:t>
+        <w:t xml:space="preserve">εφαρμογές των Ανατροφοδοτούμενων Νευρωνικών Δικτύων είναι η ανάλυση συναισθήματος στα κείμενα, η μετάφραση λέξεων ή φράσεων από μία γλώσσα σε μία άλλη, εντοπισμός ορθογραφικών και </w:t>
       </w:r>
       <w:commentRangeStart w:id="15"/>
       <w:r>
@@ -25636,7 +25340,6 @@
         </w:rPr>
         <w:t xml:space="preserve">, </w:t>
       </w:r>
-      <w:proofErr w:type="spellStart"/>
       <w:r>
         <w:rPr>
           <w:rFonts w:ascii="Arial" w:hAnsi="Arial" w:cs="Arial"/>
@@ -25646,7 +25349,6 @@
         </w:rPr>
         <w:t>rancholabs</w:t>
       </w:r>
-      <w:proofErr w:type="spellEnd"/>
       <w:r>
         <w:rPr>
           <w:rFonts w:ascii="Arial" w:hAnsi="Arial" w:cs="Arial"/>
@@ -28826,27 +28528,7 @@
           <w:szCs w:val="24"/>
           <w:highlight w:val="red"/>
         </w:rPr>
-        <w:t xml:space="preserve">Η τελευταία υποκατηγορία της Τεχνητής Νοημοσύνης είναι η Όραση Υπολογιστών. Για πολλά χρόνια οι επιστήμονες προσπαθούσαν να αναπτύξουν έναν τρόπο που οι υπολογιστές θα μπορούσαν να δουν και να αντιληφθούν τον χώρο γύρω τους. Μετά από χρόνια έρευνας και προσπαθειών, ανακαλύφθηκαν  αρκετές τεχνικές επεξεργασίας εικόνας και σε συνδυασμό με τα </w:t>
-      </w:r>
-      <w:proofErr w:type="spellStart"/>
-      <w:r>
-        <w:rPr>
-          <w:rFonts w:ascii="Arial" w:hAnsi="Arial" w:cs="Arial"/>
-          <w:sz w:val="24"/>
-          <w:szCs w:val="24"/>
-          <w:highlight w:val="red"/>
-        </w:rPr>
-        <w:t>Νευρωνικά</w:t>
-      </w:r>
-      <w:proofErr w:type="spellEnd"/>
-      <w:r>
-        <w:rPr>
-          <w:rFonts w:ascii="Arial" w:hAnsi="Arial" w:cs="Arial"/>
-          <w:sz w:val="24"/>
-          <w:szCs w:val="24"/>
-          <w:highlight w:val="red"/>
-        </w:rPr>
-        <w:t xml:space="preserve"> Δίκτυα και την Βαθιά Μάθηση δημιουργήθηκε η Όραση Υπολογιστών [</w:t>
+        <w:t>Η τελευταία υποκατηγορία της Τεχνητής Νοημοσύνης είναι η Όραση Υπολογιστών. Για πολλά χρόνια οι επιστήμονες προσπαθούσαν να αναπτύξουν έναν τρόπο που οι υπολογιστές θα μπορούσαν να δουν και να αντιληφθούν τον χώρο γύρω τους. Μετά από χρόνια έρευνας και προσπαθειών, ανακαλύφθηκαν  αρκετές τεχνικές επεξεργασίας εικόνας και σε συνδυασμό με τα Νευρωνικά Δίκτυα και την Βαθιά Μάθηση δημιουργήθηκε η Όραση Υπολογιστών [</w:t>
       </w:r>
       <w:proofErr w:type="spellStart"/>
       <w:r>
@@ -36860,14 +36542,14 @@
 
 <file path=word/commentsExtended.xml><?xml version="1.0" encoding="utf-8"?>
 <w15:commentsEx xmlns:wpc="http://schemas.microsoft.com/office/word/2010/wordprocessingCanvas" xmlns:cx="http://schemas.microsoft.com/office/drawing/2014/chartex" xmlns:cx1="http://schemas.microsoft.com/office/drawing/2015/9/8/chartex" xmlns:cx2="http://schemas.microsoft.com/office/drawing/2015/10/21/chartex" xmlns:cx3="http://schemas.microsoft.com/office/drawing/2016/5/9/chartex" xmlns:cx4="http://schemas.microsoft.com/office/drawing/2016/5/10/chartex" xmlns:cx5="http://schemas.microsoft.com/office/drawing/2016/5/11/chartex" xmlns:cx6="http://schemas.microsoft.com/office/drawing/2016/5/12/chartex" xmlns:cx7="http://schemas.microsoft.com/office/drawing/2016/5/13/chartex" xmlns:cx8="http://schemas.microsoft.com/office/drawing/2016/5/14/chartex" xmlns:mc="http://schemas.openxmlformats.org/markup-compatibility/2006" xmlns:aink="http://schemas.microsoft.com/office/drawing/2016/ink" xmlns:am3d="http://schemas.microsoft.com/office/drawing/2017/model3d" xmlns:o="urn:schemas-microsoft-com:office:office" xmlns:r="http://schemas.openxmlformats.org/officeDocument/2006/relationships" xmlns:m="http://schemas.openxmlformats.org/officeDocument/2006/math" xmlns:v="urn:schemas-microsoft-com:vml" xmlns:wp14="http://schemas.microsoft.com/office/word/2010/wordprocessingDrawing" xmlns:wp="http://schemas.openxmlformats.org/drawingml/2006/wordprocessingDrawing" xmlns:w10="urn:schemas-microsoft-com:office:word" xmlns:w="http://schemas.openxmlformats.org/wordprocessingml/2006/main" xmlns:w14="http://schemas.microsoft.com/office/word/2010/wordml" xmlns:w15="http://schemas.microsoft.com/office/word/2012/wordml" xmlns:w16cex="http://schemas.microsoft.com/office/word/2018/wordml/cex" xmlns:w16cid="http://schemas.microsoft.com/office/word/2016/wordml/cid" xmlns:w16="http://schemas.microsoft.com/office/word/2018/wordml" xmlns:w16sdtdh="http://schemas.microsoft.com/office/word/2020/wordml/sdtdatahash" xmlns:w16se="http://schemas.microsoft.com/office/word/2015/wordml/symex" xmlns:wpg="http://schemas.microsoft.com/office/word/2010/wordprocessingGroup" xmlns:wpi="http://schemas.microsoft.com/office/word/2010/wordprocessingInk" xmlns:wne="http://schemas.microsoft.com/office/word/2006/wordml" xmlns:wps="http://schemas.microsoft.com/office/word/2010/wordprocessingShape" mc:Ignorable="w14 w15 w16se w16cid w16 w16cex w16sdtdh wp14">
-  <w15:commentEx w15:paraId="3EA40CBB" w15:done="0"/>
-  <w15:commentEx w15:paraId="584FB721" w15:done="0"/>
-  <w15:commentEx w15:paraId="2164EDD5" w15:done="0"/>
-  <w15:commentEx w15:paraId="3CACD302" w15:done="0"/>
-  <w15:commentEx w15:paraId="674F667B" w15:done="0"/>
-  <w15:commentEx w15:paraId="2574AA88" w15:done="0"/>
-  <w15:commentEx w15:paraId="645BCAC0" w15:done="0"/>
-  <w15:commentEx w15:paraId="6B8524C4" w15:done="0"/>
+  <w15:commentEx w15:paraId="3EA40CBB" w15:done="1"/>
+  <w15:commentEx w15:paraId="584FB721" w15:done="1"/>
+  <w15:commentEx w15:paraId="2164EDD5" w15:done="1"/>
+  <w15:commentEx w15:paraId="3CACD302" w15:done="1"/>
+  <w15:commentEx w15:paraId="674F667B" w15:done="1"/>
+  <w15:commentEx w15:paraId="2574AA88" w15:done="1"/>
+  <w15:commentEx w15:paraId="645BCAC0" w15:done="1"/>
+  <w15:commentEx w15:paraId="6B8524C4" w15:done="1"/>
 </w15:commentsEx>
 </file>
 

--- a/TO BE EXAMINED Diploma_Thesis.docx
+++ b/TO BE EXAMINED Diploma_Thesis.docx
@@ -7200,6 +7200,7 @@
           <w:highlight w:val="red"/>
           <w:lang w:val="en-US"/>
         </w:rPr>
+        <w:lastRenderedPageBreak/>
         <w:t>ABSTRACT</w:t>
       </w:r>
       <w:bookmarkEnd w:id="1"/>
@@ -9548,6 +9549,7 @@
           <w:szCs w:val="28"/>
           <w:highlight w:val="red"/>
         </w:rPr>
+        <w:lastRenderedPageBreak/>
         <w:t>ΚΑΤΑΛΟΓΟΣ ΣΧΗΜΑΤΩΝ</w:t>
       </w:r>
     </w:p>
@@ -10087,6 +10089,7 @@
           <w:szCs w:val="28"/>
           <w:highlight w:val="red"/>
         </w:rPr>
+        <w:lastRenderedPageBreak/>
         <w:t>ΚΑΤΑΛΟΓΟΣ ΠΙΝΑΚΩΝ</w:t>
       </w:r>
     </w:p>
@@ -10589,6 +10592,7 @@
           <w:szCs w:val="28"/>
           <w:highlight w:val="red"/>
         </w:rPr>
+        <w:lastRenderedPageBreak/>
         <w:t xml:space="preserve">ΣΥΝΤΟΜΟΓΡΑΦΙΕΣ </w:t>
       </w:r>
     </w:p>
@@ -11388,6 +11392,7 @@
           <w:szCs w:val="28"/>
           <w:highlight w:val="red"/>
         </w:rPr>
+        <w:lastRenderedPageBreak/>
         <w:t>ΚΕΦΑΛΑΙΟ 1</w:t>
       </w:r>
     </w:p>
@@ -11488,7 +11493,14 @@
         <w:rPr>
           <w:highlight w:val="red"/>
         </w:rPr>
-        <w:t>Σκοπός της συγκεκριμένης διπλωματικής είναι η παρουσίαση των παραπάνω υποκατηγοριών και η επίδειξη των δυνατοτήτων της Τεχνητής Νοημοσύνης μέσω της δημιουργίας ενός λογισμικού. Στην ουσία το λογισμικό αυτό θα χρησιμοποιεί ένα μοντέλο Μηχανικής Μάθησης το οποίο θα έχει εκπαιδευτεί με την χρήση βίντεο. Τα βίντεο θα περιέχουν την εκτέλεση ελεύθερης βολής μπάσκετ, η ελεύθερη βολή θα εκτελείται από τον συγγραφέα αυτής της διπλωματικής. Αφού εκπαιδευθεί το μοντέλο, θα χρησιμοποιείται στο λογισμικό το οποίο θα δέχεται βίντεο άλλων ανθρώπων που θα ρίχνουν και αυτοί ελεύθερη βολή ώστε να βγάλει ο αλγόριθμος ένα ποσοστό ομοιότητας. Αυτό το ποσοστό ομοιότητας σημαίνει κατά πόσο είναι «σωστή» η στάση σώματος του ανθρώπου που ρίχνει στο βίντεο την βολή σύμφωνα πάντα με την στάση σώματος του συγγραφέα της διπλωματικής. Πρόκειται για μία εφαρμογή βελτιστοποίησης αθλητικής απόδοσης όπου με την χρήση πραγματικών αθλητών θα μπορούσε να χρησιμοποιηθεί για να βελτιώσει τις επιδόσεις των αθλητών. Έπειτα θα παρουσιαστούν τα αποτελέσματα, οι παρατηρήσεις και πως η Τεχνητή Νοημοσύνη θα διαμορφώσει το μέλλον της ανθρωπότητας.</w:t>
+        <w:t xml:space="preserve">Σκοπός της συγκεκριμένης διπλωματικής είναι η παρουσίαση των παραπάνω υποκατηγοριών και η επίδειξη των δυνατοτήτων της Τεχνητής Νοημοσύνης μέσω της δημιουργίας ενός λογισμικού. Στην ουσία το λογισμικό αυτό θα χρησιμοποιεί ένα μοντέλο Μηχανικής Μάθησης το οποίο θα έχει εκπαιδευτεί με την χρήση βίντεο. Τα βίντεο θα περιέχουν την εκτέλεση ελεύθερης βολής μπάσκετ, η ελεύθερη βολή θα εκτελείται από τον συγγραφέα αυτής της διπλωματικής. Αφού εκπαιδευθεί το μοντέλο, θα χρησιμοποιείται στο λογισμικό το οποίο θα δέχεται βίντεο άλλων </w:t>
+      </w:r>
+      <w:r>
+        <w:rPr>
+          <w:highlight w:val="red"/>
+        </w:rPr>
+        <w:lastRenderedPageBreak/>
+        <w:t>ανθρώπων που θα ρίχνουν και αυτοί ελεύθερη βολή ώστε να βγάλει ο αλγόριθμος ένα ποσοστό ομοιότητας. Αυτό το ποσοστό ομοιότητας σημαίνει κατά πόσο είναι «σωστή» η στάση σώματος του ανθρώπου που ρίχνει στο βίντεο την βολή σύμφωνα πάντα με την στάση σώματος του συγγραφέα της διπλωματικής. Πρόκειται για μία εφαρμογή βελτιστοποίησης αθλητικής απόδοσης όπου με την χρήση πραγματικών αθλητών θα μπορούσε να χρησιμοποιηθεί για να βελτιώσει τις επιδόσεις των αθλητών. Έπειτα θα παρουσιαστούν τα αποτελέσματα, οι παρατηρήσεις και πως η Τεχνητή Νοημοσύνη θα διαμορφώσει το μέλλον της ανθρωπότητας.</w:t>
       </w:r>
     </w:p>
     <w:p>
@@ -11728,6 +11740,7 @@
           <w:szCs w:val="28"/>
           <w:highlight w:val="red"/>
         </w:rPr>
+        <w:lastRenderedPageBreak/>
         <w:t>ΚΕΦΑΛΑΙΟ 2</w:t>
       </w:r>
     </w:p>
@@ -12064,7 +12077,17 @@
           <w:szCs w:val="24"/>
           <w:highlight w:val="red"/>
         </w:rPr>
-        <w:t>, tutorialspoint.com/artificial_intelligence/artificial_intelligent_systems]. Γενικά η υλοποίηση της αντίληψης παίζει ένα μεγάλο ρόλο για την ανάπτυξη ενός προηγμένου ευφυούς συστήματος και για την εφαρμογή μερικών δυνατοτήτων της Τεχνητής Νοημοσύνης όπως η όραση υπολογιστών και η ομιλία. Ο άνθρωπος αντιλαμβάνεται και ερμηνεύει μέσω των αισθήσεων του τα διάφορα ερεθίσματα που δέχεται από το περιβάλλον. Αυτό πυροδοτεί την διαδικασία της σκέψης, φτάνοντας κάποια στιγμή στην λήψη απόφασης και αντίδρασης. Με βάση τα παραπάνω, ένα ευφυές σύστημα χρειάζεται οπτικά και ακουστικά αισθητήρια μέσα, σε συνδυασμό με έναν νου ο οποίος θα δέχεται και θα επεξεργάζεται τα σήματα των αισθητήριων μέσων. Έτσι, μία μηχανή θα μπορεί πρώτα να σκέφτεται και έπειτα να δρα. Ο απώτερος σκοπός είναι μέσω της ανάλυσης των δεδομένων που δέχεται, (είτε από το περιβάλλον είτε από έναν προγραμματιστή) μία μηχανή να μαθαίνει, να εξελίσσεται και να προσαρμόζεται σε διάφορες καταστάσεις [</w:t>
+        <w:t xml:space="preserve">, tutorialspoint.com/artificial_intelligence/artificial_intelligent_systems]. Γενικά η υλοποίηση της αντίληψης παίζει ένα μεγάλο ρόλο για την ανάπτυξη ενός προηγμένου ευφυούς συστήματος και για την εφαρμογή μερικών δυνατοτήτων της Τεχνητής Νοημοσύνης όπως η όραση υπολογιστών και η ομιλία. Ο άνθρωπος αντιλαμβάνεται και ερμηνεύει μέσω των αισθήσεων του τα διάφορα ερεθίσματα που δέχεται από το περιβάλλον. Αυτό πυροδοτεί την διαδικασία της σκέψης, φτάνοντας κάποια στιγμή στην λήψη απόφασης και αντίδρασης. Με βάση τα παραπάνω, ένα </w:t>
+      </w:r>
+      <w:r>
+        <w:rPr>
+          <w:rFonts w:ascii="Arial" w:hAnsi="Arial" w:cs="Arial"/>
+          <w:sz w:val="24"/>
+          <w:szCs w:val="24"/>
+          <w:highlight w:val="red"/>
+        </w:rPr>
+        <w:lastRenderedPageBreak/>
+        <w:t>ευφυές σύστημα χρειάζεται οπτικά και ακουστικά αισθητήρια μέσα, σε συνδυασμό με έναν νου ο οποίος θα δέχεται και θα επεξεργάζεται τα σήματα των αισθητήριων μέσων. Έτσι, μία μηχανή θα μπορεί πρώτα να σκέφτεται και έπειτα να δρα. Ο απώτερος σκοπός είναι μέσω της ανάλυσης των δεδομένων που δέχεται, (είτε από το περιβάλλον είτε από έναν προγραμματιστή) μία μηχανή να μαθαίνει, να εξελίσσεται και να προσαρμόζεται σε διάφορες καταστάσεις [</w:t>
       </w:r>
       <w:proofErr w:type="spellStart"/>
       <w:r>
@@ -12389,7 +12412,17 @@
           <w:szCs w:val="24"/>
           <w:highlight w:val="red"/>
         </w:rPr>
-        <w:t>Στο προηγούμενο υποκεφάλαιο έγινε μία σύντομη παρουσίαση της Τεχνητής Νοημοσύνης. Δόθηκε ο ορισμός της, εξετάστηκαν ορισμένες σύγχρονες εφαρμογές της και συζητήθηκαν μερικά από τα οφέλη της. Έχοντας κατά νου τα παραπάνω προκύπτουν νέες απορίες για αυτό τον τομέα της Επιστήμης των Υπολογιστών, όπως «Όλες αυτές οι εφαρμογές ανήκουν στην Τεχνητή Νοημοσύνη;», «Όλες αυτές οι λειτουργίες που είδαμε στο ορισμό της Τεχνητής Νοημοσύνης πως και πότε υλοποιούνται;», «Τι σχέση έχει η Μηχανική Μάθηση με την Τεχνητή Νοημοσύνη;». Σε αυτό το υποκεφάλαιο, θα απαντηθούν οι παραπάνω ερωτήσεις καθώς και πολλές άλλες που πιθανόν υπάρχουν ή έχουν προκύψει.</w:t>
+        <w:t xml:space="preserve">Στο προηγούμενο υποκεφάλαιο έγινε μία σύντομη παρουσίαση της Τεχνητής Νοημοσύνης. Δόθηκε ο ορισμός της, εξετάστηκαν ορισμένες σύγχρονες εφαρμογές της και συζητήθηκαν μερικά από τα οφέλη της. Έχοντας κατά νου τα παραπάνω προκύπτουν νέες απορίες για αυτό τον τομέα της Επιστήμης των Υπολογιστών, </w:t>
+      </w:r>
+      <w:r>
+        <w:rPr>
+          <w:rFonts w:ascii="Arial" w:hAnsi="Arial" w:cs="Arial"/>
+          <w:sz w:val="24"/>
+          <w:szCs w:val="24"/>
+          <w:highlight w:val="red"/>
+        </w:rPr>
+        <w:lastRenderedPageBreak/>
+        <w:t>όπως «Όλες αυτές οι εφαρμογές ανήκουν στην Τεχνητή Νοημοσύνη;», «Όλες αυτές οι λειτουργίες που είδαμε στο ορισμό της Τεχνητής Νοημοσύνης πως και πότε υλοποιούνται;», «Τι σχέση έχει η Μηχανική Μάθηση με την Τεχνητή Νοημοσύνη;». Σε αυτό το υποκεφάλαιο, θα απαντηθούν οι παραπάνω ερωτήσεις καθώς και πολλές άλλες που πιθανόν υπάρχουν ή έχουν προκύψει.</w:t>
       </w:r>
     </w:p>
     <w:p>
@@ -12604,7 +12637,17 @@
           <w:szCs w:val="24"/>
           <w:highlight w:val="red"/>
         </w:rPr>
-        <w:t>Είναι ένα από τα κλασσικά σχήματα τα οποία παρουσιάζουν οπτικά μερικές από τις υποκατηγορίες της Τεχνητής Νοημοσύνης και την σχέση τους με αυτή. Παρατηρώντας την παραπάνω εικόνα αντιλαμβανόμαστε ότι η Τεχνητή Νοημοσύνη βρίσκεται στο κέντρο του σχήματος και όλες οι υποκατηγορίες συνδέονται μαζί της. Όπως είδαμε η Τεχνητή Νοημοσύνη είναι ένας τομέας ο οποίος έχει ως στόχο την παραγωγή έξυπνων συστημάτων. Μία από τις λειτουργίες που μπορεί να έχει ένα έξυπνο σύστημα είναι η κατανόηση της γλώσσας των ανθρώπων, όπου ένα σύστημα μπορεί να προγραμματιστεί να κατανοεί πολλές γλώσσες. Αυτό μπορεί να γίνει με την χρήση μίας από τις παραπάνω υποκατηγορίες και συγκεκριμένα με την Επεξεργασία Φυσικής Γλώσσας. Με βάση αυτό το παράδειγμα καταλαβαίνουμε ότι η Τεχνητή Νοημοσύνη βρίσκεται στο κέντρο γιατί παρέχει τον σκοπό ενώ οι υποκατηγορίες είναι τα μέσα με τα οποία θα επιτευχθεί αυτός ο σκοπός. Όλοι οι τομείς εξειδικεύονται και υλοποιούν διαφορετικές λειτουργίες, όμως κάθε τομέας έχει ως σκοπό να κάνει τα υπολογιστικά συστήματά ευφυή με τον δικό του τρόπο. Με τον συνδυασμό όλων των τομέων, δημιουργείται ένα υπολογιστικό σύστημα πραγματικά ευφυές το οποίο μπορεί να μιλήσει, να καταλάβει, να σκεφτεί, να βλέπει, να αντιλαμβάνεται και πολλά άλλα που θα παρουσιαστούν στην συνέχεια.</w:t>
+        <w:t xml:space="preserve">Είναι ένα από τα κλασσικά σχήματα τα οποία παρουσιάζουν οπτικά μερικές από τις υποκατηγορίες της Τεχνητής Νοημοσύνης και την σχέση τους με αυτή. Παρατηρώντας την παραπάνω εικόνα αντιλαμβανόμαστε ότι η Τεχνητή Νοημοσύνη βρίσκεται στο κέντρο του σχήματος και όλες οι υποκατηγορίες συνδέονται μαζί της. Όπως είδαμε η Τεχνητή Νοημοσύνη είναι ένας τομέας ο οποίος έχει ως στόχο την παραγωγή έξυπνων συστημάτων. Μία από τις λειτουργίες που μπορεί να έχει ένα έξυπνο σύστημα είναι η κατανόηση της γλώσσας των ανθρώπων, όπου ένα σύστημα μπορεί να προγραμματιστεί να κατανοεί πολλές γλώσσες. Αυτό μπορεί να γίνει με την χρήση μίας από τις παραπάνω υποκατηγορίες και συγκεκριμένα με την Επεξεργασία Φυσικής Γλώσσας. Με βάση αυτό το παράδειγμα καταλαβαίνουμε ότι </w:t>
+      </w:r>
+      <w:r>
+        <w:rPr>
+          <w:rFonts w:ascii="Arial" w:hAnsi="Arial" w:cs="Arial"/>
+          <w:sz w:val="24"/>
+          <w:szCs w:val="24"/>
+          <w:highlight w:val="red"/>
+        </w:rPr>
+        <w:lastRenderedPageBreak/>
+        <w:t>η Τεχνητή Νοημοσύνη βρίσκεται στο κέντρο γιατί παρέχει τον σκοπό ενώ οι υποκατηγορίες είναι τα μέσα με τα οποία θα επιτευχθεί αυτός ο σκοπός. Όλοι οι τομείς εξειδικεύονται και υλοποιούν διαφορετικές λειτουργίες, όμως κάθε τομέας έχει ως σκοπό να κάνει τα υπολογιστικά συστήματά ευφυή με τον δικό του τρόπο. Με τον συνδυασμό όλων των τομέων, δημιουργείται ένα υπολογιστικό σύστημα πραγματικά ευφυές το οποίο μπορεί να μιλήσει, να καταλάβει, να σκεφτεί, να βλέπει, να αντιλαμβάνεται και πολλά άλλα που θα παρουσιαστούν στην συνέχεια.</w:t>
       </w:r>
     </w:p>
     <w:p>
@@ -13229,7 +13272,17 @@
           <w:szCs w:val="24"/>
           <w:highlight w:val="red"/>
         </w:rPr>
-        <w:t>]. Αυτό το ερώτημα ώθησε τους επιστήμονες στην ανακάλυψη των Νευρωνικών Δικτύων. Τα Νευρωνικά Δίκτυα αντιγράφουν τον τρόπο λειτουργίας του ανθρώπινου εγκεφάλου [</w:t>
+        <w:t xml:space="preserve">]. Αυτό το ερώτημα ώθησε τους επιστήμονες στην ανακάλυψη των Νευρωνικών Δικτύων. Τα Νευρωνικά Δίκτυα αντιγράφουν τον </w:t>
+      </w:r>
+      <w:r>
+        <w:rPr>
+          <w:rFonts w:ascii="Arial" w:hAnsi="Arial" w:cs="Arial"/>
+          <w:sz w:val="24"/>
+          <w:szCs w:val="24"/>
+          <w:highlight w:val="red"/>
+        </w:rPr>
+        <w:lastRenderedPageBreak/>
+        <w:t>τρόπο λειτουργίας του ανθρώπινου εγκεφάλου [</w:t>
       </w:r>
       <w:proofErr w:type="spellStart"/>
       <w:r>
@@ -13690,6 +13743,7 @@
                 <w:noProof/>
                 <w:highlight w:val="red"/>
               </w:rPr>
+              <w:lastRenderedPageBreak/>
               <w:drawing>
                 <wp:inline distT="0" distB="0" distL="0" distR="0" wp14:anchorId="3424B2B5" wp14:editId="7EE8949B">
                   <wp:extent cx="5551170" cy="2546985"/>
@@ -14037,6 +14091,7 @@
                 <w:noProof/>
                 <w:highlight w:val="red"/>
               </w:rPr>
+              <w:lastRenderedPageBreak/>
               <w:drawing>
                 <wp:anchor distT="0" distB="0" distL="114300" distR="114300" simplePos="0" relativeHeight="251663360" behindDoc="0" locked="0" layoutInCell="1" allowOverlap="1" wp14:anchorId="3B99E9C2" wp14:editId="1AA97D3D">
                   <wp:simplePos x="0" y="0"/>
@@ -14473,6 +14528,7 @@
           <w:szCs w:val="24"/>
           <w:highlight w:val="red"/>
         </w:rPr>
+        <w:lastRenderedPageBreak/>
         <w:t>Μόλις παρουσιάστηκε το απλούστερο Νευρωνικό Δίκτυο το οποίο αποκαλείται και Νευρωνικό Δίκτυο ενός επιπέδου (</w:t>
       </w:r>
       <w:r>
@@ -15439,7 +15495,17 @@
           <w:szCs w:val="24"/>
           <w:highlight w:val="red"/>
         </w:rPr>
-        <w:t>Το Νευρωνικό Δίκτυο Οπισθοδιάδοσης κατά την εκπαίδευση, προσπαθεί να ελαχιστοποιήσει το σφάλμα βάση των επιθυμητών αποτελεσμάτων που θέλουμε να έχουμε. Αν η έξοδος που παράγεται αποκλίνει από την επιθυμητή έξοδο, τότε μεταδίδεται προς τα πίσω ώστε το μοντέλο να μάθει από τα λάθη του και να γίνει βελτιστοποίηση των παραμέτρων του. Ουσιαστικά μεταδίδεται πίσω στους νευρώνες το σφάλμα ώστε κάθε νευρώνες να δει κατά πόσο ευθύνεται γι’ αυτό.  Αυτή η διαδικασία επαναλαμβάνεται έως ότου οι τιμές των βαρών ελαχιστοποιήσουν το σφάλμα σε ανεκτό σημείο, όπου θα μπορούν να παράγονται οι επιθυμητές έξοδοι [10.1023/A:1018966222807, work-c7cad873ea7].</w:t>
+        <w:t xml:space="preserve">Το Νευρωνικό Δίκτυο Οπισθοδιάδοσης κατά την εκπαίδευση, προσπαθεί να ελαχιστοποιήσει το σφάλμα βάση των επιθυμητών αποτελεσμάτων που θέλουμε να έχουμε. Αν η έξοδος που παράγεται αποκλίνει από την επιθυμητή έξοδο, τότε </w:t>
+      </w:r>
+      <w:r>
+        <w:rPr>
+          <w:rFonts w:ascii="Arial" w:hAnsi="Arial" w:cs="Arial"/>
+          <w:sz w:val="24"/>
+          <w:szCs w:val="24"/>
+          <w:highlight w:val="red"/>
+        </w:rPr>
+        <w:lastRenderedPageBreak/>
+        <w:t>μεταδίδεται προς τα πίσω ώστε το μοντέλο να μάθει από τα λάθη του και να γίνει βελτιστοποίηση των παραμέτρων του. Ουσιαστικά μεταδίδεται πίσω στους νευρώνες το σφάλμα ώστε κάθε νευρώνες να δει κατά πόσο ευθύνεται γι’ αυτό.  Αυτή η διαδικασία επαναλαμβάνεται έως ότου οι τιμές των βαρών ελαχιστοποιήσουν το σφάλμα σε ανεκτό σημείο, όπου θα μπορούν να παράγονται οι επιθυμητές έξοδοι [10.1023/A:1018966222807, work-c7cad873ea7].</w:t>
       </w:r>
     </w:p>
     <w:p>
@@ -15595,6 +15661,7 @@
           <w:color w:val="auto"/>
           <w:highlight w:val="red"/>
         </w:rPr>
+        <w:lastRenderedPageBreak/>
         <w:t xml:space="preserve">2.2.2 Βαθιά Μάθηση – </w:t>
       </w:r>
       <w:r>
@@ -16468,7 +16535,17 @@
           <w:szCs w:val="24"/>
           <w:highlight w:val="red"/>
         </w:rPr>
-        <w:t>Σε αντίθετη περίπτωση, στα μοντέλα Μηχανικής Μάθησης είναι αναγκαία η ανθρώπινη παρέμβαση κατά την διάρκεια της εκπαίδευσης. Ο άνθρωπος ο οποίος θα παρέμβει κατά την διάρκεια της εκπαίδευσης, καθορίζει την ιεραρχία των χαρακτηριστικών ώστε να γίνουν κατανοητές οι διαφορές των δεδομένων εισόδου. Συνήθως χρησιμοποιούνται περισσότερα δομημένα δεδομένα (</w:t>
+        <w:t xml:space="preserve">Σε αντίθετη περίπτωση, στα μοντέλα Μηχανικής Μάθησης είναι αναγκαία η ανθρώπινη παρέμβαση κατά την διάρκεια της εκπαίδευσης. Ο άνθρωπος ο οποίος θα παρέμβει κατά την διάρκεια της εκπαίδευσης, καθορίζει την ιεραρχία των χαρακτηριστικών ώστε να γίνουν κατανοητές οι διαφορές των δεδομένων εισόδου. </w:t>
+      </w:r>
+      <w:r>
+        <w:rPr>
+          <w:rFonts w:ascii="Arial" w:eastAsia="Times New Roman" w:hAnsi="Arial" w:cs="Arial"/>
+          <w:sz w:val="24"/>
+          <w:szCs w:val="24"/>
+          <w:highlight w:val="red"/>
+        </w:rPr>
+        <w:lastRenderedPageBreak/>
+        <w:t>Συνήθως χρησιμοποιούνται περισσότερα δομημένα δεδομένα (</w:t>
       </w:r>
       <w:r>
         <w:rPr>
@@ -17238,7 +17315,17 @@
           <w:szCs w:val="24"/>
           <w:highlight w:val="red"/>
         </w:rPr>
-        <w:t xml:space="preserve"> αναλύουν και πραγματοποιούν μαθηματικές πράξεις στα δεδομένα έως ότου έχουμε ανεκτό ποσοστό ακρίβειας [</w:t>
+        <w:t xml:space="preserve"> αναλύουν και πραγματοποιούν μαθηματικές πράξεις στα </w:t>
+      </w:r>
+      <w:r>
+        <w:rPr>
+          <w:rFonts w:ascii="Arial" w:eastAsia="Times New Roman" w:hAnsi="Arial" w:cs="Arial"/>
+          <w:sz w:val="24"/>
+          <w:szCs w:val="24"/>
+          <w:highlight w:val="red"/>
+        </w:rPr>
+        <w:lastRenderedPageBreak/>
+        <w:t>δεδομένα έως ότου έχουμε ανεκτό ποσοστό ακρίβειας [</w:t>
       </w:r>
       <w:proofErr w:type="spellStart"/>
       <w:r>
@@ -17947,7 +18034,17 @@
           <w:szCs w:val="24"/>
           <w:highlight w:val="red"/>
         </w:rPr>
-        <w:t>). Η έμπνευση για την δημιουργία των Συνελικτικών Νευρωνικών Δικτύων προέρχεται από τον οπτικό φλοιό ο οποίος αποτελείται από διάφορες περιοχές οι οποίες βοηθάνε τον άνθρωπο να αντιλαμβάνεται τις κινήσεις, τα χρώματα, τα σχήματα, τις αποστάσεις και γενικά όλες τις λειτουργίες που αφορούν την όραση [healthyliving.gr/2013/01/08]. Τα Συνελικτικά Νευρωνικά Δίκτυα χρησιμοποιούνται κυρίως σε εφαρμογές που ασχολούνται με την ανίχνευση αντικειμένων, ανίχνευση γωνιών, αναγνώριση αντικειμένων και πολλά άλλα, καθώς σε τέτοιες εφαρμογές επιτυγχάνει συναρπαστικά αποτελέσματα λόγω των συνελικτικών επιπέδων [</w:t>
+        <w:t xml:space="preserve">). Η έμπνευση για την δημιουργία των Συνελικτικών Νευρωνικών Δικτύων προέρχεται από τον οπτικό φλοιό ο οποίος αποτελείται από διάφορες περιοχές οι οποίες βοηθάνε τον άνθρωπο να </w:t>
+      </w:r>
+      <w:r>
+        <w:rPr>
+          <w:rFonts w:ascii="Arial" w:hAnsi="Arial" w:cs="Arial"/>
+          <w:sz w:val="24"/>
+          <w:szCs w:val="24"/>
+          <w:highlight w:val="red"/>
+        </w:rPr>
+        <w:lastRenderedPageBreak/>
+        <w:t>αντιλαμβάνεται τις κινήσεις, τα χρώματα, τα σχήματα, τις αποστάσεις και γενικά όλες τις λειτουργίες που αφορούν την όραση [healthyliving.gr/2013/01/08]. Τα Συνελικτικά Νευρωνικά Δίκτυα χρησιμοποιούνται κυρίως σε εφαρμογές που ασχολούνται με την ανίχνευση αντικειμένων, ανίχνευση γωνιών, αναγνώριση αντικειμένων και πολλά άλλα, καθώς σε τέτοιες εφαρμογές επιτυγχάνει συναρπαστικά αποτελέσματα λόγω των συνελικτικών επιπέδων [</w:t>
       </w:r>
       <w:proofErr w:type="spellStart"/>
       <w:r>
@@ -18174,7 +18271,17 @@
           <w:szCs w:val="24"/>
           <w:highlight w:val="red"/>
         </w:rPr>
-        <w:t>Η αναγνώριση των χαρακτηριστικών και των προτύπων σε κάθε επίπεδο γίνεται με την χρήση των φίλτρων. Τα φίλτρα είναι σαν ένας πίνακας, του οποίου τις διαστάσεις τις ορίζει ο προγραμματιστείς,  όπου διανύει όλη την εικόνα και εντοπίζει τα σημεία ενδιαφέροντος [</w:t>
+        <w:t xml:space="preserve">Η αναγνώριση των χαρακτηριστικών και των προτύπων σε κάθε επίπεδο γίνεται με την χρήση των φίλτρων. Τα φίλτρα είναι σαν ένας πίνακας, του οποίου τις διαστάσεις τις ορίζει ο προγραμματιστείς,  όπου διανύει όλη την εικόνα και εντοπίζει </w:t>
+      </w:r>
+      <w:r>
+        <w:rPr>
+          <w:rFonts w:ascii="Arial" w:hAnsi="Arial" w:cs="Arial"/>
+          <w:sz w:val="24"/>
+          <w:szCs w:val="24"/>
+          <w:highlight w:val="red"/>
+        </w:rPr>
+        <w:lastRenderedPageBreak/>
+        <w:t>τα σημεία ενδιαφέροντος [</w:t>
       </w:r>
       <w:proofErr w:type="spellStart"/>
       <w:r>
@@ -19234,6 +19341,7 @@
                 <w:noProof/>
                 <w:highlight w:val="red"/>
               </w:rPr>
+              <w:lastRenderedPageBreak/>
               <w:drawing>
                 <wp:inline distT="0" distB="0" distL="0" distR="0" wp14:anchorId="0C5557F6" wp14:editId="411C2FF7">
                   <wp:extent cx="4013200" cy="2691205"/>
@@ -20000,7 +20108,17 @@
           <w:szCs w:val="24"/>
           <w:highlight w:val="red"/>
         </w:rPr>
-        <w:t xml:space="preserve">, χρησιμοποιεί Ανατροφοδοτούμενα Νευρωνικά Δίκτυα για να μπορεί να κατανοεί διάφορες γλώσσες και να εκτελεί τις εντολές που της δίνουν οι κάτοχοι των συσκευών αναλύοντας τις προτάσεις που ακούει (εντολές). Ο προσωπικός βοηθός γνωρίζει τις ενέργειες που πρέπει να πραγματοποιήσει ώστε να εκτελεστεί η κατάλληλη εντολή. Μερικές ακόμα γνωστές εφαρμογές των Ανατροφοδοτούμενων Νευρωνικών Δικτύων είναι η ανάλυση συναισθήματος στα κείμενα, η μετάφραση λέξεων ή φράσεων από μία γλώσσα σε μία άλλη, εντοπισμός ορθογραφικών και γραμματικών λαθών </w:t>
+        <w:t xml:space="preserve">, χρησιμοποιεί Ανατροφοδοτούμενα Νευρωνικά Δίκτυα για να μπορεί να </w:t>
+      </w:r>
+      <w:r>
+        <w:rPr>
+          <w:rFonts w:ascii="Arial" w:eastAsia="Times New Roman" w:hAnsi="Arial" w:cs="Arial"/>
+          <w:sz w:val="24"/>
+          <w:szCs w:val="24"/>
+          <w:highlight w:val="red"/>
+        </w:rPr>
+        <w:lastRenderedPageBreak/>
+        <w:t xml:space="preserve">κατανοεί διάφορες γλώσσες και να εκτελεί τις εντολές που της δίνουν οι κάτοχοι των συσκευών αναλύοντας τις προτάσεις που ακούει (εντολές). Ο προσωπικός βοηθός γνωρίζει τις ενέργειες που πρέπει να πραγματοποιήσει ώστε να εκτελεστεί η κατάλληλη εντολή. Μερικές ακόμα γνωστές εφαρμογές των Ανατροφοδοτούμενων Νευρωνικών Δικτύων είναι η ανάλυση συναισθήματος στα κείμενα, η μετάφραση λέξεων ή φράσεων από μία γλώσσα σε μία άλλη, εντοπισμός ορθογραφικών και γραμματικών λαθών </w:t>
       </w:r>
       <w:r>
         <w:rPr>
@@ -21007,6 +21125,7 @@
           <w:szCs w:val="24"/>
           <w:highlight w:val="red"/>
         </w:rPr>
+        <w:lastRenderedPageBreak/>
         <w:t xml:space="preserve">Προκειμένου ο άνθρωπος να κατανοήσει ή να </w:t>
       </w:r>
       <w:proofErr w:type="spellStart"/>
@@ -21868,7 +21987,17 @@
           <w:szCs w:val="24"/>
           <w:highlight w:val="red"/>
         </w:rPr>
-        <w:t xml:space="preserve"> να καταλαβαίνει κάθε φορά την σωστή σημασία που έχει μία λέξη στην πρόταση, χρησιμοποιείται η σημασιολογική ανάλυση. Στο συγκεκριμένο επίπεδο καθορίζονται οι πιθανές έννοιες των λέξεων σε μία πρόταση [</w:t>
+        <w:t xml:space="preserve"> να καταλαβαίνει </w:t>
+      </w:r>
+      <w:r>
+        <w:rPr>
+          <w:rFonts w:ascii="Arial" w:hAnsi="Arial" w:cs="Arial"/>
+          <w:sz w:val="24"/>
+          <w:szCs w:val="24"/>
+          <w:highlight w:val="red"/>
+        </w:rPr>
+        <w:lastRenderedPageBreak/>
+        <w:t>κάθε φορά την σωστή σημασία που έχει μία λέξη στην πρόταση, χρησιμοποιείται η σημασιολογική ανάλυση. Στο συγκεκριμένο επίπεδο καθορίζονται οι πιθανές έννοιες των λέξεων σε μία πρόταση [</w:t>
       </w:r>
       <w:r>
         <w:rPr>
@@ -22758,7 +22887,17 @@
           <w:szCs w:val="24"/>
           <w:highlight w:val="red"/>
         </w:rPr>
-        <w:t>, HT204389], κάνει χρήση αρκετών μεθόδων γλωσσικής ανάλυσης. Με βάση τα παραπάνω, μπορούν να δημιουργηθούν παρόμοιες εφαρμογές οι οποίες θα κάνουν πιο εύκολη και ευχάριστη την αλληλεπίδραση με τις συσκευές.</w:t>
+        <w:t xml:space="preserve">, HT204389], κάνει χρήση αρκετών μεθόδων γλωσσικής ανάλυσης. Με βάση τα παραπάνω, μπορούν να </w:t>
+      </w:r>
+      <w:r>
+        <w:rPr>
+          <w:rFonts w:ascii="Arial" w:hAnsi="Arial" w:cs="Arial"/>
+          <w:sz w:val="24"/>
+          <w:szCs w:val="24"/>
+          <w:highlight w:val="red"/>
+        </w:rPr>
+        <w:lastRenderedPageBreak/>
+        <w:t>δημιουργηθούν παρόμοιες εφαρμογές οι οποίες θα κάνουν πιο εύκολη και ευχάριστη την αλληλεπίδραση με τις συσκευές.</w:t>
       </w:r>
     </w:p>
     <w:p>
@@ -23592,7 +23731,17 @@
           <w:szCs w:val="24"/>
           <w:highlight w:val="red"/>
         </w:rPr>
-        <w:t>]. Η γνωστική επιστήμη, η οποία αναφέρθηκε προηγουμένως, είναι μία επιστήμη η οποία ασχολείται με τον τρόπο που ο ανθρώπινος εγκέφαλος διαχειρίζεται την πληροφορία παρατηρώντας διάφορες πτυχές όπως είναι η λογική, το συναίσθημα, η γλώσσα επικοινωνίας, η προσοχή και η αντίληψη [</w:t>
+        <w:t xml:space="preserve">]. Η γνωστική επιστήμη, η οποία αναφέρθηκε </w:t>
+      </w:r>
+      <w:r>
+        <w:rPr>
+          <w:rFonts w:ascii="Arial" w:hAnsi="Arial" w:cs="Arial"/>
+          <w:sz w:val="24"/>
+          <w:szCs w:val="24"/>
+          <w:highlight w:val="red"/>
+        </w:rPr>
+        <w:lastRenderedPageBreak/>
+        <w:t>προηγουμένως, είναι μία επιστήμη η οποία ασχολείται με τον τρόπο που ο ανθρώπινος εγκέφαλος διαχειρίζεται την πληροφορία παρατηρώντας διάφορες πτυχές όπως είναι η λογική, το συναίσθημα, η γλώσσα επικοινωνίας, η προσοχή και η αντίληψη [</w:t>
       </w:r>
       <w:r>
         <w:rPr>
@@ -24017,7 +24166,17 @@
           <w:szCs w:val="24"/>
           <w:highlight w:val="red"/>
         </w:rPr>
-        <w:t xml:space="preserve">]. Η Γνωστική Υπολογιστική έχει ένα ευρύ φάσμα εφαρμογής. Την συναντάμε σε τομείς όπως η ρομποτική, τα έμπειρα συστήματα, η όραση υπολογιστών, τα αυτόνομα οχήματα και πολλά άλλα. Έχουν δημιουργηθεί ήδη εφαρμογές που αξιοποιούν τον τομέα της Γνωστικής Υπολογιστικής, μερικές από τις πιο γνωστές εφαρμογές είναι ο </w:t>
+        <w:t xml:space="preserve">]. Η Γνωστική Υπολογιστική έχει ένα ευρύ φάσμα εφαρμογής. Την συναντάμε σε τομείς όπως η ρομποτική, τα έμπειρα συστήματα, η όραση υπολογιστών, τα αυτόνομα οχήματα και πολλά άλλα. Έχουν δημιουργηθεί ήδη εφαρμογές που αξιοποιούν τον τομέα της </w:t>
+      </w:r>
+      <w:r>
+        <w:rPr>
+          <w:rFonts w:ascii="Arial" w:hAnsi="Arial" w:cs="Arial"/>
+          <w:sz w:val="24"/>
+          <w:szCs w:val="24"/>
+          <w:highlight w:val="red"/>
+        </w:rPr>
+        <w:lastRenderedPageBreak/>
+        <w:t xml:space="preserve">Γνωστικής Υπολογιστικής, μερικές από τις πιο γνωστές εφαρμογές είναι ο </w:t>
       </w:r>
       <w:r>
         <w:rPr>
@@ -24878,6 +25037,7 @@
           <w:szCs w:val="24"/>
           <w:highlight w:val="red"/>
         </w:rPr>
+        <w:lastRenderedPageBreak/>
         <w:t>Η τελευταία υποκατηγορία της Τεχνητής Νοημοσύνης είναι η Όραση Υπολογιστών. Για πολλά χρόνια οι επιστήμονες προσπαθούσαν να εφεύρουν έναν τρόπο όπου οι υπολογιστές θα μπορούν να δουν και να αντιληφθούν τον χώρο γύρω τους. Μετά από χρόνια έρευνας και προσπαθειών, ανακαλύφθηκαν  αρκετές τεχνικές επεξεργασίας εικόνας και σε συνδυασμό με τα Νευρωνικά Δίκτυα και την Βαθιά Μάθηση δημιουργήθηκαν πολύ χρήσιμα μοντέλα Όρασης Υπολογιστών [</w:t>
       </w:r>
       <w:proofErr w:type="spellStart"/>
@@ -25402,7 +25562,17 @@
           <w:szCs w:val="24"/>
           <w:highlight w:val="red"/>
         </w:rPr>
-        <w:t>]. Ο υπολογιστής αντιλαμβάνεται και καταλαβαίνει αυτό που βλέπει και με βάση τους κανόνες με τους οποίους έχει προγραμματιστεί, λαμβάνει τις κατάλληλες αποφάσεις. Για παράδειγμα, σε ένα κατάστημα που είναι εγκατεστημένο ένα σύστημα καμερών, είναι εφικτό σε περίπτωση που ανιχνευθεί άνθρωπος μέσα στο κατάστημα μετά από κάποια συγκεκριμένη ώρα, να ειδοποιείται η αστυνομία και ο ιδιοκτήτης του καταστήματος για να γνωρίζουν ότι εντοπίστηκε ύποπτη κινητικότητα [</w:t>
+        <w:t xml:space="preserve">]. Ο υπολογιστής αντιλαμβάνεται και καταλαβαίνει αυτό που βλέπει και με βάση τους κανόνες με τους οποίους έχει προγραμματιστεί, λαμβάνει τις κατάλληλες αποφάσεις. Για παράδειγμα, σε ένα κατάστημα που είναι εγκατεστημένο ένα σύστημα καμερών, είναι εφικτό σε περίπτωση που ανιχνευθεί άνθρωπος μέσα στο κατάστημα μετά από κάποια συγκεκριμένη ώρα, να ειδοποιείται η αστυνομία και ο ιδιοκτήτης του καταστήματος </w:t>
+      </w:r>
+      <w:r>
+        <w:rPr>
+          <w:rFonts w:ascii="Arial" w:hAnsi="Arial" w:cs="Arial"/>
+          <w:sz w:val="24"/>
+          <w:szCs w:val="24"/>
+          <w:highlight w:val="red"/>
+        </w:rPr>
+        <w:lastRenderedPageBreak/>
+        <w:t>για να γνωρίζουν ότι εντοπίστηκε ύποπτη κινητικότητα [</w:t>
       </w:r>
       <w:r>
         <w:rPr>
@@ -26040,7 +26210,26 @@
         <w:t>,</w:t>
       </w:r>
       <w:r>
-        <w:t xml:space="preserve"> το πλήθος των δεδομένων έχει αυξηθεί δραματικά και συνεχίζει να αυξάνεται καθημερινά. Η πρόκληση για τους ερευνητές ήταν να βγάλουν νόημα και συμπεράσματα από αυτή την μάζα δεδομένων. Γ</w:t>
+        <w:t xml:space="preserve"> το πλήθος των δεδομένων έχει αυξηθεί δραματικά και συνεχίζει να αυξάνεται καθημερινά. Η πρόκληση για τους ερευνητές ήταν </w:t>
+      </w:r>
+      <w:commentRangeStart w:id="13"/>
+      <w:r>
+        <w:rPr>
+          <w:highlight w:val="yellow"/>
+        </w:rPr>
+        <w:t>να βγάλουν νόημα και συμπεράσματα από αυτή την μάζα δεδομένων</w:t>
+      </w:r>
+      <w:commentRangeEnd w:id="13"/>
+      <w:r>
+        <w:rPr>
+          <w:rStyle w:val="CommentReference"/>
+          <w:rFonts w:ascii="Calibri" w:hAnsi="Calibri" w:cs="Times New Roman"/>
+          <w:color w:val="auto"/>
+        </w:rPr>
+        <w:commentReference w:id="13"/>
+      </w:r>
+      <w:r>
+        <w:t>. Γ</w:t>
       </w:r>
       <w:r>
         <w:t>ια</w:t>
@@ -26226,7 +26415,11 @@
         <w:t>. Ο κύριος στόχος της Μηχανικής Μάθησης είναι η εκπαίδευση των υπολογιστικών συστημάτων</w:t>
       </w:r>
       <w:r>
-        <w:t xml:space="preserve"> με την χρήση ενός αλγορίθμου. Όσο εκπαιδεύεται ένα υπολογιστικό σύστημα αποκτά εμπειρία. Μ</w:t>
+        <w:t xml:space="preserve"> με την </w:t>
+      </w:r>
+      <w:r>
+        <w:lastRenderedPageBreak/>
+        <w:t>χρήση ενός αλγορίθμου. Όσο εκπαιδεύεται ένα υπολογιστικό σύστημα αποκτά εμπειρία. Μ</w:t>
       </w:r>
       <w:r>
         <w:t>έσω της εμπειρίας</w:t>
@@ -26242,19 +26435,59 @@
       <w:r>
         <w:t xml:space="preserve"> οπότε δεν </w:t>
       </w:r>
-      <w:proofErr w:type="spellStart"/>
-      <w:r>
-        <w:t>επαναπρογραμματίζονται</w:t>
-      </w:r>
-      <w:proofErr w:type="spellEnd"/>
-      <w:r>
+      <w:commentRangeStart w:id="14"/>
+      <w:r>
+        <w:rPr>
+          <w:highlight w:val="yellow"/>
+        </w:rPr>
+        <w:t>προγραμματίζονται</w:t>
+      </w:r>
+      <w:commentRangeEnd w:id="14"/>
+      <w:r>
+        <w:rPr>
+          <w:rStyle w:val="CommentReference"/>
+          <w:rFonts w:ascii="Calibri" w:hAnsi="Calibri" w:cs="Times New Roman"/>
+          <w:color w:val="auto"/>
+        </w:rPr>
+        <w:commentReference w:id="14"/>
+      </w:r>
+      <w:r>
+        <w:rPr>
+          <w:highlight w:val="yellow"/>
+        </w:rPr>
         <w:t xml:space="preserve"> εκ νέου</w:t>
       </w:r>
       <w:r>
         <w:t>,</w:t>
       </w:r>
       <w:r>
-        <w:t xml:space="preserve"> ούτε χρειάζεται να παρέμβει κάποιος άνθρωπος κατά την διάρκεια της εκπαίδευσης.</w:t>
+        <w:t xml:space="preserve"> ούτε </w:t>
+      </w:r>
+      <w:r>
+        <w:rPr>
+          <w:highlight w:val="yellow"/>
+        </w:rPr>
+        <w:t xml:space="preserve">χρειάζεται </w:t>
+      </w:r>
+      <w:commentRangeStart w:id="15"/>
+      <w:r>
+        <w:rPr>
+          <w:highlight w:val="yellow"/>
+        </w:rPr>
+        <w:t xml:space="preserve">να παρέμβει κάποιος </w:t>
+      </w:r>
+      <w:commentRangeEnd w:id="15"/>
+      <w:r>
+        <w:rPr>
+          <w:rStyle w:val="CommentReference"/>
+          <w:rFonts w:ascii="Calibri" w:hAnsi="Calibri" w:cs="Times New Roman"/>
+          <w:color w:val="auto"/>
+          <w:highlight w:val="yellow"/>
+        </w:rPr>
+        <w:commentReference w:id="15"/>
+      </w:r>
+      <w:r>
+        <w:t>άνθρωπος κατά την διάρκεια της εκπαίδευσης.</w:t>
       </w:r>
       <w:r>
         <w:t xml:space="preserve"> Όλα εξαρτώνται από τον αλγόριθμο ο οποίος βελτιώνει την συμπεριφορά του όσο αυξάνεται η εμπειρία του</w:t>
@@ -26306,7 +26539,29 @@
           <w:bdr w:val="none" w:sz="0" w:space="0" w:color="auto" w:frame="1"/>
           <w:shd w:val="clear" w:color="auto" w:fill="FFFFFF"/>
         </w:rPr>
-        <w:t>Ο άνθρωπος είναι το πιο ευφυές είδος που υπάρχει αυτή την στιγμή στην Γη διότι μπορεί να λύσει σύνθετα προβλήματα, μπορεί να σκεφτεί σύνθετα πράγματα, να κατανοήσει σύνθετες έννοιες και να μάθει από την καθημερινότητα του. Αφού ο άνθρωπος είναι το εξυπνότερο είδος, γιατί είναι αναγκαία η εκπαίδευση των υπολογιστικών συστημάτων; Γιατί ο άνθρωπος χρειάζεται πολύ χρόνο για να επεξεργαστεί αυτό το πλήθος δεδομένων που παράγονται καθημερινά</w:t>
+        <w:t xml:space="preserve">Ο άνθρωπος είναι το πιο ευφυές είδος που υπάρχει αυτή την στιγμή στην Γη διότι μπορεί να λύσει σύνθετα προβλήματα, μπορεί να σκεφτεί σύνθετα </w:t>
+      </w:r>
+      <w:commentRangeStart w:id="16"/>
+      <w:r>
+        <w:rPr>
+          <w:rStyle w:val="Strong"/>
+          <w:b w:val="0"/>
+          <w:bCs w:val="0"/>
+          <w:color w:val="auto"/>
+          <w:highlight w:val="yellow"/>
+          <w:bdr w:val="none" w:sz="0" w:space="0" w:color="auto" w:frame="1"/>
+          <w:shd w:val="clear" w:color="auto" w:fill="FFFFFF"/>
+        </w:rPr>
+        <w:t>πράγματα</w:t>
+      </w:r>
+      <w:commentRangeEnd w:id="16"/>
+      <w:r>
+        <w:rPr>
+          <w:rStyle w:val="CommentReference"/>
+          <w:rFonts w:ascii="Calibri" w:hAnsi="Calibri" w:cs="Times New Roman"/>
+          <w:color w:val="auto"/>
+        </w:rPr>
+        <w:commentReference w:id="16"/>
       </w:r>
       <w:r>
         <w:rPr>
@@ -26317,7 +26572,7 @@
           <w:bdr w:val="none" w:sz="0" w:space="0" w:color="auto" w:frame="1"/>
           <w:shd w:val="clear" w:color="auto" w:fill="FFFFFF"/>
         </w:rPr>
-        <w:t xml:space="preserve"> </w:t>
+        <w:t>, να κατανοήσει σύνθετες έννοιες και να μάθει από την καθημερινότητα του. Αφού ο άνθρωπος είναι το εξυπνότερο είδος, γιατί είναι αναγκαία η εκπαίδευση των υπολογιστικών συστημάτων; Γιατί ο άνθρωπος χρειάζεται πολύ χρόνο για να επεξεργαστεί αυτό το πλήθος δεδομένων που παράγονται καθημερινά</w:t>
       </w:r>
       <w:r>
         <w:rPr>
@@ -26328,8 +26583,7 @@
           <w:bdr w:val="none" w:sz="0" w:space="0" w:color="auto" w:frame="1"/>
           <w:shd w:val="clear" w:color="auto" w:fill="FFFFFF"/>
         </w:rPr>
-        <w:lastRenderedPageBreak/>
-        <w:t>[</w:t>
+        <w:t xml:space="preserve"> [</w:t>
       </w:r>
       <w:r>
         <w:rPr>
@@ -26384,7 +26638,29 @@
           <w:bdr w:val="none" w:sz="0" w:space="0" w:color="auto" w:frame="1"/>
           <w:shd w:val="clear" w:color="auto" w:fill="FFFFFF"/>
         </w:rPr>
-        <w:t xml:space="preserve"> αλγόριθμο ένα μεγάλο πλήθος δεδομένων. Έπειτα ο αλγόριθμος αναλύει τα δεδομένα, παράγει προβλέψεις και παίρνει αποφάσεις με βάση τα δεδομένα εισόδου. Σε περίπτωση που παρατηρηθεί κάποιο σφάλμα τότε είναι εφικτό να διορθωθεί και να ενσωματωθεί στον αλγόριθμο αυτή η πληροφορία ώστε να βελτιωθεί η ικανότητα λήψης αποφάσεων του αλγορίθμου</w:t>
+        <w:t xml:space="preserve"> αλγόριθμο ένα μεγάλο πλήθος δεδομένων. Έπειτα ο αλγόριθμος αναλύει τα δεδομένα, παράγει προβλέψεις και </w:t>
+      </w:r>
+      <w:commentRangeStart w:id="17"/>
+      <w:r>
+        <w:rPr>
+          <w:rStyle w:val="Strong"/>
+          <w:b w:val="0"/>
+          <w:bCs w:val="0"/>
+          <w:color w:val="auto"/>
+          <w:highlight w:val="yellow"/>
+          <w:bdr w:val="none" w:sz="0" w:space="0" w:color="auto" w:frame="1"/>
+          <w:shd w:val="clear" w:color="auto" w:fill="FFFFFF"/>
+        </w:rPr>
+        <w:t>παίρνει</w:t>
+      </w:r>
+      <w:commentRangeEnd w:id="17"/>
+      <w:r>
+        <w:rPr>
+          <w:rStyle w:val="CommentReference"/>
+          <w:rFonts w:ascii="Calibri" w:hAnsi="Calibri" w:cs="Times New Roman"/>
+          <w:color w:val="auto"/>
+        </w:rPr>
+        <w:commentReference w:id="17"/>
       </w:r>
       <w:r>
         <w:rPr>
@@ -26395,7 +26671,29 @@
           <w:bdr w:val="none" w:sz="0" w:space="0" w:color="auto" w:frame="1"/>
           <w:shd w:val="clear" w:color="auto" w:fill="FFFFFF"/>
         </w:rPr>
-        <w:t xml:space="preserve"> [</w:t>
+        <w:t xml:space="preserve"> αποφάσεις με βάση τα δεδομένα εισόδου. Σε περίπτωση που </w:t>
+      </w:r>
+      <w:commentRangeStart w:id="18"/>
+      <w:r>
+        <w:rPr>
+          <w:rStyle w:val="Strong"/>
+          <w:b w:val="0"/>
+          <w:bCs w:val="0"/>
+          <w:color w:val="auto"/>
+          <w:highlight w:val="yellow"/>
+          <w:bdr w:val="none" w:sz="0" w:space="0" w:color="auto" w:frame="1"/>
+          <w:shd w:val="clear" w:color="auto" w:fill="FFFFFF"/>
+        </w:rPr>
+        <w:t>παρατηρηθεί</w:t>
+      </w:r>
+      <w:commentRangeEnd w:id="18"/>
+      <w:r>
+        <w:rPr>
+          <w:rStyle w:val="CommentReference"/>
+          <w:rFonts w:ascii="Calibri" w:hAnsi="Calibri" w:cs="Times New Roman"/>
+          <w:color w:val="auto"/>
+        </w:rPr>
+        <w:commentReference w:id="18"/>
       </w:r>
       <w:r>
         <w:rPr>
@@ -26406,9 +26704,8 @@
           <w:bdr w:val="none" w:sz="0" w:space="0" w:color="auto" w:frame="1"/>
           <w:shd w:val="clear" w:color="auto" w:fill="FFFFFF"/>
         </w:rPr>
-        <w:t>netapp.com/</w:t>
-      </w:r>
-      <w:proofErr w:type="spellStart"/>
+        <w:t xml:space="preserve"> κάποιο σφάλμα τότε είναι εφικτό να διορθωθεί και να ενσωματωθεί στον αλγόριθμο αυτή η πληροφορία ώστε να βελτιωθεί η ικανότητα λήψης αποφάσεων του αλγορίθμου</w:t>
+      </w:r>
       <w:r>
         <w:rPr>
           <w:rStyle w:val="Strong"/>
@@ -26418,9 +26715,8 @@
           <w:bdr w:val="none" w:sz="0" w:space="0" w:color="auto" w:frame="1"/>
           <w:shd w:val="clear" w:color="auto" w:fill="FFFFFF"/>
         </w:rPr>
-        <w:t>artificial-intelligence</w:t>
-      </w:r>
-      <w:proofErr w:type="spellEnd"/>
+        <w:t xml:space="preserve"> [</w:t>
+      </w:r>
       <w:r>
         <w:rPr>
           <w:rStyle w:val="Strong"/>
@@ -26430,7 +26726,7 @@
           <w:bdr w:val="none" w:sz="0" w:space="0" w:color="auto" w:frame="1"/>
           <w:shd w:val="clear" w:color="auto" w:fill="FFFFFF"/>
         </w:rPr>
-        <w:t>/</w:t>
+        <w:t>netapp.com/</w:t>
       </w:r>
       <w:proofErr w:type="spellStart"/>
       <w:r>
@@ -26442,7 +26738,7 @@
           <w:bdr w:val="none" w:sz="0" w:space="0" w:color="auto" w:frame="1"/>
           <w:shd w:val="clear" w:color="auto" w:fill="FFFFFF"/>
         </w:rPr>
-        <w:t>what-is-machine-learning</w:t>
+        <w:t>artificial-intelligence</w:t>
       </w:r>
       <w:proofErr w:type="spellEnd"/>
       <w:r>
@@ -26456,6 +26752,7 @@
         </w:rPr>
         <w:t>/</w:t>
       </w:r>
+      <w:proofErr w:type="spellStart"/>
       <w:r>
         <w:rPr>
           <w:rStyle w:val="Strong"/>
@@ -26465,8 +26762,9 @@
           <w:bdr w:val="none" w:sz="0" w:space="0" w:color="auto" w:frame="1"/>
           <w:shd w:val="clear" w:color="auto" w:fill="FFFFFF"/>
         </w:rPr>
-        <w:t>]</w:t>
-      </w:r>
+        <w:t>what-is-machine-learning</w:t>
+      </w:r>
+      <w:proofErr w:type="spellEnd"/>
       <w:r>
         <w:rPr>
           <w:rStyle w:val="Strong"/>
@@ -26476,7 +26774,7 @@
           <w:bdr w:val="none" w:sz="0" w:space="0" w:color="auto" w:frame="1"/>
           <w:shd w:val="clear" w:color="auto" w:fill="FFFFFF"/>
         </w:rPr>
-        <w:t>. Άρα, στόχος της Μηχανικής Μάθησης είναι η αποτελεσματική επίλυση προβλημάτων μεγάλης κλίμακας, η αυτοματοποίηση διάφορων καθημερινών εργασιών, η διευκόλυνση και η καλυτέρευση της ζωής του ανθρώπου.</w:t>
+        <w:t>/</w:t>
       </w:r>
       <w:r>
         <w:rPr>
@@ -26487,21 +26785,8 @@
           <w:bdr w:val="none" w:sz="0" w:space="0" w:color="auto" w:frame="1"/>
           <w:shd w:val="clear" w:color="auto" w:fill="FFFFFF"/>
         </w:rPr>
-        <w:t xml:space="preserve"> </w:t>
-      </w:r>
-    </w:p>
-    <w:p>
-      <w:pPr>
-        <w:pStyle w:val="Default"/>
-        <w:spacing w:line="360" w:lineRule="auto"/>
-        <w:ind w:firstLine="227"/>
-        <w:jc w:val="both"/>
-        <w:rPr>
-          <w:color w:val="auto"/>
-          <w:bdr w:val="none" w:sz="0" w:space="0" w:color="auto" w:frame="1"/>
-          <w:shd w:val="clear" w:color="auto" w:fill="FFFFFF"/>
-        </w:rPr>
-      </w:pPr>
+        <w:t>]</w:t>
+      </w:r>
       <w:r>
         <w:rPr>
           <w:rStyle w:val="Strong"/>
@@ -26511,9 +26796,8 @@
           <w:bdr w:val="none" w:sz="0" w:space="0" w:color="auto" w:frame="1"/>
           <w:shd w:val="clear" w:color="auto" w:fill="FFFFFF"/>
         </w:rPr>
-        <w:t>Τα τελευταία χρόνια, με βάση έρευνες, ο όγκος των δεδομένων έχει αυξηθεί εκθετικά. Το 2020 εκτιμάται ότι κάθε άνθρωπος παρήγαγε 1.7 ΜΒ (</w:t>
-      </w:r>
-      <w:proofErr w:type="spellStart"/>
+        <w:t>. Άρα, στόχος της Μηχανικής Μάθησης είναι η αποτελεσματική επίλυση προβλημάτων μεγάλης κλίμακας, η αυτοματοποίηση διάφορων καθημερινών εργασιών, η διευκόλυνση και η καλυτέρευση της ζωής του ανθρώπου.</w:t>
+      </w:r>
       <w:r>
         <w:rPr>
           <w:rStyle w:val="Strong"/>
@@ -26523,9 +26807,21 @@
           <w:bdr w:val="none" w:sz="0" w:space="0" w:color="auto" w:frame="1"/>
           <w:shd w:val="clear" w:color="auto" w:fill="FFFFFF"/>
         </w:rPr>
-        <w:t>MegaBytes</w:t>
-      </w:r>
-      <w:proofErr w:type="spellEnd"/>
+        <w:t xml:space="preserve"> </w:t>
+      </w:r>
+    </w:p>
+    <w:p>
+      <w:pPr>
+        <w:pStyle w:val="Default"/>
+        <w:spacing w:line="360" w:lineRule="auto"/>
+        <w:ind w:firstLine="227"/>
+        <w:jc w:val="both"/>
+        <w:rPr>
+          <w:color w:val="auto"/>
+          <w:bdr w:val="none" w:sz="0" w:space="0" w:color="auto" w:frame="1"/>
+          <w:shd w:val="clear" w:color="auto" w:fill="FFFFFF"/>
+        </w:rPr>
+      </w:pPr>
       <w:r>
         <w:rPr>
           <w:rStyle w:val="Strong"/>
@@ -26535,7 +26831,7 @@
           <w:bdr w:val="none" w:sz="0" w:space="0" w:color="auto" w:frame="1"/>
           <w:shd w:val="clear" w:color="auto" w:fill="FFFFFF"/>
         </w:rPr>
-        <w:t xml:space="preserve">) σε ένα δευτερόλεπτο και εκτιμάται ότι το πλήθος των δεδομένων που παράγονται στο διαδίκτυο ημερησίως αγγίζει τα 2.5 </w:t>
+        <w:t>Τα τελευταία χρόνια, με βάση έρευνες, ο όγκος των δεδομένων έχει αυξηθεί εκθετικά. Το 2020 εκτιμάται ότι κάθε άνθρωπος παρήγαγε 1.7 ΜΒ (</w:t>
       </w:r>
       <w:proofErr w:type="spellStart"/>
       <w:r>
@@ -26547,7 +26843,7 @@
           <w:bdr w:val="none" w:sz="0" w:space="0" w:color="auto" w:frame="1"/>
           <w:shd w:val="clear" w:color="auto" w:fill="FFFFFF"/>
         </w:rPr>
-        <w:t>Quintillion</w:t>
+        <w:t>MegaBytes</w:t>
       </w:r>
       <w:proofErr w:type="spellEnd"/>
       <w:r>
@@ -26559,7 +26855,7 @@
           <w:bdr w:val="none" w:sz="0" w:space="0" w:color="auto" w:frame="1"/>
           <w:shd w:val="clear" w:color="auto" w:fill="FFFFFF"/>
         </w:rPr>
-        <w:t xml:space="preserve"> </w:t>
+        <w:t xml:space="preserve">) σε ένα δευτερόλεπτο και εκτιμάται ότι το πλήθος των δεδομένων που παράγονται στο διαδίκτυο ημερησίως αγγίζει τα 2.5 </w:t>
       </w:r>
       <w:proofErr w:type="spellStart"/>
       <w:r>
@@ -26571,7 +26867,7 @@
           <w:bdr w:val="none" w:sz="0" w:space="0" w:color="auto" w:frame="1"/>
           <w:shd w:val="clear" w:color="auto" w:fill="FFFFFF"/>
         </w:rPr>
-        <w:t>Bytes</w:t>
+        <w:t>Quintillion</w:t>
       </w:r>
       <w:proofErr w:type="spellEnd"/>
       <w:r>
@@ -26583,7 +26879,7 @@
           <w:bdr w:val="none" w:sz="0" w:space="0" w:color="auto" w:frame="1"/>
           <w:shd w:val="clear" w:color="auto" w:fill="FFFFFF"/>
         </w:rPr>
-        <w:t xml:space="preserve"> [</w:t>
+        <w:t xml:space="preserve"> </w:t>
       </w:r>
       <w:proofErr w:type="spellStart"/>
       <w:r>
@@ -26595,7 +26891,7 @@
           <w:bdr w:val="none" w:sz="0" w:space="0" w:color="auto" w:frame="1"/>
           <w:shd w:val="clear" w:color="auto" w:fill="FFFFFF"/>
         </w:rPr>
-        <w:t>understanding-generation-data</w:t>
+        <w:t>Bytes</w:t>
       </w:r>
       <w:proofErr w:type="spellEnd"/>
       <w:r>
@@ -26607,7 +26903,7 @@
           <w:bdr w:val="none" w:sz="0" w:space="0" w:color="auto" w:frame="1"/>
           <w:shd w:val="clear" w:color="auto" w:fill="FFFFFF"/>
         </w:rPr>
-        <w:t xml:space="preserve">, </w:t>
+        <w:t xml:space="preserve"> [</w:t>
       </w:r>
       <w:proofErr w:type="spellStart"/>
       <w:r>
@@ -26619,7 +26915,7 @@
           <w:bdr w:val="none" w:sz="0" w:space="0" w:color="auto" w:frame="1"/>
           <w:shd w:val="clear" w:color="auto" w:fill="FFFFFF"/>
         </w:rPr>
-        <w:t>techjury</w:t>
+        <w:t>understanding-generation-data</w:t>
       </w:r>
       <w:proofErr w:type="spellEnd"/>
       <w:r>
@@ -26631,7 +26927,7 @@
           <w:bdr w:val="none" w:sz="0" w:space="0" w:color="auto" w:frame="1"/>
           <w:shd w:val="clear" w:color="auto" w:fill="FFFFFF"/>
         </w:rPr>
-        <w:t>, the-</w:t>
+        <w:t xml:space="preserve">, </w:t>
       </w:r>
       <w:proofErr w:type="spellStart"/>
       <w:r>
@@ -26643,7 +26939,7 @@
           <w:bdr w:val="none" w:sz="0" w:space="0" w:color="auto" w:frame="1"/>
           <w:shd w:val="clear" w:color="auto" w:fill="FFFFFF"/>
         </w:rPr>
-        <w:t>tech</w:t>
+        <w:t>techjury</w:t>
       </w:r>
       <w:proofErr w:type="spellEnd"/>
       <w:r>
@@ -26655,7 +26951,7 @@
           <w:bdr w:val="none" w:sz="0" w:space="0" w:color="auto" w:frame="1"/>
           <w:shd w:val="clear" w:color="auto" w:fill="FFFFFF"/>
         </w:rPr>
-        <w:t>-</w:t>
+        <w:t>, the-</w:t>
       </w:r>
       <w:proofErr w:type="spellStart"/>
       <w:r>
@@ -26667,7 +26963,7 @@
           <w:bdr w:val="none" w:sz="0" w:space="0" w:color="auto" w:frame="1"/>
           <w:shd w:val="clear" w:color="auto" w:fill="FFFFFF"/>
         </w:rPr>
-        <w:t>trend</w:t>
+        <w:t>tech</w:t>
       </w:r>
       <w:proofErr w:type="spellEnd"/>
       <w:r>
@@ -26679,7 +26975,7 @@
           <w:bdr w:val="none" w:sz="0" w:space="0" w:color="auto" w:frame="1"/>
           <w:shd w:val="clear" w:color="auto" w:fill="FFFFFF"/>
         </w:rPr>
-        <w:t>]! Από αυτά γίνεται κατανοητό ότι έχει αυξηθεί δραματικά το πλήθος των χρηστών που χρησιμοποιούν το διαδίκτυο, καθώς και οι υπηρεσίες και οι εφαρμογές που βρίσκονται σε αυτό. Για την ακρίβεια, 4.71 δισεκατομμύρια είναι το πλήθος των χρηστών που είναι συνδεδεμένοι καθημερινά στο διαδίκτυο. Επίσης έχει αυξηθεί ο χρόνος που καταναλώνουν οι χρήστες στο διαδίκτυο, όπου πλέον ο μέσος χρήστης καταναλώνει 7 ώρες την ημέρα πλοηγώντας στο διαδίκτυο και συγκεκριμένα οι περισσότεροι από τους χρήστες χρησιμοποιούν το κινητό τηλέφωνο τους [</w:t>
+        <w:t>-</w:t>
       </w:r>
       <w:proofErr w:type="spellStart"/>
       <w:r>
@@ -26691,7 +26987,7 @@
           <w:bdr w:val="none" w:sz="0" w:space="0" w:color="auto" w:frame="1"/>
           <w:shd w:val="clear" w:color="auto" w:fill="FFFFFF"/>
         </w:rPr>
-        <w:t>understanding-generation-data</w:t>
+        <w:t>trend</w:t>
       </w:r>
       <w:proofErr w:type="spellEnd"/>
       <w:r>
@@ -26703,9 +26999,8 @@
           <w:bdr w:val="none" w:sz="0" w:space="0" w:color="auto" w:frame="1"/>
           <w:shd w:val="clear" w:color="auto" w:fill="FFFFFF"/>
         </w:rPr>
-        <w:t xml:space="preserve">, </w:t>
-      </w:r>
-      <w:proofErr w:type="spellStart"/>
+        <w:t xml:space="preserve">]! Από αυτά γίνεται κατανοητό ότι έχει αυξηθεί δραματικά το πλήθος των χρηστών που χρησιμοποιούν το διαδίκτυο, καθώς και οι υπηρεσίες και οι εφαρμογές που βρίσκονται σε αυτό. Για την ακρίβεια, 4.71 δισεκατομμύρια είναι το πλήθος των χρηστών που είναι συνδεδεμένοι καθημερινά στο διαδίκτυο. Επίσης έχει αυξηθεί ο χρόνος που καταναλώνουν οι χρήστες στο διαδίκτυο, όπου πλέον ο μέσος χρήστης καταναλώνει 7 ώρες την ημέρα πλοηγώντας στο διαδίκτυο και συγκεκριμένα οι περισσότεροι από τους χρήστες </w:t>
+      </w:r>
       <w:r>
         <w:rPr>
           <w:rStyle w:val="Strong"/>
@@ -26715,9 +27010,10 @@
           <w:bdr w:val="none" w:sz="0" w:space="0" w:color="auto" w:frame="1"/>
           <w:shd w:val="clear" w:color="auto" w:fill="FFFFFF"/>
         </w:rPr>
-        <w:t>techjury</w:t>
-      </w:r>
-      <w:proofErr w:type="spellEnd"/>
+        <w:lastRenderedPageBreak/>
+        <w:t>χρησιμοποιούν το κινητό τηλέφωνο τους [</w:t>
+      </w:r>
+      <w:proofErr w:type="spellStart"/>
       <w:r>
         <w:rPr>
           <w:rStyle w:val="Strong"/>
@@ -26727,9 +27023,9 @@
           <w:bdr w:val="none" w:sz="0" w:space="0" w:color="auto" w:frame="1"/>
           <w:shd w:val="clear" w:color="auto" w:fill="FFFFFF"/>
         </w:rPr>
-        <w:t>, the-</w:t>
-      </w:r>
-      <w:proofErr w:type="spellStart"/>
+        <w:t>understanding-generation-data</w:t>
+      </w:r>
+      <w:proofErr w:type="spellEnd"/>
       <w:r>
         <w:rPr>
           <w:rStyle w:val="Strong"/>
@@ -26739,9 +27035,9 @@
           <w:bdr w:val="none" w:sz="0" w:space="0" w:color="auto" w:frame="1"/>
           <w:shd w:val="clear" w:color="auto" w:fill="FFFFFF"/>
         </w:rPr>
-        <w:t>tech</w:t>
-      </w:r>
-      <w:proofErr w:type="spellEnd"/>
+        <w:t xml:space="preserve">, </w:t>
+      </w:r>
+      <w:proofErr w:type="spellStart"/>
       <w:r>
         <w:rPr>
           <w:rStyle w:val="Strong"/>
@@ -26751,9 +27047,9 @@
           <w:bdr w:val="none" w:sz="0" w:space="0" w:color="auto" w:frame="1"/>
           <w:shd w:val="clear" w:color="auto" w:fill="FFFFFF"/>
         </w:rPr>
-        <w:t>-</w:t>
-      </w:r>
-      <w:proofErr w:type="spellStart"/>
+        <w:t>techjury</w:t>
+      </w:r>
+      <w:proofErr w:type="spellEnd"/>
       <w:r>
         <w:rPr>
           <w:rStyle w:val="Strong"/>
@@ -26763,9 +27059,9 @@
           <w:bdr w:val="none" w:sz="0" w:space="0" w:color="auto" w:frame="1"/>
           <w:shd w:val="clear" w:color="auto" w:fill="FFFFFF"/>
         </w:rPr>
-        <w:t>trend</w:t>
-      </w:r>
-      <w:proofErr w:type="spellEnd"/>
+        <w:t>, the-</w:t>
+      </w:r>
+      <w:proofErr w:type="spellStart"/>
       <w:r>
         <w:rPr>
           <w:rStyle w:val="Strong"/>
@@ -26775,8 +27071,9 @@
           <w:bdr w:val="none" w:sz="0" w:space="0" w:color="auto" w:frame="1"/>
           <w:shd w:val="clear" w:color="auto" w:fill="FFFFFF"/>
         </w:rPr>
-        <w:t xml:space="preserve">]. Φαίνεται ότι οι άνθρωποι την τωρινή εποχή αναζητούν συνέχεια και θέλουν να μάθουν πράγματα, </w:t>
-      </w:r>
+        <w:t>tech</w:t>
+      </w:r>
+      <w:proofErr w:type="spellEnd"/>
       <w:r>
         <w:rPr>
           <w:rStyle w:val="Strong"/>
@@ -26786,8 +27083,9 @@
           <w:bdr w:val="none" w:sz="0" w:space="0" w:color="auto" w:frame="1"/>
           <w:shd w:val="clear" w:color="auto" w:fill="FFFFFF"/>
         </w:rPr>
-        <w:t>χρειάζονται</w:t>
-      </w:r>
+        <w:t>-</w:t>
+      </w:r>
+      <w:proofErr w:type="spellStart"/>
       <w:r>
         <w:rPr>
           <w:rStyle w:val="Strong"/>
@@ -26797,8 +27095,9 @@
           <w:bdr w:val="none" w:sz="0" w:space="0" w:color="auto" w:frame="1"/>
           <w:shd w:val="clear" w:color="auto" w:fill="FFFFFF"/>
         </w:rPr>
-        <w:t xml:space="preserve"> πληροφορί</w:t>
-      </w:r>
+        <w:t>trend</w:t>
+      </w:r>
+      <w:proofErr w:type="spellEnd"/>
       <w:r>
         <w:rPr>
           <w:rStyle w:val="Strong"/>
@@ -26808,7 +27107,7 @@
           <w:bdr w:val="none" w:sz="0" w:space="0" w:color="auto" w:frame="1"/>
           <w:shd w:val="clear" w:color="auto" w:fill="FFFFFF"/>
         </w:rPr>
-        <w:t>ες</w:t>
+        <w:t xml:space="preserve">]. Φαίνεται ότι οι άνθρωποι την τωρινή εποχή αναζητούν συνέχεια και θέλουν να μάθουν πράγματα, </w:t>
       </w:r>
       <w:r>
         <w:rPr>
@@ -26819,7 +27118,7 @@
           <w:bdr w:val="none" w:sz="0" w:space="0" w:color="auto" w:frame="1"/>
           <w:shd w:val="clear" w:color="auto" w:fill="FFFFFF"/>
         </w:rPr>
-        <w:t xml:space="preserve">. Αυτό </w:t>
+        <w:t>χρειάζονται</w:t>
       </w:r>
       <w:r>
         <w:rPr>
@@ -26830,7 +27129,7 @@
           <w:bdr w:val="none" w:sz="0" w:space="0" w:color="auto" w:frame="1"/>
           <w:shd w:val="clear" w:color="auto" w:fill="FFFFFF"/>
         </w:rPr>
-        <w:t>συμπεραίνεται</w:t>
+        <w:t xml:space="preserve"> πληροφορί</w:t>
       </w:r>
       <w:r>
         <w:rPr>
@@ -26841,7 +27140,62 @@
           <w:bdr w:val="none" w:sz="0" w:space="0" w:color="auto" w:frame="1"/>
           <w:shd w:val="clear" w:color="auto" w:fill="FFFFFF"/>
         </w:rPr>
-        <w:t xml:space="preserve"> από το πλήθος των αναζητήσεων που γίνονται καθημερινά όπου σύμφωνα με την </w:t>
+        <w:t>ες</w:t>
+      </w:r>
+      <w:r>
+        <w:rPr>
+          <w:rStyle w:val="Strong"/>
+          <w:b w:val="0"/>
+          <w:bCs w:val="0"/>
+          <w:color w:val="auto"/>
+          <w:bdr w:val="none" w:sz="0" w:space="0" w:color="auto" w:frame="1"/>
+          <w:shd w:val="clear" w:color="auto" w:fill="FFFFFF"/>
+        </w:rPr>
+        <w:t xml:space="preserve">. Αυτό </w:t>
+      </w:r>
+      <w:r>
+        <w:rPr>
+          <w:rStyle w:val="Strong"/>
+          <w:b w:val="0"/>
+          <w:bCs w:val="0"/>
+          <w:color w:val="auto"/>
+          <w:bdr w:val="none" w:sz="0" w:space="0" w:color="auto" w:frame="1"/>
+          <w:shd w:val="clear" w:color="auto" w:fill="FFFFFF"/>
+        </w:rPr>
+        <w:t>συμπεραίνεται</w:t>
+      </w:r>
+      <w:r>
+        <w:rPr>
+          <w:rStyle w:val="Strong"/>
+          <w:b w:val="0"/>
+          <w:bCs w:val="0"/>
+          <w:color w:val="auto"/>
+          <w:bdr w:val="none" w:sz="0" w:space="0" w:color="auto" w:frame="1"/>
+          <w:shd w:val="clear" w:color="auto" w:fill="FFFFFF"/>
+        </w:rPr>
+        <w:t xml:space="preserve"> από το πλήθος των αναζητήσεων που γίνονται καθημερινά</w:t>
+      </w:r>
+      <w:r>
+        <w:rPr>
+          <w:rStyle w:val="Strong"/>
+          <w:b w:val="0"/>
+          <w:bCs w:val="0"/>
+          <w:color w:val="auto"/>
+          <w:bdr w:val="none" w:sz="0" w:space="0" w:color="auto" w:frame="1"/>
+          <w:shd w:val="clear" w:color="auto" w:fill="FFFFFF"/>
+        </w:rPr>
+        <w:t>,</w:t>
+      </w:r>
+      <w:r>
+        <w:rPr>
+          <w:rStyle w:val="Strong"/>
+          <w:b w:val="0"/>
+          <w:bCs w:val="0"/>
+          <w:color w:val="auto"/>
+          <w:bdr w:val="none" w:sz="0" w:space="0" w:color="auto" w:frame="1"/>
+          <w:shd w:val="clear" w:color="auto" w:fill="FFFFFF"/>
+        </w:rPr>
+        <w:t xml:space="preserve"> όπου σύμφωνα με την </w:t>
       </w:r>
       <w:proofErr w:type="spellStart"/>
       <w:r>
@@ -27071,7 +27425,6 @@
                 <w:sz w:val="24"/>
                 <w:szCs w:val="24"/>
               </w:rPr>
-              <w:lastRenderedPageBreak/>
               <w:drawing>
                 <wp:anchor distT="0" distB="0" distL="114300" distR="114300" simplePos="0" relativeHeight="251660288" behindDoc="0" locked="0" layoutInCell="1" allowOverlap="1" wp14:anchorId="076B8BD5" wp14:editId="43E018D6">
                   <wp:simplePos x="0" y="0"/>
@@ -27098,7 +27451,7 @@
                           </pic:cNvPicPr>
                         </pic:nvPicPr>
                         <pic:blipFill>
-                          <a:blip r:embed="rId20" cstate="print">
+                          <a:blip r:embed="rId24" cstate="print">
                             <a:extLst>
                               <a:ext uri="{28A0092B-C50C-407E-A947-70E740481C1C}">
                                 <a14:useLocalDpi xmlns:a14="http://schemas.microsoft.com/office/drawing/2010/main" val="0"/>
@@ -27218,7 +27571,52 @@
           <w:bdr w:val="none" w:sz="0" w:space="0" w:color="auto" w:frame="1"/>
           <w:shd w:val="clear" w:color="auto" w:fill="FFFFFF"/>
         </w:rPr>
-        <w:t xml:space="preserve">Όπως είδαμε, τα τελευταία χρόνια το πλήθος των δεδομένων και η κίνηση του διαδικτύου έχουν αυξηθεί δραματικά και θα συνεχίσουν να αυξάνονται. Αυτό το μεγάλο πλήθος των δεδομένων αποθηκεύεται και το μεγαλύτερο ποσοστό τους μένει ανεκμετάλλευτο ενώ θα μπορούσε να χρησιμοποιηθεί προς όφελος μας. Είναι αδύνατο όλα αυτά τα δεδομένα να μπορέσει να τα διαχειριστεί ο άνθρωπος, ειδικά με την ταχύτητα που παράγονται πλέον. Έχοντας αυτό το πρόβλημα, έγινε αναζήτηση για έναν τρόπο που θα βοηθήσει τον άνθρωπο σε αυτό το έργο. Η λύση βρέθηκε και ήταν τα έξυπνα υπολογιστικά συστήματα. </w:t>
+        <w:t xml:space="preserve">Όπως είδαμε, τα τελευταία χρόνια το πλήθος των δεδομένων και η κίνηση του διαδικτύου έχουν αυξηθεί δραματικά και θα συνεχίσουν να αυξάνονται. Αυτό το μεγάλο πλήθος των δεδομένων αποθηκεύεται και το μεγαλύτερο ποσοστό τους μένει ανεκμετάλλευτο ενώ θα μπορούσε να χρησιμοποιηθεί προς όφελος μας. Είναι αδύνατο όλα αυτά τα δεδομένα να μπορέσει να τα διαχειριστεί ο άνθρωπος, ειδικά με την ταχύτητα που παράγονται πλέον. </w:t>
+      </w:r>
+      <w:r>
+        <w:rPr>
+          <w:rStyle w:val="Strong"/>
+          <w:b w:val="0"/>
+          <w:bCs w:val="0"/>
+          <w:color w:val="auto"/>
+          <w:highlight w:val="yellow"/>
+          <w:bdr w:val="none" w:sz="0" w:space="0" w:color="auto" w:frame="1"/>
+          <w:shd w:val="clear" w:color="auto" w:fill="FFFFFF"/>
+        </w:rPr>
+        <w:t xml:space="preserve">Έχοντας αυτό το </w:t>
+      </w:r>
+      <w:commentRangeStart w:id="19"/>
+      <w:r>
+        <w:rPr>
+          <w:rStyle w:val="Strong"/>
+          <w:b w:val="0"/>
+          <w:bCs w:val="0"/>
+          <w:color w:val="auto"/>
+          <w:highlight w:val="yellow"/>
+          <w:bdr w:val="none" w:sz="0" w:space="0" w:color="auto" w:frame="1"/>
+          <w:shd w:val="clear" w:color="auto" w:fill="FFFFFF"/>
+        </w:rPr>
+        <w:t>πρόβλημα</w:t>
+      </w:r>
+      <w:commentRangeEnd w:id="19"/>
+      <w:r>
+        <w:rPr>
+          <w:rStyle w:val="CommentReference"/>
+          <w:rFonts w:ascii="Calibri" w:hAnsi="Calibri" w:cs="Times New Roman"/>
+          <w:color w:val="auto"/>
+        </w:rPr>
+        <w:commentReference w:id="19"/>
+      </w:r>
+      <w:r>
+        <w:rPr>
+          <w:rStyle w:val="Strong"/>
+          <w:b w:val="0"/>
+          <w:bCs w:val="0"/>
+          <w:color w:val="auto"/>
+          <w:bdr w:val="none" w:sz="0" w:space="0" w:color="auto" w:frame="1"/>
+          <w:shd w:val="clear" w:color="auto" w:fill="FFFFFF"/>
+        </w:rPr>
+        <w:t xml:space="preserve">, έγινε αναζήτηση για έναν τρόπο που θα βοηθήσει τον άνθρωπο σε αυτό το έργο. Η λύση βρέθηκε και ήταν τα έξυπνα υπολογιστικά συστήματα. </w:t>
       </w:r>
     </w:p>
     <w:p>
@@ -27234,46 +27632,57 @@
         </w:rPr>
       </w:pPr>
       <w:r>
+        <w:lastRenderedPageBreak/>
         <w:t>Προκειμένου τα υπολογιστικά συστήματα να αποκαλούνται έξυπνα, χρειάζονται ένα μοντέλο. Ένα μοντέλο δημιουργείται μέσω της εκπαίδευσης, δηλαδή με βάση ορισμένα δεδομένα που έχουν συλλεχθεί και σε συνδυασμό με την επιλογή ενός αλγορίθμου μηχανικής μάθησης, παράγεται ένα μοντέλο. Έπειτα με την χρήση αυτού του μοντέλου, είναι εφικτή η πρόβλεψη των αποτελεσμάτων και η παραγωγή συμπερασμάτων που έχουν ως σκοπό την βελτιστοποίηση.</w:t>
       </w:r>
       <w:r>
         <w:t xml:space="preserve"> </w:t>
       </w:r>
       <w:r>
-        <w:t>Όμως, για να είναι εφικτή η έγκυρη πρόβλεψη των αποτελεσμάτων πρέπει πρώτα να ακολουθηθούν ορισμένα βήματα τα οποία θα διασφαλίσουν την εγκυρότητα και την αξιοπιστία των αποτελεσμάτων. Τα βήματα εκπαίδευσης ενός μοντέλου είναι τα εξής</w:t>
-      </w:r>
-      <w:r>
-        <w:t xml:space="preserve">: </w:t>
-      </w:r>
-      <w:r>
-        <w:t>συλλογή των δεδομένων, προετοιμασία των δεδομένων, επιλογή αλγορίθμου, εκπαίδευση του μοντέλου, αξιολόγηση του μοντέλου</w:t>
-      </w:r>
-      <w:r>
-        <w:t>,</w:t>
-      </w:r>
-      <w:r>
-        <w:t xml:space="preserve"> ρύθμιση απόδοσης</w:t>
-      </w:r>
-      <w:r>
-        <w:t xml:space="preserve"> </w:t>
-      </w:r>
-      <w:r>
-        <w:t>και παραγωγή προβλέψεων [</w:t>
+        <w:t xml:space="preserve">Όμως, για να είναι εφικτή η έγκυρη πρόβλεψη των αποτελεσμάτων πρέπει πρώτα να ακολουθηθούν ορισμένα βήματα τα οποία θα διασφαλίσουν την εγκυρότητα και την αξιοπιστία των αποτελεσμάτων. </w:t>
+      </w:r>
+      <w:r>
+        <w:rPr>
+          <w:highlight w:val="yellow"/>
+        </w:rPr>
+        <w:t>Τα βήματα εκπαίδευσης ενός μοντέλου είναι τα εξής: συλλογή των δεδομένων, προετοιμασία των δεδομένων, επιλογή αλγορίθμου, εκπαίδευση του μοντέλου, αξιολόγηση του μοντέλου, ρύθμιση απόδοσης και παραγωγή προβλέψεων [</w:t>
       </w:r>
       <w:proofErr w:type="spellStart"/>
       <w:r>
+        <w:rPr>
+          <w:highlight w:val="yellow"/>
+        </w:rPr>
         <w:t>GoogleCloudTech</w:t>
       </w:r>
       <w:proofErr w:type="spellEnd"/>
       <w:r>
+        <w:rPr>
+          <w:highlight w:val="yellow"/>
+        </w:rPr>
         <w:t xml:space="preserve">, </w:t>
       </w:r>
+      <w:commentRangeStart w:id="21"/>
       <w:proofErr w:type="spellStart"/>
       <w:r>
+        <w:rPr>
+          <w:highlight w:val="yellow"/>
+        </w:rPr>
         <w:t>DataMagic</w:t>
       </w:r>
+      <w:commentRangeEnd w:id="21"/>
       <w:proofErr w:type="spellEnd"/>
       <w:r>
+        <w:rPr>
+          <w:rStyle w:val="CommentReference"/>
+          <w:rFonts w:ascii="Calibri" w:hAnsi="Calibri" w:cs="Times New Roman"/>
+          <w:color w:val="auto"/>
+        </w:rPr>
+        <w:commentReference w:id="21"/>
+      </w:r>
+      <w:r>
+        <w:rPr>
+          <w:highlight w:val="yellow"/>
+        </w:rPr>
         <w:t>].</w:t>
       </w:r>
       <w:r>
@@ -27288,7 +27697,6 @@
         <w:jc w:val="both"/>
       </w:pPr>
       <w:r>
-        <w:lastRenderedPageBreak/>
         <w:t>Το πρώτο βήμα είναι η συλλογή των δεδομένων η οποία είναι εξαιρετικά σημαντική. Η ακρίβεια και η αξιοπιστία του μοντέλου που πρόκειται να παραχθεί εξαρτάται από τα δεδομένα από τα οποία εκπαιδεύεται. Επίσης όσα περισσότερα δεδομένα έχουμε τόσο καλύτερες προβλέψεις θα παράγονται. Επομένως, πρέπει να δοθεί μεγάλη έμφαση στην ποσότητα και την ποιότητα των δεδομένων</w:t>
       </w:r>
       <w:r>
@@ -27415,7 +27823,11 @@
         <w:t xml:space="preserve">, </w:t>
       </w:r>
       <w:r>
-        <w:t xml:space="preserve">το επόμενο βήμα είναι η επιλογή του αλγορίθμου. Ανάλογα με τον τύπο των δεδομένων που έχουμε επιλέγουμε και τον αλγόριθμο που θα χρησιμοποιηθεί κατά την εκπαίδευση, για παράδειγμα υπάρχουν αλγόριθμοι που παράγουν καλύτερα μοντέλα για αριθμητικά δεδομένα, υπάρχουν αλγόριθμοι που παράγουν καλύτερα μοντέλα όταν έχουμε ως δεδομένα εικόνες </w:t>
+        <w:t xml:space="preserve">το επόμενο βήμα είναι η επιλογή του αλγορίθμου. Ανάλογα με τον τύπο των δεδομένων που έχουμε </w:t>
+      </w:r>
+      <w:r>
+        <w:lastRenderedPageBreak/>
+        <w:t xml:space="preserve">επιλέγουμε και τον αλγόριθμο που θα χρησιμοποιηθεί κατά την εκπαίδευση, για παράδειγμα υπάρχουν αλγόριθμοι που παράγουν καλύτερα μοντέλα για αριθμητικά δεδομένα, υπάρχουν αλγόριθμοι που παράγουν καλύτερα μοντέλα όταν έχουμε ως δεδομένα εικόνες </w:t>
       </w:r>
       <w:proofErr w:type="spellStart"/>
       <w:r>
@@ -27456,11 +27868,13 @@
         <w:jc w:val="both"/>
       </w:pPr>
       <w:r>
-        <w:t xml:space="preserve">Κατά την εκπαίδευση του μοντέλου αφού τα δεδομένα έχουν επεξεργαστεί και έχουν διαχωριστεί σε κατηγορίες, δεδομένα για εκπαίδευση και δεδομένα για αξιολόγηση, πλέον ο αλγόριθμος παίρνει τα δεδομένα για εκπαίδευση και μαθαίνει με βάση τα χαρακτηριστικά του κάθε είδους. Δηλαδή, έχοντας τα χαρακτηριστικά του γιασεμιού και του νυχτολούλουδου ο αλγόριθμος πλέον καταλαβαίνει και </w:t>
-      </w:r>
-      <w:r>
-        <w:lastRenderedPageBreak/>
-        <w:t>μαθαίνει ποια είναι τα χαρακτηριστικά του γιασεμιού και ποια του νυχτολούλουδου οπότε πλέον μπορεί να κάνει τον διαχωρισμό μεταξύ αυτών των δύο ειδών</w:t>
+        <w:t>Κατά την εκπαίδευση του μοντέλου αφού τα δεδομένα έχουν επεξεργαστεί και έχουν διαχωριστεί σε κατηγορίες, δεδομένα για εκπαίδευση και δεδομένα για αξιολόγηση, πλέον ο αλγόριθμος παίρνει τα δεδομένα για εκπαίδευση και μαθαίνει με βάση τα χαρακτηριστικά του κάθε είδους. Δηλαδή, έχοντας τα χαρακτηριστικά του γιασεμιού και του νυχτολούλουδου ο αλγόριθμος πλέον καταλαβαίνει και μαθαίνει ποια είναι τα χαρακτηριστικά του γιασεμιού και ποια του νυχτολούλουδου</w:t>
+      </w:r>
+      <w:r>
+        <w:t>,</w:t>
+      </w:r>
+      <w:r>
+        <w:t xml:space="preserve"> οπότε πλέον μπορεί να κάνει τον διαχωρισμό μεταξύ αυτών των δύο ειδών</w:t>
       </w:r>
       <w:r>
         <w:t xml:space="preserve"> </w:t>
@@ -27603,7 +28017,20 @@
         <w:jc w:val="both"/>
       </w:pPr>
       <w:r>
-        <w:t>Τέλος, αφού η απόδοση του μοντέλου είναι υψηλή μένει η παραγωγή προβλέψεων. Σε αυτό το βήμα πλέον ο αλγόριθμος θεωρείται αξιόπιστος οπότε του δίνονται νέα δεδομένα και παράγονται προβλέψεις, δηλαδή πλέον αν δοθεί στο μοντέλο μία φωτογραφία γιασεμιού ως είσοδος τότε το μοντέλο θα αναγνωρίσει ότι είναι γιασεμί, αντίστοιχα θα γίνει το ίδιο και στην περίπτωση που δοθούν ως είσοδοι φωτογραφίες του νυχτολούλουδου</w:t>
+        <w:lastRenderedPageBreak/>
+        <w:t>Τέλος, αφού η απόδοση του μοντέλου είναι υψηλή</w:t>
+      </w:r>
+      <w:r>
+        <w:t>,</w:t>
+      </w:r>
+      <w:r>
+        <w:t xml:space="preserve"> μένει η παραγωγή προβλέψεων. Σε αυτό το βήμα πλέον ο αλγόριθμος θεωρείται αξιόπιστος</w:t>
+      </w:r>
+      <w:r>
+        <w:t>,</w:t>
+      </w:r>
+      <w:r>
+        <w:t xml:space="preserve"> οπότε του δίνονται νέα δεδομένα και παράγονται προβλέψεις, δηλαδή πλέον αν δοθεί στο μοντέλο μία φωτογραφία γιασεμιού ως είσοδος τότε το μοντέλο θα αναγνωρίσει ότι είναι γιασεμί, αντίστοιχα θα γίνει το ίδιο και στην περίπτωση που δοθούν ως είσοδοι φωτογραφίες του νυχτολούλουδου</w:t>
       </w:r>
       <w:r>
         <w:t xml:space="preserve"> </w:t>
@@ -27650,7 +28077,7 @@
           <w:lang w:val="el-GR"/>
         </w:rPr>
       </w:pPr>
-      <w:bookmarkStart w:id="13" w:name="_Toc96249385"/>
+      <w:bookmarkStart w:id="22" w:name="_Toc96249385"/>
       <w:r>
         <w:rPr>
           <w:rFonts w:ascii="Arial" w:hAnsi="Arial" w:cs="Arial"/>
@@ -27661,7 +28088,7 @@
         </w:rPr>
         <w:t>3.2 Μέθοδοι Μηχανικής Μάθησης</w:t>
       </w:r>
-      <w:bookmarkEnd w:id="13"/>
+      <w:bookmarkEnd w:id="22"/>
       <w:r>
         <w:rPr>
           <w:rFonts w:ascii="Arial" w:hAnsi="Arial" w:cs="Arial"/>
@@ -27865,7 +28292,17 @@
           <w:szCs w:val="24"/>
           <w:highlight w:val="red"/>
         </w:rPr>
-        <w:t xml:space="preserve">]. Στην εποπτευόμενη μάθηση τα μοντέλα μαθαίνουν μέσω παραδειγμάτων. Ένα σύνολο παραδειγμάτων ή αλλιώς ένα σύνολο δεδομένων εκπαίδευσης, τροφοδοτείται στο μοντέλο με τα σωστά αποτελέσματα και με βάση αυτά ο αλγόριθμος μαθαίνει από αυτά. Η ακρίβεια του αυξάνεται επειδή ο αλγόριθμος γνωρίζει τα σωστά αποτελέσματα, γι’ αυτό και όταν παράγει αποτελέσματα τα συγκρίνει με τα σωστά και έτσι βελτιστοποιούνται οι προβλέψεις του. Χρησιμοποιείται σε περιπτώσεις όπου έχουμε ένα σύνολο δεδομένων και με βάση αυτά θέλουμε να κάνουμε προβλέψεις. Για παράδειγμα, έχοντας ένα </w:t>
+        <w:t xml:space="preserve">]. Στην εποπτευόμενη μάθηση τα μοντέλα μαθαίνουν μέσω παραδειγμάτων. Ένα σύνολο παραδειγμάτων ή αλλιώς ένα σύνολο δεδομένων εκπαίδευσης, τροφοδοτείται στο μοντέλο με τα σωστά αποτελέσματα και με βάση αυτά ο αλγόριθμος μαθαίνει από αυτά. Η ακρίβεια του αυξάνεται επειδή ο αλγόριθμος γνωρίζει τα σωστά αποτελέσματα, γι’ αυτό και όταν παράγει αποτελέσματα τα συγκρίνει με τα σωστά και έτσι βελτιστοποιούνται οι προβλέψεις </w:t>
+      </w:r>
+      <w:r>
+        <w:rPr>
+          <w:rFonts w:ascii="Arial" w:hAnsi="Arial" w:cs="Arial"/>
+          <w:sz w:val="24"/>
+          <w:szCs w:val="24"/>
+          <w:highlight w:val="red"/>
+        </w:rPr>
+        <w:lastRenderedPageBreak/>
+        <w:t xml:space="preserve">του. Χρησιμοποιείται σε περιπτώσεις όπου έχουμε ένα σύνολο δεδομένων και με βάση αυτά θέλουμε να κάνουμε προβλέψεις. Για παράδειγμα, έχοντας ένα </w:t>
       </w:r>
       <w:r>
         <w:rPr>
@@ -27948,7 +28385,7 @@
           <w:lang w:val="en-US"/>
         </w:rPr>
       </w:pPr>
-      <w:hyperlink r:id="rId21" w:history="1">
+      <w:hyperlink r:id="rId25" w:history="1">
         <w:r>
           <w:rPr>
             <w:rStyle w:val="Hyperlink"/>
@@ -27983,7 +28420,7 @@
           <w:lang w:val="en-US"/>
         </w:rPr>
       </w:pPr>
-      <w:hyperlink r:id="rId22" w:history="1">
+      <w:hyperlink r:id="rId26" w:history="1">
         <w:r>
           <w:rPr>
             <w:rStyle w:val="Hyperlink"/>
@@ -28018,7 +28455,7 @@
           <w:lang w:val="en-US"/>
         </w:rPr>
       </w:pPr>
-      <w:hyperlink r:id="rId23" w:history="1">
+      <w:hyperlink r:id="rId27" w:history="1">
         <w:r>
           <w:rPr>
             <w:rStyle w:val="Hyperlink"/>
@@ -28053,7 +28490,7 @@
           <w:lang w:val="en-US"/>
         </w:rPr>
       </w:pPr>
-      <w:hyperlink r:id="rId24" w:history="1">
+      <w:hyperlink r:id="rId28" w:history="1">
         <w:r>
           <w:rPr>
             <w:rStyle w:val="Hyperlink"/>
@@ -28141,7 +28578,15 @@
           <w:highlight w:val="red"/>
           <w:lang w:val="en-US"/>
         </w:rPr>
-        <w:t xml:space="preserve"> using trial and error sort of interaction with the continuously changing environment. It provides a way to program agents using the concept of rewards and penalties without specifying how the task is to be accomplished. Game playing programs and programs for temperature control are some popular examples using reinforcement learning [</w:t>
+        <w:t xml:space="preserve"> using trial and error sort of interaction with the continuously changing environment. It </w:t>
+      </w:r>
+      <w:r>
+        <w:rPr>
+          <w:highlight w:val="red"/>
+          <w:lang w:val="en-US"/>
+        </w:rPr>
+        <w:lastRenderedPageBreak/>
+        <w:t>provides a way to program agents using the concept of rewards and penalties without specifying how the task is to be accomplished. Game playing programs and programs for temperature control are some popular examples using reinforcement learning [</w:t>
       </w:r>
       <w:r>
         <w:rPr>
@@ -28423,6 +28868,7 @@
           <w:highlight w:val="red"/>
           <w:lang w:val="en-US"/>
         </w:rPr>
+        <w:lastRenderedPageBreak/>
         <w:t>Naïve Bayes = It is a classification technique based on Bayes Theorem with an assumption of independence among predictors. In simple terms, a Naive Bayes classifier assumes that the presence of a particular feature in a class is unrelated to the presence of any other feature. Naïve Bayes mainly targets the text classification industry. It is mainly used for clustering and classification purpose depends on the conditional probability of happening [</w:t>
       </w:r>
       <w:r>
@@ -28605,7 +29051,15 @@
           <w:highlight w:val="red"/>
           <w:lang w:val="en-US"/>
         </w:rPr>
-        <w:t>Unsupervised Learning: These are called unsupervised learning because unlike supervised learning above there is no correct answers and there is no teacher. Algorithms are left to their own devises to discover and present the interesting structure in the data. The unsupervised learning algorithms learn few features from the data. When new data is introduced, it uses the previously learned features to recognize the class of the data. It is mainly used for clustering and feature reduction [</w:t>
+        <w:t xml:space="preserve">Unsupervised Learning: These are called unsupervised learning because unlike supervised learning above there is no correct answers and there is no teacher. Algorithms are left to their own devises to discover and present the interesting structure in the data. The unsupervised learning algorithms learn few features from the data. When new data is introduced, it uses the </w:t>
+      </w:r>
+      <w:r>
+        <w:rPr>
+          <w:highlight w:val="red"/>
+          <w:lang w:val="en-US"/>
+        </w:rPr>
+        <w:lastRenderedPageBreak/>
+        <w:t>previously learned features to recognize the class of the data. It is mainly used for clustering and feature reduction [</w:t>
       </w:r>
       <w:r>
         <w:rPr>
@@ -28889,9 +29343,10 @@
           <w:highlight w:val="red"/>
           <w:lang w:val="en-US"/>
         </w:rPr>
+        <w:lastRenderedPageBreak/>
         <w:t xml:space="preserve">PCA = </w:t>
       </w:r>
-      <w:hyperlink r:id="rId25" w:history="1">
+      <w:hyperlink r:id="rId29" w:history="1">
         <w:r>
           <w:rPr>
             <w:rStyle w:val="Hyperlink"/>
@@ -29294,7 +29749,15 @@
           <w:highlight w:val="red"/>
           <w:lang w:val="en-US"/>
         </w:rPr>
-        <w:t xml:space="preserve">, semi-supervised algorithms are best suited for model building. Semi supervised learning can be used with problems like classification, regression and prediction [4, 13,18]. It may further be categorized as Generative Models, Self-Training and </w:t>
+        <w:t xml:space="preserve">, semi-supervised algorithms are best suited for model building. Semi supervised learning can be used with </w:t>
+      </w:r>
+      <w:r>
+        <w:rPr>
+          <w:highlight w:val="red"/>
+          <w:lang w:val="en-US"/>
+        </w:rPr>
+        <w:lastRenderedPageBreak/>
+        <w:t xml:space="preserve">problems like classification, regression and prediction [4, 13,18]. It may further be categorized as Generative Models, Self-Training and </w:t>
       </w:r>
       <w:proofErr w:type="spellStart"/>
       <w:r>
@@ -29558,6 +30021,7 @@
           <w:highlight w:val="red"/>
           <w:lang w:val="en-US"/>
         </w:rPr>
+        <w:lastRenderedPageBreak/>
         <w:t>Reinforcement Learning Reinforcement learning is an area of machine learning concerned with how software agents ought to take actions in an environment in order to maximize some notion of cumulative reward. Reinforcement learning is one of three basic machine learning paradigms, alongside supervised learning and unsupervised learning. [</w:t>
       </w:r>
       <w:r>
@@ -29595,7 +30059,7 @@
           <w:lang w:val="en-US"/>
         </w:rPr>
       </w:pPr>
-      <w:hyperlink r:id="rId26" w:anchor="v=onepage&amp;q=reinforcement%20learning&amp;f=false" w:history="1">
+      <w:hyperlink r:id="rId30" w:anchor="v=onepage&amp;q=reinforcement%20learning&amp;f=false" w:history="1">
         <w:r>
           <w:rPr>
             <w:rStyle w:val="Hyperlink"/>
@@ -29792,6 +30256,7 @@
           <w:highlight w:val="red"/>
           <w:lang w:val="en-US"/>
         </w:rPr>
+        <w:lastRenderedPageBreak/>
         <w:t xml:space="preserve">Robotics and Artificial Intelligence = Machine learning is regarded as improved approach to problem solving. Using base knowledge and training data with machine learning models, learning can be improved which will take robotics and AI to next generation levels. </w:t>
       </w:r>
     </w:p>
@@ -30171,6 +30636,7 @@
           <w:highlight w:val="red"/>
           <w:lang w:val="en-US"/>
         </w:rPr>
+        <w:lastRenderedPageBreak/>
         <w:t>Ser._1142_012012</w:t>
       </w:r>
     </w:p>
@@ -30219,7 +30685,7 @@
           <w:lang w:val="en-US"/>
         </w:rPr>
       </w:pPr>
-      <w:hyperlink r:id="rId27" w:history="1">
+      <w:hyperlink r:id="rId31" w:history="1">
         <w:r>
           <w:rPr>
             <w:rStyle w:val="Hyperlink"/>
@@ -30288,7 +30754,7 @@
           <w:lang w:val="en-US"/>
         </w:rPr>
       </w:pPr>
-      <w:hyperlink r:id="rId28" w:history="1">
+      <w:hyperlink r:id="rId32" w:history="1">
         <w:r>
           <w:rPr>
             <w:rStyle w:val="Hyperlink"/>
@@ -30313,7 +30779,7 @@
           <w:lang w:val="en-US"/>
         </w:rPr>
       </w:pPr>
-      <w:hyperlink r:id="rId29" w:history="1">
+      <w:hyperlink r:id="rId33" w:history="1">
         <w:r>
           <w:rPr>
             <w:rStyle w:val="Hyperlink"/>
@@ -30338,7 +30804,7 @@
           <w:lang w:val="en-US"/>
         </w:rPr>
       </w:pPr>
-      <w:hyperlink r:id="rId30" w:history="1">
+      <w:hyperlink r:id="rId34" w:history="1">
         <w:r>
           <w:rPr>
             <w:rStyle w:val="Hyperlink"/>
@@ -30363,7 +30829,7 @@
           <w:lang w:val="en-US"/>
         </w:rPr>
       </w:pPr>
-      <w:hyperlink r:id="rId31" w:history="1">
+      <w:hyperlink r:id="rId35" w:history="1">
         <w:r>
           <w:rPr>
             <w:rStyle w:val="Hyperlink"/>
@@ -30388,7 +30854,7 @@
           <w:lang w:val="en-US"/>
         </w:rPr>
       </w:pPr>
-      <w:hyperlink r:id="rId32" w:history="1">
+      <w:hyperlink r:id="rId36" w:history="1">
         <w:r>
           <w:rPr>
             <w:rStyle w:val="Hyperlink"/>
@@ -30413,7 +30879,7 @@
           <w:lang w:val="en-US"/>
         </w:rPr>
       </w:pPr>
-      <w:hyperlink r:id="rId33" w:history="1">
+      <w:hyperlink r:id="rId37" w:history="1">
         <w:r>
           <w:rPr>
             <w:rStyle w:val="Hyperlink"/>
@@ -30437,7 +30903,7 @@
           <w:highlight w:val="red"/>
         </w:rPr>
       </w:pPr>
-      <w:hyperlink r:id="rId34" w:history="1">
+      <w:hyperlink r:id="rId38" w:history="1">
         <w:r>
           <w:rPr>
             <w:rStyle w:val="Hyperlink"/>
@@ -30728,7 +31194,7 @@
           <w:highlight w:val="red"/>
         </w:rPr>
       </w:pPr>
-      <w:bookmarkStart w:id="14" w:name="_Toc96249386"/>
+      <w:bookmarkStart w:id="23" w:name="_Toc96249386"/>
       <w:r>
         <w:rPr>
           <w:rFonts w:ascii="Arial" w:hAnsi="Arial" w:cs="Arial"/>
@@ -30739,10 +31205,9 @@
           <w:szCs w:val="28"/>
           <w:highlight w:val="red"/>
         </w:rPr>
-        <w:lastRenderedPageBreak/>
         <w:t>ΥΛΟΠΟΙΗΣΗ ΛΟΓΙΣΜΙΚΟΥ</w:t>
       </w:r>
-      <w:bookmarkEnd w:id="14"/>
+      <w:bookmarkEnd w:id="23"/>
     </w:p>
     <w:p>
       <w:pPr>
@@ -30766,7 +31231,7 @@
           <w:lang w:val="el-GR"/>
         </w:rPr>
       </w:pPr>
-      <w:bookmarkStart w:id="15" w:name="_Toc96249387"/>
+      <w:bookmarkStart w:id="24" w:name="_Toc96249387"/>
       <w:r>
         <w:rPr>
           <w:rFonts w:ascii="Arial" w:hAnsi="Arial" w:cs="Arial"/>
@@ -30777,7 +31242,7 @@
         </w:rPr>
         <w:t>4.1 Τεχνολογίες που χρησιμοποιήθηκαν</w:t>
       </w:r>
-      <w:bookmarkEnd w:id="15"/>
+      <w:bookmarkEnd w:id="24"/>
       <w:r>
         <w:rPr>
           <w:rFonts w:ascii="Arial" w:hAnsi="Arial" w:cs="Arial"/>
@@ -30799,7 +31264,7 @@
           <w:highlight w:val="red"/>
         </w:rPr>
       </w:pPr>
-      <w:hyperlink r:id="rId35" w:history="1">
+      <w:hyperlink r:id="rId39" w:history="1">
         <w:r>
           <w:rPr>
             <w:rStyle w:val="Hyperlink"/>
@@ -30831,7 +31296,7 @@
           <w:highlight w:val="red"/>
         </w:rPr>
       </w:pPr>
-      <w:hyperlink r:id="rId36" w:history="1">
+      <w:hyperlink r:id="rId40" w:history="1">
         <w:r>
           <w:rPr>
             <w:rStyle w:val="Hyperlink"/>
@@ -30863,7 +31328,7 @@
           <w:highlight w:val="red"/>
         </w:rPr>
       </w:pPr>
-      <w:hyperlink r:id="rId37" w:history="1">
+      <w:hyperlink r:id="rId41" w:history="1">
         <w:r>
           <w:rPr>
             <w:rStyle w:val="Hyperlink"/>
@@ -30918,7 +31383,7 @@
           <w:lang w:val="el-GR"/>
         </w:rPr>
       </w:pPr>
-      <w:bookmarkStart w:id="16" w:name="_Toc96249388"/>
+      <w:bookmarkStart w:id="25" w:name="_Toc96249388"/>
       <w:r>
         <w:rPr>
           <w:rFonts w:ascii="Arial" w:hAnsi="Arial" w:cs="Arial"/>
@@ -30929,7 +31394,7 @@
         </w:rPr>
         <w:t>4.2 Παρουσίαση του λογισμικού και των αποτελεσμάτων του</w:t>
       </w:r>
-      <w:bookmarkEnd w:id="16"/>
+      <w:bookmarkEnd w:id="25"/>
     </w:p>
     <w:p>
       <w:pPr>
@@ -30986,7 +31451,7 @@
           <w:lang w:val="el-GR"/>
         </w:rPr>
       </w:pPr>
-      <w:bookmarkStart w:id="17" w:name="_Toc96249389"/>
+      <w:bookmarkStart w:id="26" w:name="_Toc96249389"/>
       <w:r>
         <w:rPr>
           <w:rFonts w:ascii="Arial" w:hAnsi="Arial" w:cs="Arial"/>
@@ -30997,7 +31462,7 @@
         </w:rPr>
         <w:t>4.2 Παρατηρήσεις</w:t>
       </w:r>
-      <w:bookmarkEnd w:id="17"/>
+      <w:bookmarkEnd w:id="26"/>
     </w:p>
     <w:p>
       <w:pPr>
@@ -31090,7 +31555,7 @@
           <w:highlight w:val="red"/>
         </w:rPr>
       </w:pPr>
-      <w:bookmarkStart w:id="18" w:name="_Toc96249390"/>
+      <w:bookmarkStart w:id="27" w:name="_Toc96249390"/>
       <w:r>
         <w:rPr>
           <w:rFonts w:ascii="Arial" w:hAnsi="Arial" w:cs="Arial"/>
@@ -31103,7 +31568,7 @@
         </w:rPr>
         <w:t>ΣΥΜΠΕΡΑΣΜΑΤΑ</w:t>
       </w:r>
-      <w:bookmarkEnd w:id="18"/>
+      <w:bookmarkEnd w:id="27"/>
     </w:p>
     <w:p>
       <w:pPr>
@@ -31127,7 +31592,7 @@
           <w:lang w:val="el-GR"/>
         </w:rPr>
       </w:pPr>
-      <w:bookmarkStart w:id="19" w:name="_Toc96249391"/>
+      <w:bookmarkStart w:id="28" w:name="_Toc96249391"/>
       <w:r>
         <w:rPr>
           <w:rFonts w:ascii="Arial" w:hAnsi="Arial" w:cs="Arial"/>
@@ -31138,7 +31603,7 @@
         </w:rPr>
         <w:t>5.1 Δεν το έχω σκεφτεί ακόμα</w:t>
       </w:r>
-      <w:bookmarkEnd w:id="19"/>
+      <w:bookmarkEnd w:id="28"/>
     </w:p>
     <w:p>
       <w:pPr>
@@ -31209,7 +31674,7 @@
           <w:lang w:val="el-GR"/>
         </w:rPr>
       </w:pPr>
-      <w:bookmarkStart w:id="20" w:name="_Toc96249392"/>
+      <w:bookmarkStart w:id="29" w:name="_Toc96249392"/>
       <w:r>
         <w:rPr>
           <w:rFonts w:ascii="Arial" w:hAnsi="Arial" w:cs="Arial"/>
@@ -31220,7 +31685,7 @@
         </w:rPr>
         <w:t>5.2 Προοπτικές Τεχνητής Νοημοσύνης και το μέλλον της</w:t>
       </w:r>
-      <w:bookmarkEnd w:id="20"/>
+      <w:bookmarkEnd w:id="29"/>
     </w:p>
     <w:p>
       <w:pPr>
@@ -31231,7 +31696,7 @@
           <w:highlight w:val="red"/>
         </w:rPr>
       </w:pPr>
-      <w:hyperlink r:id="rId38" w:history="1">
+      <w:hyperlink r:id="rId42" w:history="1">
         <w:r>
           <w:rPr>
             <w:rStyle w:val="Hyperlink"/>
@@ -31436,7 +31901,7 @@
           <w:highlight w:val="red"/>
         </w:rPr>
       </w:pPr>
-      <w:hyperlink r:id="rId39" w:history="1">
+      <w:hyperlink r:id="rId43" w:history="1">
         <w:r>
           <w:rPr>
             <w:rStyle w:val="Hyperlink"/>
@@ -31760,7 +32225,7 @@
           <w:highlight w:val="red"/>
         </w:rPr>
       </w:pPr>
-      <w:hyperlink r:id="rId40" w:history="1">
+      <w:hyperlink r:id="rId44" w:history="1">
         <w:r>
           <w:rPr>
             <w:rStyle w:val="Hyperlink"/>
@@ -31956,7 +32421,7 @@
           <w:highlight w:val="red"/>
         </w:rPr>
       </w:pPr>
-      <w:hyperlink r:id="rId41" w:history="1">
+      <w:hyperlink r:id="rId45" w:history="1">
         <w:r>
           <w:rPr>
             <w:rStyle w:val="Hyperlink"/>
@@ -32105,7 +32570,7 @@
           <w:highlight w:val="red"/>
         </w:rPr>
       </w:pPr>
-      <w:bookmarkStart w:id="21" w:name="_Toc96249393"/>
+      <w:bookmarkStart w:id="30" w:name="_Toc96249393"/>
       <w:r>
         <w:rPr>
           <w:rFonts w:ascii="Arial" w:hAnsi="Arial" w:cs="Arial"/>
@@ -32118,7 +32583,7 @@
         </w:rPr>
         <w:t>Βιβλιογραφία</w:t>
       </w:r>
-      <w:bookmarkEnd w:id="21"/>
+      <w:bookmarkEnd w:id="30"/>
     </w:p>
     <w:p>
       <w:pPr>
@@ -32155,6 +32620,7 @@
           <w:szCs w:val="24"/>
           <w:highlight w:val="red"/>
         </w:rPr>
+        <w:lastRenderedPageBreak/>
         <w:t>σδσδσδσδσδσδσδσδ</w:t>
       </w:r>
       <w:proofErr w:type="spellEnd"/>
@@ -32236,7 +32702,7 @@
           <w:lang w:val="en-US"/>
         </w:rPr>
       </w:pPr>
-      <w:hyperlink r:id="rId42" w:history="1">
+      <w:hyperlink r:id="rId46" w:history="1">
         <w:r>
           <w:rPr>
             <w:rStyle w:val="Hyperlink"/>
@@ -32260,7 +32726,7 @@
           <w:lang w:val="en-US"/>
         </w:rPr>
       </w:pPr>
-      <w:hyperlink r:id="rId43" w:history="1">
+      <w:hyperlink r:id="rId47" w:history="1">
         <w:r>
           <w:rPr>
             <w:rStyle w:val="Hyperlink"/>
@@ -32286,7 +32752,7 @@
           <w:lang w:val="en-US"/>
         </w:rPr>
       </w:pPr>
-      <w:hyperlink r:id="rId44" w:history="1">
+      <w:hyperlink r:id="rId48" w:history="1">
         <w:r>
           <w:rPr>
             <w:rStyle w:val="Hyperlink"/>
@@ -32310,7 +32776,7 @@
           <w:lang w:val="en-US"/>
         </w:rPr>
       </w:pPr>
-      <w:hyperlink r:id="rId45" w:history="1">
+      <w:hyperlink r:id="rId49" w:history="1">
         <w:r>
           <w:rPr>
             <w:rStyle w:val="Hyperlink"/>
@@ -32331,7 +32797,7 @@
           <w:lang w:val="en-US"/>
         </w:rPr>
       </w:pPr>
-      <w:hyperlink r:id="rId46" w:history="1">
+      <w:hyperlink r:id="rId50" w:history="1">
         <w:r>
           <w:rPr>
             <w:rStyle w:val="Hyperlink"/>
@@ -32353,7 +32819,7 @@
           <w:lang w:val="en-US"/>
         </w:rPr>
       </w:pPr>
-      <w:hyperlink r:id="rId47" w:history="1">
+      <w:hyperlink r:id="rId51" w:history="1">
         <w:r>
           <w:rPr>
             <w:rStyle w:val="Hyperlink"/>
@@ -32375,7 +32841,7 @@
           <w:lang w:val="en-US"/>
         </w:rPr>
       </w:pPr>
-      <w:hyperlink r:id="rId48" w:history="1">
+      <w:hyperlink r:id="rId52" w:history="1">
         <w:r>
           <w:rPr>
             <w:rStyle w:val="Hyperlink"/>
@@ -32450,7 +32916,7 @@
           <w:lang w:val="en-US"/>
         </w:rPr>
       </w:pPr>
-      <w:hyperlink r:id="rId49" w:history="1">
+      <w:hyperlink r:id="rId53" w:history="1">
         <w:r>
           <w:rPr>
             <w:rStyle w:val="Hyperlink"/>
@@ -32476,7 +32942,7 @@
           <w:lang w:val="en-US"/>
         </w:rPr>
       </w:pPr>
-      <w:hyperlink r:id="rId50" w:anchor="History" w:history="1">
+      <w:hyperlink r:id="rId54" w:anchor="History" w:history="1">
         <w:r>
           <w:rPr>
             <w:rStyle w:val="Hyperlink"/>
@@ -32503,7 +32969,7 @@
           <w:lang w:val="en-US"/>
         </w:rPr>
       </w:pPr>
-      <w:hyperlink r:id="rId51" w:history="1">
+      <w:hyperlink r:id="rId55" w:history="1">
         <w:r>
           <w:rPr>
             <w:rStyle w:val="Hyperlink"/>
@@ -32531,7 +32997,7 @@
           <w:lang w:val="en-US"/>
         </w:rPr>
       </w:pPr>
-      <w:hyperlink r:id="rId52" w:history="1">
+      <w:hyperlink r:id="rId56" w:history="1">
         <w:r>
           <w:rPr>
             <w:rStyle w:val="Hyperlink"/>
@@ -32557,7 +33023,7 @@
           <w:lang w:val="en-US"/>
         </w:rPr>
       </w:pPr>
-      <w:hyperlink r:id="rId53" w:history="1">
+      <w:hyperlink r:id="rId57" w:history="1">
         <w:r>
           <w:rPr>
             <w:rStyle w:val="Hyperlink"/>
@@ -32585,7 +33051,7 @@
           <w:lang w:val="en-US"/>
         </w:rPr>
       </w:pPr>
-      <w:hyperlink r:id="rId54" w:history="1">
+      <w:hyperlink r:id="rId58" w:history="1">
         <w:r>
           <w:rPr>
             <w:rStyle w:val="Hyperlink"/>
@@ -32612,7 +33078,7 @@
           <w:lang w:val="en-US"/>
         </w:rPr>
       </w:pPr>
-      <w:hyperlink r:id="rId55" w:history="1">
+      <w:hyperlink r:id="rId59" w:history="1">
         <w:r>
           <w:rPr>
             <w:rStyle w:val="Hyperlink"/>
@@ -32637,7 +33103,7 @@
           <w:lang w:val="en-US"/>
         </w:rPr>
       </w:pPr>
-      <w:hyperlink r:id="rId56" w:history="1">
+      <w:hyperlink r:id="rId60" w:history="1">
         <w:r>
           <w:rPr>
             <w:rStyle w:val="Hyperlink"/>
@@ -32665,7 +33131,7 @@
         </w:rPr>
         <w:t xml:space="preserve">Chapter 02: Fundamentals of Neural Networks: </w:t>
       </w:r>
-      <w:hyperlink r:id="rId57" w:history="1">
+      <w:hyperlink r:id="rId61" w:history="1">
         <w:r>
           <w:rPr>
             <w:rStyle w:val="Hyperlink"/>
@@ -32686,7 +33152,7 @@
           <w:lang w:val="en-US"/>
         </w:rPr>
       </w:pPr>
-      <w:hyperlink r:id="rId58" w:history="1">
+      <w:hyperlink r:id="rId62" w:history="1">
         <w:r>
           <w:rPr>
             <w:rStyle w:val="Hyperlink"/>
@@ -32708,7 +33174,7 @@
           <w:lang w:val="en-US"/>
         </w:rPr>
       </w:pPr>
-      <w:hyperlink r:id="rId59" w:anchor="v=onepage&amp;q=neural%20network&amp;f=false" w:history="1">
+      <w:hyperlink r:id="rId63" w:anchor="v=onepage&amp;q=neural%20network&amp;f=false" w:history="1">
         <w:r>
           <w:rPr>
             <w:rStyle w:val="Hyperlink"/>
@@ -32731,7 +33197,7 @@
           <w:lang w:val="en-US"/>
         </w:rPr>
       </w:pPr>
-      <w:hyperlink r:id="rId60" w:history="1">
+      <w:hyperlink r:id="rId64" w:history="1">
         <w:r>
           <w:rPr>
             <w:rStyle w:val="Hyperlink"/>
@@ -32770,7 +33236,7 @@
           <w:lang w:val="en-US"/>
         </w:rPr>
       </w:pPr>
-      <w:hyperlink r:id="rId61" w:history="1">
+      <w:hyperlink r:id="rId65" w:history="1">
         <w:r>
           <w:rPr>
             <w:rStyle w:val="Hyperlink"/>
@@ -32799,7 +33265,7 @@
           <w:lang w:val="en-US"/>
         </w:rPr>
       </w:pPr>
-      <w:hyperlink r:id="rId62" w:history="1">
+      <w:hyperlink r:id="rId66" w:history="1">
         <w:r>
           <w:rPr>
             <w:rStyle w:val="Hyperlink"/>
@@ -32825,7 +33291,7 @@
           <w:lang w:val="en-US"/>
         </w:rPr>
       </w:pPr>
-      <w:hyperlink r:id="rId63" w:history="1">
+      <w:hyperlink r:id="rId67" w:history="1">
         <w:r>
           <w:rPr>
             <w:rStyle w:val="Hyperlink"/>
@@ -32861,7 +33327,7 @@
         </w:rPr>
         <w:t xml:space="preserve">Introduction to Backpropagation Neural Network Computation -&gt; </w:t>
       </w:r>
-      <w:hyperlink r:id="rId64" w:history="1">
+      <w:hyperlink r:id="rId68" w:history="1">
         <w:r>
           <w:rPr>
             <w:rStyle w:val="Hyperlink"/>
@@ -32896,7 +33362,7 @@
           <w:lang w:val="en-US"/>
         </w:rPr>
       </w:pPr>
-      <w:hyperlink r:id="rId65" w:history="1">
+      <w:hyperlink r:id="rId69" w:history="1">
         <w:r>
           <w:rPr>
             <w:rStyle w:val="Hyperlink"/>
@@ -32932,7 +33398,7 @@
           <w:lang w:val="en-US"/>
         </w:rPr>
       </w:pPr>
-      <w:hyperlink r:id="rId66" w:history="1">
+      <w:hyperlink r:id="rId70" w:history="1">
         <w:r>
           <w:rPr>
             <w:rStyle w:val="Hyperlink"/>
@@ -33003,7 +33469,7 @@
           <w:lang w:val="en-US"/>
         </w:rPr>
       </w:pPr>
-      <w:hyperlink r:id="rId67" w:history="1">
+      <w:hyperlink r:id="rId71" w:history="1">
         <w:r>
           <w:rPr>
             <w:rStyle w:val="Hyperlink"/>
@@ -33029,7 +33495,7 @@
           <w:lang w:val="en-US"/>
         </w:rPr>
       </w:pPr>
-      <w:hyperlink r:id="rId68" w:anchor="2_Deep_learning" w:history="1">
+      <w:hyperlink r:id="rId72" w:anchor="2_Deep_learning" w:history="1">
         <w:r>
           <w:rPr>
             <w:rStyle w:val="Hyperlink"/>
@@ -33056,7 +33522,7 @@
           <w:lang w:val="en-US"/>
         </w:rPr>
       </w:pPr>
-      <w:hyperlink r:id="rId69" w:history="1">
+      <w:hyperlink r:id="rId73" w:history="1">
         <w:r>
           <w:rPr>
             <w:rStyle w:val="Hyperlink"/>
@@ -33083,7 +33549,7 @@
           <w:lang w:val="en-US"/>
         </w:rPr>
       </w:pPr>
-      <w:hyperlink r:id="rId70" w:history="1">
+      <w:hyperlink r:id="rId74" w:history="1">
         <w:r>
           <w:rPr>
             <w:rStyle w:val="Hyperlink"/>
@@ -33109,7 +33575,7 @@
           <w:lang w:val="en-US"/>
         </w:rPr>
       </w:pPr>
-      <w:hyperlink r:id="rId71" w:anchor="What_is_the_difference_between_Deep_Learning_and_Machine_Learning" w:history="1">
+      <w:hyperlink r:id="rId75" w:anchor="What_is_the_difference_between_Deep_Learning_and_Machine_Learning" w:history="1">
         <w:r>
           <w:rPr>
             <w:rStyle w:val="Hyperlink"/>
@@ -33133,7 +33599,7 @@
           <w:lang w:val="en-US"/>
         </w:rPr>
       </w:pPr>
-      <w:hyperlink r:id="rId72" w:history="1">
+      <w:hyperlink r:id="rId76" w:history="1">
         <w:r>
           <w:rPr>
             <w:rStyle w:val="Hyperlink"/>
@@ -33156,7 +33622,7 @@
           <w:lang w:val="en-US"/>
         </w:rPr>
       </w:pPr>
-      <w:hyperlink r:id="rId73" w:history="1">
+      <w:hyperlink r:id="rId77" w:history="1">
         <w:r>
           <w:rPr>
             <w:rStyle w:val="Hyperlink"/>
@@ -33183,7 +33649,7 @@
           <w:lang w:val="en-US"/>
         </w:rPr>
       </w:pPr>
-      <w:hyperlink r:id="rId74" w:history="1">
+      <w:hyperlink r:id="rId78" w:history="1">
         <w:r>
           <w:rPr>
             <w:rStyle w:val="Hyperlink"/>
@@ -33217,7 +33683,6 @@
           <w:highlight w:val="red"/>
           <w:lang w:val="en-US"/>
         </w:rPr>
-        <w:lastRenderedPageBreak/>
         <w:t xml:space="preserve">(Google Scholar) Deep learning Y </w:t>
       </w:r>
       <w:proofErr w:type="spellStart"/>
@@ -33277,7 +33742,7 @@
           <w:lang w:val="en-US"/>
         </w:rPr>
       </w:pPr>
-      <w:hyperlink r:id="rId75" w:anchor="v=onepage&amp;q=deep%20learning%20fundamentals&amp;f=false" w:history="1">
+      <w:hyperlink r:id="rId79" w:anchor="v=onepage&amp;q=deep%20learning%20fundamentals&amp;f=false" w:history="1">
         <w:r>
           <w:rPr>
             <w:rStyle w:val="Hyperlink"/>
@@ -33301,7 +33766,7 @@
           <w:lang w:val="en-US"/>
         </w:rPr>
       </w:pPr>
-      <w:hyperlink r:id="rId76" w:history="1">
+      <w:hyperlink r:id="rId80" w:history="1">
         <w:r>
           <w:rPr>
             <w:rStyle w:val="Hyperlink"/>
@@ -33337,7 +33802,7 @@
           <w:lang w:val="en-US"/>
         </w:rPr>
       </w:pPr>
-      <w:hyperlink r:id="rId77" w:history="1">
+      <w:hyperlink r:id="rId81" w:history="1">
         <w:r>
           <w:rPr>
             <w:rStyle w:val="Hyperlink"/>
@@ -33349,7 +33814,7 @@
           </w:rPr>
           <w:t>https://www.</w:t>
         </w:r>
-        <w:bookmarkStart w:id="22" w:name="_Hlk95470947"/>
+        <w:bookmarkStart w:id="31" w:name="_Hlk95470947"/>
         <w:r>
           <w:rPr>
             <w:rStyle w:val="Hyperlink"/>
@@ -33361,7 +33826,7 @@
           </w:rPr>
           <w:t>healthyliving.gr/2013/01/08</w:t>
         </w:r>
-        <w:bookmarkEnd w:id="22"/>
+        <w:bookmarkEnd w:id="31"/>
         <w:r>
           <w:rPr>
             <w:rStyle w:val="Hyperlink"/>
@@ -33386,7 +33851,7 @@
           <w:lang w:val="en-US"/>
         </w:rPr>
       </w:pPr>
-      <w:hyperlink r:id="rId78" w:history="1">
+      <w:hyperlink r:id="rId82" w:history="1">
         <w:r>
           <w:rPr>
             <w:rStyle w:val="Hyperlink"/>
@@ -33410,7 +33875,7 @@
           <w:lang w:val="en-US"/>
         </w:rPr>
       </w:pPr>
-      <w:hyperlink r:id="rId79" w:history="1">
+      <w:hyperlink r:id="rId83" w:history="1">
         <w:r>
           <w:rPr>
             <w:rStyle w:val="Hyperlink"/>
@@ -33436,7 +33901,7 @@
           <w:lang w:val="en-US"/>
         </w:rPr>
       </w:pPr>
-      <w:hyperlink r:id="rId80" w:history="1">
+      <w:hyperlink r:id="rId84" w:history="1">
         <w:r>
           <w:rPr>
             <w:rStyle w:val="Hyperlink"/>
@@ -33517,7 +33982,7 @@
           <w:lang w:val="en-US"/>
         </w:rPr>
       </w:pPr>
-      <w:hyperlink r:id="rId81" w:history="1">
+      <w:hyperlink r:id="rId85" w:history="1">
         <w:r>
           <w:rPr>
             <w:rStyle w:val="Hyperlink"/>
@@ -33541,7 +34006,7 @@
           <w:lang w:val="en-US"/>
         </w:rPr>
       </w:pPr>
-      <w:hyperlink r:id="rId82" w:history="1">
+      <w:hyperlink r:id="rId86" w:history="1">
         <w:r>
           <w:rPr>
             <w:rStyle w:val="Hyperlink"/>
@@ -33568,7 +34033,7 @@
           <w:lang w:val="en-US"/>
         </w:rPr>
       </w:pPr>
-      <w:hyperlink r:id="rId83" w:history="1">
+      <w:hyperlink r:id="rId87" w:history="1">
         <w:r>
           <w:rPr>
             <w:rStyle w:val="Hyperlink"/>
@@ -33591,7 +34056,7 @@
         </w:rPr>
         <w:t xml:space="preserve"> </w:t>
       </w:r>
-      <w:hyperlink r:id="rId84" w:history="1">
+      <w:hyperlink r:id="rId88" w:history="1">
         <w:r>
           <w:rPr>
             <w:rStyle w:val="Hyperlink"/>
@@ -33619,7 +34084,7 @@
           <w:lang w:val="en-US"/>
         </w:rPr>
       </w:pPr>
-      <w:hyperlink r:id="rId85" w:history="1">
+      <w:hyperlink r:id="rId89" w:history="1">
         <w:r>
           <w:rPr>
             <w:rStyle w:val="Hyperlink"/>
@@ -33707,7 +34172,7 @@
           <w:lang w:val="en-US"/>
         </w:rPr>
       </w:pPr>
-      <w:hyperlink r:id="rId86" w:history="1">
+      <w:hyperlink r:id="rId90" w:history="1">
         <w:r>
           <w:rPr>
             <w:rStyle w:val="Hyperlink"/>
@@ -33733,7 +34198,7 @@
           <w:lang w:val="en-US"/>
         </w:rPr>
       </w:pPr>
-      <w:hyperlink r:id="rId87" w:history="1">
+      <w:hyperlink r:id="rId91" w:history="1">
         <w:r>
           <w:rPr>
             <w:rStyle w:val="Hyperlink"/>
@@ -33769,7 +34234,7 @@
           <w:lang w:val="en-US"/>
         </w:rPr>
       </w:pPr>
-      <w:hyperlink r:id="rId88" w:history="1">
+      <w:hyperlink r:id="rId92" w:history="1">
         <w:r>
           <w:rPr>
             <w:rStyle w:val="Hyperlink"/>
@@ -33805,7 +34270,7 @@
           <w:lang w:val="en-US"/>
         </w:rPr>
       </w:pPr>
-      <w:hyperlink r:id="rId89" w:history="1">
+      <w:hyperlink r:id="rId93" w:history="1">
         <w:r>
           <w:rPr>
             <w:rStyle w:val="Hyperlink"/>
@@ -33898,7 +34363,6 @@
           <w:u w:val="single"/>
           <w:lang w:val="en-US"/>
         </w:rPr>
-        <w:lastRenderedPageBreak/>
         <w:t xml:space="preserve">Natural language processing: an introduction </w:t>
       </w:r>
       <w:r>
@@ -33937,7 +34401,7 @@
           <w:lang w:val="en-US"/>
         </w:rPr>
       </w:pPr>
-      <w:hyperlink r:id="rId90" w:history="1">
+      <w:hyperlink r:id="rId94" w:history="1">
         <w:r>
           <w:rPr>
             <w:rStyle w:val="Hyperlink"/>
@@ -33973,7 +34437,7 @@
           <w:lang w:val="en-US"/>
         </w:rPr>
       </w:pPr>
-      <w:hyperlink r:id="rId91" w:history="1">
+      <w:hyperlink r:id="rId95" w:history="1">
         <w:r>
           <w:rPr>
             <w:rStyle w:val="Hyperlink"/>
@@ -34009,7 +34473,7 @@
           <w:lang w:val="en-US"/>
         </w:rPr>
       </w:pPr>
-      <w:hyperlink r:id="rId92" w:history="1">
+      <w:hyperlink r:id="rId96" w:history="1">
         <w:r>
           <w:rPr>
             <w:rStyle w:val="Hyperlink"/>
@@ -34095,7 +34559,7 @@
           <w:lang w:val="en-US"/>
         </w:rPr>
       </w:pPr>
-      <w:hyperlink r:id="rId93" w:history="1">
+      <w:hyperlink r:id="rId97" w:history="1">
         <w:r>
           <w:rPr>
             <w:rStyle w:val="Hyperlink"/>
@@ -34121,7 +34585,7 @@
           <w:lang w:val="en-US"/>
         </w:rPr>
       </w:pPr>
-      <w:hyperlink r:id="rId94" w:history="1">
+      <w:hyperlink r:id="rId98" w:history="1">
         <w:r>
           <w:rPr>
             <w:rStyle w:val="Hyperlink"/>
@@ -34147,7 +34611,7 @@
           <w:lang w:val="en-US"/>
         </w:rPr>
       </w:pPr>
-      <w:hyperlink r:id="rId95" w:history="1">
+      <w:hyperlink r:id="rId99" w:history="1">
         <w:r>
           <w:rPr>
             <w:rStyle w:val="Hyperlink"/>
@@ -34173,7 +34637,7 @@
           <w:lang w:val="en-US"/>
         </w:rPr>
       </w:pPr>
-      <w:hyperlink r:id="rId96" w:history="1">
+      <w:hyperlink r:id="rId100" w:history="1">
         <w:r>
           <w:rPr>
             <w:rStyle w:val="Hyperlink"/>
@@ -34199,7 +34663,7 @@
           <w:lang w:val="en-US"/>
         </w:rPr>
       </w:pPr>
-      <w:hyperlink r:id="rId97" w:history="1">
+      <w:hyperlink r:id="rId101" w:history="1">
         <w:r>
           <w:rPr>
             <w:rStyle w:val="Hyperlink"/>
@@ -34226,7 +34690,7 @@
           <w:lang w:val="en-US"/>
         </w:rPr>
       </w:pPr>
-      <w:hyperlink r:id="rId98" w:history="1">
+      <w:hyperlink r:id="rId102" w:history="1">
         <w:r>
           <w:rPr>
             <w:rStyle w:val="Hyperlink"/>
@@ -34253,7 +34717,7 @@
           <w:lang w:val="en-US"/>
         </w:rPr>
       </w:pPr>
-      <w:hyperlink r:id="rId99" w:anchor="v=onepage&amp;q=COGNITIVE%20computing&amp;f=false" w:history="1">
+      <w:hyperlink r:id="rId103" w:anchor="v=onepage&amp;q=COGNITIVE%20computing&amp;f=false" w:history="1">
         <w:r>
           <w:rPr>
             <w:rStyle w:val="Hyperlink"/>
@@ -34280,7 +34744,7 @@
           <w:lang w:val="en-US"/>
         </w:rPr>
       </w:pPr>
-      <w:hyperlink r:id="rId100" w:history="1">
+      <w:hyperlink r:id="rId104" w:history="1">
         <w:r>
           <w:rPr>
             <w:rStyle w:val="Hyperlink"/>
@@ -34317,7 +34781,7 @@
           <w:lang w:val="en-US"/>
         </w:rPr>
       </w:pPr>
-      <w:hyperlink r:id="rId101" w:history="1">
+      <w:hyperlink r:id="rId105" w:history="1">
         <w:r>
           <w:rPr>
             <w:rStyle w:val="Hyperlink"/>
@@ -34354,7 +34818,7 @@
           <w:lang w:val="en-US"/>
         </w:rPr>
       </w:pPr>
-      <w:hyperlink r:id="rId102" w:history="1">
+      <w:hyperlink r:id="rId106" w:history="1">
         <w:r>
           <w:rPr>
             <w:rStyle w:val="Hyperlink"/>
@@ -34439,7 +34903,7 @@
           <w:lang w:val="en-US"/>
         </w:rPr>
       </w:pPr>
-      <w:hyperlink r:id="rId103" w:history="1">
+      <w:hyperlink r:id="rId107" w:history="1">
         <w:r>
           <w:rPr>
             <w:rStyle w:val="Hyperlink"/>
@@ -34465,7 +34929,7 @@
           <w:lang w:val="en-US"/>
         </w:rPr>
       </w:pPr>
-      <w:hyperlink r:id="rId104" w:anchor="5_Natural_Language_Processing" w:history="1">
+      <w:hyperlink r:id="rId108" w:anchor="5_Natural_Language_Processing" w:history="1">
         <w:r>
           <w:rPr>
             <w:rStyle w:val="Hyperlink"/>
@@ -34491,7 +34955,7 @@
           <w:lang w:val="en-US"/>
         </w:rPr>
       </w:pPr>
-      <w:hyperlink r:id="rId105" w:history="1">
+      <w:hyperlink r:id="rId109" w:history="1">
         <w:r>
           <w:rPr>
             <w:rStyle w:val="Hyperlink"/>
@@ -34517,7 +34981,7 @@
           <w:lang w:val="en-US"/>
         </w:rPr>
       </w:pPr>
-      <w:hyperlink r:id="rId106" w:history="1">
+      <w:hyperlink r:id="rId110" w:history="1">
         <w:r>
           <w:rPr>
             <w:rStyle w:val="Hyperlink"/>
@@ -34543,7 +35007,7 @@
           <w:lang w:val="en-US"/>
         </w:rPr>
       </w:pPr>
-      <w:hyperlink r:id="rId107" w:history="1">
+      <w:hyperlink r:id="rId111" w:history="1">
         <w:r>
           <w:rPr>
             <w:rStyle w:val="Hyperlink"/>
@@ -34568,7 +35032,7 @@
           <w:lang w:val="en-US"/>
         </w:rPr>
       </w:pPr>
-      <w:hyperlink r:id="rId108" w:history="1">
+      <w:hyperlink r:id="rId112" w:history="1">
         <w:r>
           <w:rPr>
             <w:rStyle w:val="Hyperlink"/>
@@ -34651,7 +35115,7 @@
           <w:lang w:val="en-US"/>
         </w:rPr>
       </w:pPr>
-      <w:hyperlink r:id="rId109" w:history="1">
+      <w:hyperlink r:id="rId113" w:history="1">
         <w:r>
           <w:rPr>
             <w:rStyle w:val="Hyperlink"/>
@@ -34707,7 +35171,7 @@
           <w:lang w:val="en-US"/>
         </w:rPr>
       </w:pPr>
-      <w:hyperlink r:id="rId110" w:history="1">
+      <w:hyperlink r:id="rId114" w:history="1">
         <w:r>
           <w:rPr>
             <w:rStyle w:val="Hyperlink"/>
@@ -34823,7 +35287,7 @@
           <w:lang w:val="en-US"/>
         </w:rPr>
       </w:pPr>
-      <w:hyperlink r:id="rId111" w:history="1">
+      <w:hyperlink r:id="rId115" w:history="1">
         <w:r>
           <w:rPr>
             <w:rStyle w:val="Hyperlink"/>
@@ -34845,7 +35309,7 @@
           <w:lang w:val="en-US"/>
         </w:rPr>
       </w:pPr>
-      <w:hyperlink r:id="rId112" w:history="1">
+      <w:hyperlink r:id="rId116" w:history="1">
         <w:r>
           <w:rPr>
             <w:rStyle w:val="Hyperlink"/>
@@ -34866,7 +35330,7 @@
           <w:lang w:val="en-US"/>
         </w:rPr>
       </w:pPr>
-      <w:hyperlink r:id="rId113" w:history="1">
+      <w:hyperlink r:id="rId117" w:history="1">
         <w:r>
           <w:rPr>
             <w:rStyle w:val="Hyperlink"/>
@@ -34887,7 +35351,7 @@
           <w:lang w:val="en-US"/>
         </w:rPr>
       </w:pPr>
-      <w:hyperlink r:id="rId114" w:history="1">
+      <w:hyperlink r:id="rId118" w:history="1">
         <w:r>
           <w:rPr>
             <w:rStyle w:val="Hyperlink"/>
@@ -34909,7 +35373,7 @@
           <w:lang w:val="en-US"/>
         </w:rPr>
       </w:pPr>
-      <w:hyperlink r:id="rId115" w:history="1">
+      <w:hyperlink r:id="rId119" w:history="1">
         <w:r>
           <w:rPr>
             <w:rStyle w:val="Hyperlink"/>
@@ -34931,7 +35395,7 @@
           <w:lang w:val="en-US"/>
         </w:rPr>
       </w:pPr>
-      <w:hyperlink r:id="rId116" w:history="1">
+      <w:hyperlink r:id="rId120" w:history="1">
         <w:r>
           <w:rPr>
             <w:rStyle w:val="Hyperlink"/>
@@ -34953,7 +35417,7 @@
           <w:lang w:val="en-US"/>
         </w:rPr>
       </w:pPr>
-      <w:hyperlink r:id="rId117" w:history="1">
+      <w:hyperlink r:id="rId121" w:history="1">
         <w:r>
           <w:rPr>
             <w:rStyle w:val="Hyperlink"/>
@@ -34974,7 +35438,7 @@
           <w:lang w:val="en-US"/>
         </w:rPr>
       </w:pPr>
-      <w:hyperlink r:id="rId118" w:history="1">
+      <w:hyperlink r:id="rId122" w:history="1">
         <w:r>
           <w:rPr>
             <w:rStyle w:val="Hyperlink"/>
@@ -34999,7 +35463,7 @@
           <w:lang w:val="en-US"/>
         </w:rPr>
       </w:pPr>
-      <w:hyperlink r:id="rId119" w:history="1">
+      <w:hyperlink r:id="rId123" w:history="1">
         <w:r>
           <w:rPr>
             <w:rStyle w:val="Hyperlink"/>
@@ -35023,7 +35487,7 @@
           <w:lang w:val="en-US"/>
         </w:rPr>
       </w:pPr>
-      <w:hyperlink r:id="rId120" w:history="1">
+      <w:hyperlink r:id="rId124" w:history="1">
         <w:r>
           <w:rPr>
             <w:rStyle w:val="Hyperlink"/>
@@ -35044,7 +35508,7 @@
           <w:lang w:val="en-US"/>
         </w:rPr>
       </w:pPr>
-      <w:hyperlink r:id="rId121" w:history="1">
+      <w:hyperlink r:id="rId125" w:history="1">
         <w:r>
           <w:rPr>
             <w:rStyle w:val="Hyperlink"/>
@@ -35129,7 +35593,7 @@
           <w:highlight w:val="red"/>
         </w:rPr>
       </w:pPr>
-      <w:hyperlink r:id="rId122" w:history="1">
+      <w:hyperlink r:id="rId126" w:history="1">
         <w:r>
           <w:rPr>
             <w:rStyle w:val="Hyperlink"/>
@@ -35150,7 +35614,7 @@
           <w:highlight w:val="red"/>
         </w:rPr>
       </w:pPr>
-      <w:hyperlink r:id="rId123" w:history="1">
+      <w:hyperlink r:id="rId127" w:history="1">
         <w:r>
           <w:rPr>
             <w:rStyle w:val="Hyperlink"/>
@@ -35171,7 +35635,7 @@
           <w:highlight w:val="red"/>
         </w:rPr>
       </w:pPr>
-      <w:hyperlink r:id="rId124" w:history="1">
+      <w:hyperlink r:id="rId128" w:history="1">
         <w:r>
           <w:rPr>
             <w:rStyle w:val="Hyperlink"/>
@@ -35192,7 +35656,7 @@
           <w:highlight w:val="red"/>
         </w:rPr>
       </w:pPr>
-      <w:hyperlink r:id="rId125" w:anchor="gref" w:history="1">
+      <w:hyperlink r:id="rId129" w:anchor="gref" w:history="1">
         <w:r>
           <w:rPr>
             <w:rStyle w:val="Hyperlink"/>
@@ -35213,7 +35677,7 @@
           <w:lang w:val="en-US"/>
         </w:rPr>
       </w:pPr>
-      <w:hyperlink r:id="rId126" w:history="1">
+      <w:hyperlink r:id="rId130" w:history="1">
         <w:r>
           <w:rPr>
             <w:rStyle w:val="Hyperlink"/>
@@ -35305,8 +35769,8 @@
       </w:pPr>
     </w:p>
     <w:sectPr>
-      <w:headerReference w:type="default" r:id="rId127"/>
-      <w:footerReference w:type="default" r:id="rId128"/>
+      <w:headerReference w:type="default" r:id="rId131"/>
+      <w:footerReference w:type="default" r:id="rId132"/>
       <w:pgSz w:w="11906" w:h="16838"/>
       <w:pgMar w:top="1440" w:right="1440" w:bottom="1440" w:left="1440" w:header="709" w:footer="709" w:gutter="284"/>
       <w:pgNumType w:start="0"/>
@@ -35316,6 +35780,228 @@
     </w:sectPr>
   </w:body>
 </w:document>
+</file>
+
+<file path=word/comments.xml><?xml version="1.0" encoding="utf-8"?>
+<w:comments xmlns:wpc="http://schemas.microsoft.com/office/word/2010/wordprocessingCanvas" xmlns:cx="http://schemas.microsoft.com/office/drawing/2014/chartex" xmlns:cx1="http://schemas.microsoft.com/office/drawing/2015/9/8/chartex" xmlns:cx2="http://schemas.microsoft.com/office/drawing/2015/10/21/chartex" xmlns:cx3="http://schemas.microsoft.com/office/drawing/2016/5/9/chartex" xmlns:cx4="http://schemas.microsoft.com/office/drawing/2016/5/10/chartex" xmlns:cx5="http://schemas.microsoft.com/office/drawing/2016/5/11/chartex" xmlns:cx6="http://schemas.microsoft.com/office/drawing/2016/5/12/chartex" xmlns:cx7="http://schemas.microsoft.com/office/drawing/2016/5/13/chartex" xmlns:cx8="http://schemas.microsoft.com/office/drawing/2016/5/14/chartex" xmlns:mc="http://schemas.openxmlformats.org/markup-compatibility/2006" xmlns:aink="http://schemas.microsoft.com/office/drawing/2016/ink" xmlns:am3d="http://schemas.microsoft.com/office/drawing/2017/model3d" xmlns:o="urn:schemas-microsoft-com:office:office" xmlns:r="http://schemas.openxmlformats.org/officeDocument/2006/relationships" xmlns:m="http://schemas.openxmlformats.org/officeDocument/2006/math" xmlns:v="urn:schemas-microsoft-com:vml" xmlns:wp14="http://schemas.microsoft.com/office/word/2010/wordprocessingDrawing" xmlns:wp="http://schemas.openxmlformats.org/drawingml/2006/wordprocessingDrawing" xmlns:w10="urn:schemas-microsoft-com:office:word" xmlns:w="http://schemas.openxmlformats.org/wordprocessingml/2006/main" xmlns:w14="http://schemas.microsoft.com/office/word/2010/wordml" xmlns:w15="http://schemas.microsoft.com/office/word/2012/wordml" xmlns:w16cex="http://schemas.microsoft.com/office/word/2018/wordml/cex" xmlns:w16cid="http://schemas.microsoft.com/office/word/2016/wordml/cid" xmlns:w16="http://schemas.microsoft.com/office/word/2018/wordml" xmlns:w16sdtdh="http://schemas.microsoft.com/office/word/2020/wordml/sdtdatahash" xmlns:w16se="http://schemas.microsoft.com/office/word/2015/wordml/symex" xmlns:wpg="http://schemas.microsoft.com/office/word/2010/wordprocessingGroup" xmlns:wpi="http://schemas.microsoft.com/office/word/2010/wordprocessingInk" xmlns:wne="http://schemas.microsoft.com/office/word/2006/wordml" xmlns:wps="http://schemas.microsoft.com/office/word/2010/wordprocessingShape" mc:Ignorable="w14 w15 w16se w16cid w16 w16cex w16sdtdh wp14">
+  <w:comment w:id="13" w:author="Konstantinos Ioannou" w:date="2022-02-23T14:17:00Z" w:initials="KI">
+    <w:p>
+      <w:pPr>
+        <w:pStyle w:val="CommentText"/>
+      </w:pPr>
+      <w:r>
+        <w:rPr>
+          <w:rStyle w:val="CommentReference"/>
+        </w:rPr>
+        <w:annotationRef/>
+      </w:r>
+      <w:r>
+        <w:t xml:space="preserve">"να ερμηνεύσουν αυτή τη μάζα δεδομένων και να καταλήξουν σε συμπεράσματα" προτείνω, πιο επίσημο και </w:t>
+      </w:r>
+      <w:r>
+        <w:rPr>
+          <w:lang w:val="en-US"/>
+        </w:rPr>
+        <w:t>fancy</w:t>
+      </w:r>
+      <w:r>
+        <w:t>.</w:t>
+      </w:r>
+    </w:p>
+  </w:comment>
+  <w:comment w:id="14" w:author="Konstantinos Ioannou" w:date="2022-02-23T14:19:00Z" w:initials="KI">
+    <w:p>
+      <w:pPr>
+        <w:pStyle w:val="CommentText"/>
+      </w:pPr>
+      <w:r>
+        <w:rPr>
+          <w:rStyle w:val="CommentReference"/>
+        </w:rPr>
+        <w:annotationRef/>
+      </w:r>
+      <w:r>
+        <w:t>Η "</w:t>
+      </w:r>
+      <w:proofErr w:type="spellStart"/>
+      <w:r>
+        <w:t>επαναπρογραμματίζονται</w:t>
+      </w:r>
+      <w:proofErr w:type="spellEnd"/>
+      <w:r>
+        <w:t>" ή "προγραμματίζονται εκ νέου" θα βάλεις, όπως το έχεις τώρα είναι υπερβολή στο λόγο, προτείνω το 2ο.</w:t>
+      </w:r>
+    </w:p>
+  </w:comment>
+  <w:comment w:id="15" w:author="Konstantinos Ioannou" w:date="2022-02-23T14:20:00Z" w:initials="KI">
+    <w:p>
+      <w:pPr>
+        <w:pStyle w:val="CommentText"/>
+      </w:pPr>
+      <w:r>
+        <w:rPr>
+          <w:rStyle w:val="CommentReference"/>
+        </w:rPr>
+        <w:annotationRef/>
+      </w:r>
+      <w:r>
+        <w:t>"ανθρώπινη παρέμβαση" πιο επίσημο.</w:t>
+      </w:r>
+    </w:p>
+  </w:comment>
+  <w:comment w:id="16" w:author="Konstantinos Ioannou" w:date="2022-02-23T14:23:00Z" w:initials="KI">
+    <w:p>
+      <w:pPr>
+        <w:pStyle w:val="CommentText"/>
+      </w:pPr>
+      <w:r>
+        <w:rPr>
+          <w:rStyle w:val="CommentReference"/>
+        </w:rPr>
+        <w:annotationRef/>
+      </w:r>
+      <w:r>
+        <w:t xml:space="preserve">"αντικείμενα" ίσως; Νομίζω το "πράγματα" είναι λίγο </w:t>
+      </w:r>
+      <w:proofErr w:type="spellStart"/>
+      <w:r>
+        <w:t>λαικάντζα</w:t>
+      </w:r>
+      <w:proofErr w:type="spellEnd"/>
+      <w:r>
+        <w:t xml:space="preserve"> και χρησιμοποιείται κυρίως σε προφορικό λόγο.</w:t>
+      </w:r>
+    </w:p>
+  </w:comment>
+  <w:comment w:id="17" w:author="Konstantinos Ioannou" w:date="2022-02-23T14:23:00Z" w:initials="KI">
+    <w:p>
+      <w:pPr>
+        <w:pStyle w:val="CommentText"/>
+      </w:pPr>
+      <w:r>
+        <w:rPr>
+          <w:rStyle w:val="CommentReference"/>
+        </w:rPr>
+        <w:annotationRef/>
+      </w:r>
+      <w:r>
+        <w:t>"λαμβάνει"</w:t>
+      </w:r>
+    </w:p>
+  </w:comment>
+  <w:comment w:id="18" w:author="Konstantinos Ioannou" w:date="2022-02-23T14:24:00Z" w:initials="KI">
+    <w:p>
+      <w:pPr>
+        <w:pStyle w:val="CommentText"/>
+      </w:pPr>
+      <w:r>
+        <w:rPr>
+          <w:rStyle w:val="CommentReference"/>
+        </w:rPr>
+        <w:annotationRef/>
+      </w:r>
+      <w:r>
+        <w:t>"ανιχνευθεί"</w:t>
+      </w:r>
+    </w:p>
+  </w:comment>
+  <w:comment w:id="19" w:author="Konstantinos Ioannou" w:date="2022-02-23T14:30:00Z" w:initials="KI">
+    <w:p>
+      <w:pPr>
+        <w:pStyle w:val="CommentText"/>
+      </w:pPr>
+      <w:r>
+        <w:rPr>
+          <w:rStyle w:val="CommentReference"/>
+        </w:rPr>
+        <w:annotationRef/>
+      </w:r>
+      <w:r>
+        <w:t>"</w:t>
+      </w:r>
+      <w:bookmarkStart w:id="20" w:name="_Hlk96528527"/>
+      <w:r>
+        <w:t>Αντιμετωπίζοντας αυτό το πρόβλημα</w:t>
+      </w:r>
+      <w:bookmarkEnd w:id="20"/>
+      <w:r>
+        <w:t>"</w:t>
+      </w:r>
+    </w:p>
+  </w:comment>
+  <w:comment w:id="21" w:author="Konstantinos Ioannou" w:date="2022-02-23T14:31:00Z" w:initials="KI">
+    <w:p>
+      <w:pPr>
+        <w:pStyle w:val="CommentText"/>
+      </w:pPr>
+      <w:r>
+        <w:rPr>
+          <w:rStyle w:val="CommentReference"/>
+        </w:rPr>
+        <w:annotationRef/>
+      </w:r>
+      <w:r>
+        <w:t xml:space="preserve">Αυτά ίσως να έπρεπε να </w:t>
+      </w:r>
+      <w:proofErr w:type="spellStart"/>
+      <w:r>
+        <w:t>μπούν</w:t>
+      </w:r>
+      <w:proofErr w:type="spellEnd"/>
+      <w:r>
+        <w:t xml:space="preserve"> σε </w:t>
+      </w:r>
+      <w:r>
+        <w:rPr>
+          <w:lang w:val="en-US"/>
+        </w:rPr>
+        <w:t>bullets</w:t>
+      </w:r>
+      <w:r>
+        <w:t xml:space="preserve"> (?!)</w:t>
+      </w:r>
+    </w:p>
+  </w:comment>
+</w:comments>
+</file>
+
+<file path=word/commentsExtended.xml><?xml version="1.0" encoding="utf-8"?>
+<w15:commentsEx xmlns:wpc="http://schemas.microsoft.com/office/word/2010/wordprocessingCanvas" xmlns:cx="http://schemas.microsoft.com/office/drawing/2014/chartex" xmlns:cx1="http://schemas.microsoft.com/office/drawing/2015/9/8/chartex" xmlns:cx2="http://schemas.microsoft.com/office/drawing/2015/10/21/chartex" xmlns:cx3="http://schemas.microsoft.com/office/drawing/2016/5/9/chartex" xmlns:cx4="http://schemas.microsoft.com/office/drawing/2016/5/10/chartex" xmlns:cx5="http://schemas.microsoft.com/office/drawing/2016/5/11/chartex" xmlns:cx6="http://schemas.microsoft.com/office/drawing/2016/5/12/chartex" xmlns:cx7="http://schemas.microsoft.com/office/drawing/2016/5/13/chartex" xmlns:cx8="http://schemas.microsoft.com/office/drawing/2016/5/14/chartex" xmlns:mc="http://schemas.openxmlformats.org/markup-compatibility/2006" xmlns:aink="http://schemas.microsoft.com/office/drawing/2016/ink" xmlns:am3d="http://schemas.microsoft.com/office/drawing/2017/model3d" xmlns:o="urn:schemas-microsoft-com:office:office" xmlns:r="http://schemas.openxmlformats.org/officeDocument/2006/relationships" xmlns:m="http://schemas.openxmlformats.org/officeDocument/2006/math" xmlns:v="urn:schemas-microsoft-com:vml" xmlns:wp14="http://schemas.microsoft.com/office/word/2010/wordprocessingDrawing" xmlns:wp="http://schemas.openxmlformats.org/drawingml/2006/wordprocessingDrawing" xmlns:w10="urn:schemas-microsoft-com:office:word" xmlns:w="http://schemas.openxmlformats.org/wordprocessingml/2006/main" xmlns:w14="http://schemas.microsoft.com/office/word/2010/wordml" xmlns:w15="http://schemas.microsoft.com/office/word/2012/wordml" xmlns:w16cex="http://schemas.microsoft.com/office/word/2018/wordml/cex" xmlns:w16cid="http://schemas.microsoft.com/office/word/2016/wordml/cid" xmlns:w16="http://schemas.microsoft.com/office/word/2018/wordml" xmlns:w16sdtdh="http://schemas.microsoft.com/office/word/2020/wordml/sdtdatahash" xmlns:w16se="http://schemas.microsoft.com/office/word/2015/wordml/symex" xmlns:wpg="http://schemas.microsoft.com/office/word/2010/wordprocessingGroup" xmlns:wpi="http://schemas.microsoft.com/office/word/2010/wordprocessingInk" xmlns:wne="http://schemas.microsoft.com/office/word/2006/wordml" xmlns:wps="http://schemas.microsoft.com/office/word/2010/wordprocessingShape" mc:Ignorable="w14 w15 w16se w16cid w16 w16cex w16sdtdh wp14">
+  <w15:commentEx w15:paraId="7DB6ED0E" w15:done="1"/>
+  <w15:commentEx w15:paraId="0739B7D3" w15:done="1"/>
+  <w15:commentEx w15:paraId="2173D56C" w15:done="1"/>
+  <w15:commentEx w15:paraId="308336FB" w15:done="1"/>
+  <w15:commentEx w15:paraId="1F598F55" w15:done="1"/>
+  <w15:commentEx w15:paraId="12F8FE7F" w15:done="1"/>
+  <w15:commentEx w15:paraId="2242C4FF" w15:done="1"/>
+  <w15:commentEx w15:paraId="3EE26392" w15:done="1"/>
+</w15:commentsEx>
+</file>
+
+<file path=word/commentsExtensible.xml><?xml version="1.0" encoding="utf-8"?>
+<w16cex:commentsExtensible xmlns:wpc="http://schemas.microsoft.com/office/word/2010/wordprocessingCanvas" xmlns:cx="http://schemas.microsoft.com/office/drawing/2014/chartex" xmlns:cx1="http://schemas.microsoft.com/office/drawing/2015/9/8/chartex" xmlns:cx2="http://schemas.microsoft.com/office/drawing/2015/10/21/chartex" xmlns:cx3="http://schemas.microsoft.com/office/drawing/2016/5/9/chartex" xmlns:cx4="http://schemas.microsoft.com/office/drawing/2016/5/10/chartex" xmlns:cx5="http://schemas.microsoft.com/office/drawing/2016/5/11/chartex" xmlns:cx6="http://schemas.microsoft.com/office/drawing/2016/5/12/chartex" xmlns:cx7="http://schemas.microsoft.com/office/drawing/2016/5/13/chartex" xmlns:cx8="http://schemas.microsoft.com/office/drawing/2016/5/14/chartex" xmlns:mc="http://schemas.openxmlformats.org/markup-compatibility/2006" xmlns:aink="http://schemas.microsoft.com/office/drawing/2016/ink" xmlns:am3d="http://schemas.microsoft.com/office/drawing/2017/model3d" xmlns:o="urn:schemas-microsoft-com:office:office" xmlns:r="http://schemas.openxmlformats.org/officeDocument/2006/relationships" xmlns:m="http://schemas.openxmlformats.org/officeDocument/2006/math" xmlns:v="urn:schemas-microsoft-com:vml" xmlns:wp14="http://schemas.microsoft.com/office/word/2010/wordprocessingDrawing" xmlns:wp="http://schemas.openxmlformats.org/drawingml/2006/wordprocessingDrawing" xmlns:w10="urn:schemas-microsoft-com:office:word" xmlns:w="http://schemas.openxmlformats.org/wordprocessingml/2006/main" xmlns:w14="http://schemas.microsoft.com/office/word/2010/wordml" xmlns:w15="http://schemas.microsoft.com/office/word/2012/wordml" xmlns:w16cex="http://schemas.microsoft.com/office/word/2018/wordml/cex" xmlns:w16cid="http://schemas.microsoft.com/office/word/2016/wordml/cid" xmlns:w16="http://schemas.microsoft.com/office/word/2018/wordml" xmlns:w16sdtdh="http://schemas.microsoft.com/office/word/2020/wordml/sdtdatahash" xmlns:w16se="http://schemas.microsoft.com/office/word/2015/wordml/symex" xmlns:wpg="http://schemas.microsoft.com/office/word/2010/wordprocessingGroup" xmlns:wpi="http://schemas.microsoft.com/office/word/2010/wordprocessingInk" xmlns:wne="http://schemas.microsoft.com/office/word/2006/wordml" xmlns:wps="http://schemas.microsoft.com/office/word/2010/wordprocessingShape" mc:Ignorable="w14 w15 w16se w16cid w16 w16cex w16sdtdh wp14">
+  <w16cex:commentExtensible w16cex:durableId="25C0C092" w16cex:dateUtc="2022-02-23T12:17:00Z"/>
+  <w16cex:commentExtensible w16cex:durableId="25C0C0FD" w16cex:dateUtc="2022-02-23T12:19:00Z"/>
+  <w16cex:commentExtensible w16cex:durableId="25C0C142" w16cex:dateUtc="2022-02-23T12:20:00Z"/>
+  <w16cex:commentExtensible w16cex:durableId="25C0C1CF" w16cex:dateUtc="2022-02-23T12:23:00Z"/>
+  <w16cex:commentExtensible w16cex:durableId="25C0C1F4" w16cex:dateUtc="2022-02-23T12:23:00Z"/>
+  <w16cex:commentExtensible w16cex:durableId="25C0C20B" w16cex:dateUtc="2022-02-23T12:24:00Z"/>
+  <w16cex:commentExtensible w16cex:durableId="25C0C38F" w16cex:dateUtc="2022-02-23T12:30:00Z"/>
+  <w16cex:commentExtensible w16cex:durableId="25C0C3D3" w16cex:dateUtc="2022-02-23T12:31:00Z"/>
+</w16cex:commentsExtensible>
+</file>
+
+<file path=word/commentsIds.xml><?xml version="1.0" encoding="utf-8"?>
+<w16cid:commentsIds xmlns:wpc="http://schemas.microsoft.com/office/word/2010/wordprocessingCanvas" xmlns:cx="http://schemas.microsoft.com/office/drawing/2014/chartex" xmlns:cx1="http://schemas.microsoft.com/office/drawing/2015/9/8/chartex" xmlns:cx2="http://schemas.microsoft.com/office/drawing/2015/10/21/chartex" xmlns:cx3="http://schemas.microsoft.com/office/drawing/2016/5/9/chartex" xmlns:cx4="http://schemas.microsoft.com/office/drawing/2016/5/10/chartex" xmlns:cx5="http://schemas.microsoft.com/office/drawing/2016/5/11/chartex" xmlns:cx6="http://schemas.microsoft.com/office/drawing/2016/5/12/chartex" xmlns:cx7="http://schemas.microsoft.com/office/drawing/2016/5/13/chartex" xmlns:cx8="http://schemas.microsoft.com/office/drawing/2016/5/14/chartex" xmlns:mc="http://schemas.openxmlformats.org/markup-compatibility/2006" xmlns:aink="http://schemas.microsoft.com/office/drawing/2016/ink" xmlns:am3d="http://schemas.microsoft.com/office/drawing/2017/model3d" xmlns:o="urn:schemas-microsoft-com:office:office" xmlns:r="http://schemas.openxmlformats.org/officeDocument/2006/relationships" xmlns:m="http://schemas.openxmlformats.org/officeDocument/2006/math" xmlns:v="urn:schemas-microsoft-com:vml" xmlns:wp14="http://schemas.microsoft.com/office/word/2010/wordprocessingDrawing" xmlns:wp="http://schemas.openxmlformats.org/drawingml/2006/wordprocessingDrawing" xmlns:w10="urn:schemas-microsoft-com:office:word" xmlns:w="http://schemas.openxmlformats.org/wordprocessingml/2006/main" xmlns:w14="http://schemas.microsoft.com/office/word/2010/wordml" xmlns:w15="http://schemas.microsoft.com/office/word/2012/wordml" xmlns:w16cex="http://schemas.microsoft.com/office/word/2018/wordml/cex" xmlns:w16cid="http://schemas.microsoft.com/office/word/2016/wordml/cid" xmlns:w16="http://schemas.microsoft.com/office/word/2018/wordml" xmlns:w16sdtdh="http://schemas.microsoft.com/office/word/2020/wordml/sdtdatahash" xmlns:w16se="http://schemas.microsoft.com/office/word/2015/wordml/symex" xmlns:wpg="http://schemas.microsoft.com/office/word/2010/wordprocessingGroup" xmlns:wpi="http://schemas.microsoft.com/office/word/2010/wordprocessingInk" xmlns:wne="http://schemas.microsoft.com/office/word/2006/wordml" xmlns:wps="http://schemas.microsoft.com/office/word/2010/wordprocessingShape" mc:Ignorable="w14 w15 w16se w16cid w16 w16cex w16sdtdh wp14">
+  <w16cid:commentId w16cid:paraId="7DB6ED0E" w16cid:durableId="25C0C092"/>
+  <w16cid:commentId w16cid:paraId="0739B7D3" w16cid:durableId="25C0C0FD"/>
+  <w16cid:commentId w16cid:paraId="2173D56C" w16cid:durableId="25C0C142"/>
+  <w16cid:commentId w16cid:paraId="308336FB" w16cid:durableId="25C0C1CF"/>
+  <w16cid:commentId w16cid:paraId="1F598F55" w16cid:durableId="25C0C1F4"/>
+  <w16cid:commentId w16cid:paraId="12F8FE7F" w16cid:durableId="25C0C20B"/>
+  <w16cid:commentId w16cid:paraId="2242C4FF" w16cid:durableId="25C0C38F"/>
+  <w16cid:commentId w16cid:paraId="3EE26392" w16cid:durableId="25C0C3D3"/>
+</w16cid:commentsIds>
 </file>
 
 <file path=word/endnotes.xml><?xml version="1.0" encoding="utf-8"?>
@@ -35366,7 +36052,13 @@
       <w:rPr>
         <w:noProof/>
       </w:rPr>
-      <w:t>16</w:t>
+      <w:t>1</w:t>
+    </w:r>
+    <w:r>
+      <w:rPr>
+        <w:noProof/>
+      </w:rPr>
+      <w:t>6</w:t>
     </w:r>
     <w:r>
       <w:rPr>
@@ -38727,6 +39419,14 @@
     <w:abstractNumId w:val="13"/>
   </w:num>
 </w:numbering>
+</file>
+
+<file path=word/people.xml><?xml version="1.0" encoding="utf-8"?>
+<w15:people xmlns:wpc="http://schemas.microsoft.com/office/word/2010/wordprocessingCanvas" xmlns:cx="http://schemas.microsoft.com/office/drawing/2014/chartex" xmlns:cx1="http://schemas.microsoft.com/office/drawing/2015/9/8/chartex" xmlns:cx2="http://schemas.microsoft.com/office/drawing/2015/10/21/chartex" xmlns:cx3="http://schemas.microsoft.com/office/drawing/2016/5/9/chartex" xmlns:cx4="http://schemas.microsoft.com/office/drawing/2016/5/10/chartex" xmlns:cx5="http://schemas.microsoft.com/office/drawing/2016/5/11/chartex" xmlns:cx6="http://schemas.microsoft.com/office/drawing/2016/5/12/chartex" xmlns:cx7="http://schemas.microsoft.com/office/drawing/2016/5/13/chartex" xmlns:cx8="http://schemas.microsoft.com/office/drawing/2016/5/14/chartex" xmlns:mc="http://schemas.openxmlformats.org/markup-compatibility/2006" xmlns:aink="http://schemas.microsoft.com/office/drawing/2016/ink" xmlns:am3d="http://schemas.microsoft.com/office/drawing/2017/model3d" xmlns:o="urn:schemas-microsoft-com:office:office" xmlns:r="http://schemas.openxmlformats.org/officeDocument/2006/relationships" xmlns:m="http://schemas.openxmlformats.org/officeDocument/2006/math" xmlns:v="urn:schemas-microsoft-com:vml" xmlns:wp14="http://schemas.microsoft.com/office/word/2010/wordprocessingDrawing" xmlns:wp="http://schemas.openxmlformats.org/drawingml/2006/wordprocessingDrawing" xmlns:w10="urn:schemas-microsoft-com:office:word" xmlns:w="http://schemas.openxmlformats.org/wordprocessingml/2006/main" xmlns:w14="http://schemas.microsoft.com/office/word/2010/wordml" xmlns:w15="http://schemas.microsoft.com/office/word/2012/wordml" xmlns:w16cex="http://schemas.microsoft.com/office/word/2018/wordml/cex" xmlns:w16cid="http://schemas.microsoft.com/office/word/2016/wordml/cid" xmlns:w16="http://schemas.microsoft.com/office/word/2018/wordml" xmlns:w16sdtdh="http://schemas.microsoft.com/office/word/2020/wordml/sdtdatahash" xmlns:w16se="http://schemas.microsoft.com/office/word/2015/wordml/symex" xmlns:wpg="http://schemas.microsoft.com/office/word/2010/wordprocessingGroup" xmlns:wpi="http://schemas.microsoft.com/office/word/2010/wordprocessingInk" xmlns:wne="http://schemas.microsoft.com/office/word/2006/wordml" xmlns:wps="http://schemas.microsoft.com/office/word/2010/wordprocessingShape" mc:Ignorable="w14 w15 w16se w16cid w16 w16cex w16sdtdh wp14">
+  <w15:person w15:author="Konstantinos Ioannou">
+    <w15:presenceInfo w15:providerId="AD" w15:userId="S::kioannou@assogroup.com::6d1b5198-6ed2-47f2-a64f-0c38622dff52"/>
+  </w15:person>
+</w15:people>
 </file>
 
 <file path=word/styles.xml><?xml version="1.0" encoding="utf-8"?>
